--- a/hw1/document.docx
+++ b/hw1/document.docx
@@ -14,11 +14,6 @@
       </w:r>
     </w:p>
     <w:p>
-      <w:pPr>
-        <w:rPr>
-          <w:rFonts w:hint="eastAsia"/>
-        </w:rPr>
-      </w:pPr>
       <w:r>
         <w:t>程式流程</w:t>
       </w:r>
@@ -30,11 +25,6 @@
       </w:r>
     </w:p>
     <w:p>
-      <w:pPr>
-        <w:rPr>
-          <w:rFonts w:hint="eastAsia"/>
-        </w:rPr>
-      </w:pPr>
       <w:r>
         <w:t>功能</w:t>
       </w:r>
@@ -63,11 +53,6 @@
       </w:r>
     </w:p>
     <w:p>
-      <w:pPr>
-        <w:rPr>
-          <w:rFonts w:hint="eastAsia"/>
-        </w:rPr>
-      </w:pPr>
       <w:r>
         <w:t>其他</w:t>
       </w:r>
@@ -77,7 +62,3316 @@
         </w:rPr>
         <w:t>:</w:t>
       </w:r>
+    </w:p>
+    <w:p>
       <w:bookmarkStart w:id="0" w:name="_GoBack"/>
+      <w:r>
+        <w:rPr>
+          <w:noProof/>
+        </w:rPr>
+        <mc:AlternateContent>
+          <mc:Choice Requires="wpg">
+            <w:drawing>
+              <wp:anchor distT="0" distB="0" distL="114300" distR="114300" simplePos="0" relativeHeight="251729920" behindDoc="0" locked="0" layoutInCell="1" allowOverlap="1" wp14:anchorId="54EF86E6" wp14:editId="664B4089">
+                <wp:simplePos x="0" y="0"/>
+                <wp:positionH relativeFrom="column">
+                  <wp:posOffset>-789534</wp:posOffset>
+                </wp:positionH>
+                <wp:positionV relativeFrom="paragraph">
+                  <wp:posOffset>410824</wp:posOffset>
+                </wp:positionV>
+                <wp:extent cx="6833043" cy="5499907"/>
+                <wp:effectExtent l="0" t="0" r="6350" b="24765"/>
+                <wp:wrapNone/>
+                <wp:docPr id="242" name="群組 242"/>
+                <wp:cNvGraphicFramePr/>
+                <a:graphic xmlns:a="http://schemas.openxmlformats.org/drawingml/2006/main">
+                  <a:graphicData uri="http://schemas.microsoft.com/office/word/2010/wordprocessingGroup">
+                    <wpg:wgp>
+                      <wpg:cNvGrpSpPr/>
+                      <wpg:grpSpPr>
+                        <a:xfrm>
+                          <a:off x="0" y="0"/>
+                          <a:ext cx="6833043" cy="5499907"/>
+                          <a:chOff x="0" y="0"/>
+                          <a:chExt cx="6833043" cy="5499907"/>
+                        </a:xfrm>
+                      </wpg:grpSpPr>
+                      <wps:wsp>
+                        <wps:cNvPr id="235" name="文字方塊 2"/>
+                        <wps:cNvSpPr txBox="1">
+                          <a:spLocks noChangeArrowheads="1"/>
+                        </wps:cNvSpPr>
+                        <wps:spPr bwMode="auto">
+                          <a:xfrm>
+                            <a:off x="4533580" y="4433687"/>
+                            <a:ext cx="224774" cy="274310"/>
+                          </a:xfrm>
+                          <a:prstGeom prst="rect">
+                            <a:avLst/>
+                          </a:prstGeom>
+                          <a:solidFill>
+                            <a:srgbClr val="FFFFFF"/>
+                          </a:solidFill>
+                          <a:ln w="9525">
+                            <a:noFill/>
+                            <a:miter lim="800000"/>
+                            <a:headEnd/>
+                            <a:tailEnd/>
+                          </a:ln>
+                        </wps:spPr>
+                        <wps:txbx>
+                          <w:txbxContent>
+                            <w:p>
+                              <w:pPr>
+                                <w:rPr>
+                                  <w:sz w:val="20"/>
+                                  <w:szCs w:val="20"/>
+                                </w:rPr>
+                              </w:pPr>
+                              <w:r>
+                                <w:rPr>
+                                  <w:sz w:val="20"/>
+                                  <w:szCs w:val="20"/>
+                                </w:rPr>
+                                <w:t>N</w:t>
+                              </w:r>
+                            </w:p>
+                          </w:txbxContent>
+                        </wps:txbx>
+                        <wps:bodyPr rot="0" vert="horz" wrap="square" lIns="91440" tIns="45720" rIns="91440" bIns="45720" anchor="t" anchorCtr="0">
+                          <a:noAutofit/>
+                        </wps:bodyPr>
+                      </wps:wsp>
+                      <wpg:grpSp>
+                        <wpg:cNvPr id="241" name="群組 241"/>
+                        <wpg:cNvGrpSpPr/>
+                        <wpg:grpSpPr>
+                          <a:xfrm>
+                            <a:off x="0" y="0"/>
+                            <a:ext cx="6833043" cy="5499907"/>
+                            <a:chOff x="0" y="0"/>
+                            <a:chExt cx="6833043" cy="5499907"/>
+                          </a:xfrm>
+                        </wpg:grpSpPr>
+                        <wps:wsp>
+                          <wps:cNvPr id="234" name="文字方塊 2"/>
+                          <wps:cNvSpPr txBox="1">
+                            <a:spLocks noChangeArrowheads="1"/>
+                          </wps:cNvSpPr>
+                          <wps:spPr bwMode="auto">
+                            <a:xfrm>
+                              <a:off x="6608269" y="3380975"/>
+                              <a:ext cx="224774" cy="274310"/>
+                            </a:xfrm>
+                            <a:prstGeom prst="rect">
+                              <a:avLst/>
+                            </a:prstGeom>
+                            <a:solidFill>
+                              <a:srgbClr val="FFFFFF"/>
+                            </a:solidFill>
+                            <a:ln w="9525">
+                              <a:noFill/>
+                              <a:miter lim="800000"/>
+                              <a:headEnd/>
+                              <a:tailEnd/>
+                            </a:ln>
+                          </wps:spPr>
+                          <wps:txbx>
+                            <w:txbxContent>
+                              <w:p>
+                                <w:pPr>
+                                  <w:rPr>
+                                    <w:sz w:val="20"/>
+                                    <w:szCs w:val="20"/>
+                                  </w:rPr>
+                                </w:pPr>
+                                <w:r>
+                                  <w:rPr>
+                                    <w:rFonts w:hint="eastAsia"/>
+                                    <w:sz w:val="20"/>
+                                    <w:szCs w:val="20"/>
+                                  </w:rPr>
+                                  <w:t>Y</w:t>
+                                </w:r>
+                              </w:p>
+                            </w:txbxContent>
+                          </wps:txbx>
+                          <wps:bodyPr rot="0" vert="horz" wrap="square" lIns="91440" tIns="45720" rIns="91440" bIns="45720" anchor="t" anchorCtr="0">
+                            <a:noAutofit/>
+                          </wps:bodyPr>
+                        </wps:wsp>
+                        <wpg:grpSp>
+                          <wpg:cNvPr id="240" name="群組 240"/>
+                          <wpg:cNvGrpSpPr/>
+                          <wpg:grpSpPr>
+                            <a:xfrm>
+                              <a:off x="0" y="0"/>
+                              <a:ext cx="6667344" cy="5499907"/>
+                              <a:chOff x="0" y="0"/>
+                              <a:chExt cx="6667344" cy="5499907"/>
+                            </a:xfrm>
+                          </wpg:grpSpPr>
+                          <wpg:grpSp>
+                            <wpg:cNvPr id="227" name="群組 227"/>
+                            <wpg:cNvGrpSpPr/>
+                            <wpg:grpSpPr>
+                              <a:xfrm>
+                                <a:off x="0" y="0"/>
+                                <a:ext cx="6667344" cy="5158288"/>
+                                <a:chOff x="0" y="0"/>
+                                <a:chExt cx="6667344" cy="5158288"/>
+                              </a:xfrm>
+                            </wpg:grpSpPr>
+                            <wps:wsp>
+                              <wps:cNvPr id="193" name="文字方塊 2"/>
+                              <wps:cNvSpPr txBox="1">
+                                <a:spLocks noChangeArrowheads="1"/>
+                              </wps:cNvSpPr>
+                              <wps:spPr bwMode="auto">
+                                <a:xfrm>
+                                  <a:off x="236375" y="2058956"/>
+                                  <a:ext cx="807720" cy="304800"/>
+                                </a:xfrm>
+                                <a:prstGeom prst="rect">
+                                  <a:avLst/>
+                                </a:prstGeom>
+                                <a:solidFill>
+                                  <a:srgbClr val="FFFFFF"/>
+                                </a:solidFill>
+                                <a:ln w="9525">
+                                  <a:noFill/>
+                                  <a:miter lim="800000"/>
+                                  <a:headEnd/>
+                                  <a:tailEnd/>
+                                </a:ln>
+                              </wps:spPr>
+                              <wps:txbx>
+                                <w:txbxContent>
+                                  <w:p>
+                                    <w:pPr>
+                                      <w:rPr>
+                                        <w:rFonts w:hint="eastAsia"/>
+                                        <w:sz w:val="20"/>
+                                        <w:szCs w:val="20"/>
+                                      </w:rPr>
+                                    </w:pPr>
+                                    <w:r>
+                                      <w:rPr>
+                                        <w:rFonts w:hint="eastAsia"/>
+                                        <w:sz w:val="20"/>
+                                        <w:szCs w:val="20"/>
+                                      </w:rPr>
+                                      <w:t>輸入錯誤</w:t>
+                                    </w:r>
+                                  </w:p>
+                                </w:txbxContent>
+                              </wps:txbx>
+                              <wps:bodyPr rot="0" vert="horz" wrap="square" lIns="91440" tIns="45720" rIns="91440" bIns="45720" anchor="t" anchorCtr="0">
+                                <a:noAutofit/>
+                              </wps:bodyPr>
+                            </wps:wsp>
+                            <wpg:grpSp>
+                              <wpg:cNvPr id="226" name="群組 226"/>
+                              <wpg:cNvGrpSpPr/>
+                              <wpg:grpSpPr>
+                                <a:xfrm>
+                                  <a:off x="0" y="0"/>
+                                  <a:ext cx="6667344" cy="5158288"/>
+                                  <a:chOff x="0" y="0"/>
+                                  <a:chExt cx="6667344" cy="5158288"/>
+                                </a:xfrm>
+                              </wpg:grpSpPr>
+                              <wps:wsp>
+                                <wps:cNvPr id="192" name="文字方塊 2"/>
+                                <wps:cNvSpPr txBox="1">
+                                  <a:spLocks noChangeArrowheads="1"/>
+                                </wps:cNvSpPr>
+                                <wps:spPr bwMode="auto">
+                                  <a:xfrm>
+                                    <a:off x="242596" y="1418254"/>
+                                    <a:ext cx="723900" cy="274320"/>
+                                  </a:xfrm>
+                                  <a:prstGeom prst="rect">
+                                    <a:avLst/>
+                                  </a:prstGeom>
+                                  <a:solidFill>
+                                    <a:srgbClr val="FFFFFF"/>
+                                  </a:solidFill>
+                                  <a:ln w="9525">
+                                    <a:noFill/>
+                                    <a:miter lim="800000"/>
+                                    <a:headEnd/>
+                                    <a:tailEnd/>
+                                  </a:ln>
+                                </wps:spPr>
+                                <wps:txbx>
+                                  <w:txbxContent>
+                                    <w:p>
+                                      <w:pPr>
+                                        <w:rPr>
+                                          <w:sz w:val="20"/>
+                                          <w:szCs w:val="20"/>
+                                        </w:rPr>
+                                      </w:pPr>
+                                      <w:r>
+                                        <w:rPr>
+                                          <w:rFonts w:hint="eastAsia"/>
+                                          <w:sz w:val="20"/>
+                                          <w:szCs w:val="20"/>
+                                        </w:rPr>
+                                        <w:t>輸入錯誤</w:t>
+                                      </w:r>
+                                    </w:p>
+                                  </w:txbxContent>
+                                </wps:txbx>
+                                <wps:bodyPr rot="0" vert="horz" wrap="square" lIns="91440" tIns="45720" rIns="91440" bIns="45720" anchor="t" anchorCtr="0">
+                                  <a:noAutofit/>
+                                </wps:bodyPr>
+                              </wps:wsp>
+                              <wpg:grpSp>
+                                <wpg:cNvPr id="225" name="群組 225"/>
+                                <wpg:cNvGrpSpPr/>
+                                <wpg:grpSpPr>
+                                  <a:xfrm>
+                                    <a:off x="0" y="0"/>
+                                    <a:ext cx="6667344" cy="5158288"/>
+                                    <a:chOff x="0" y="0"/>
+                                    <a:chExt cx="6667344" cy="5158288"/>
+                                  </a:xfrm>
+                                </wpg:grpSpPr>
+                                <wps:wsp>
+                                  <wps:cNvPr id="222" name="文字方塊 2"/>
+                                  <wps:cNvSpPr txBox="1">
+                                    <a:spLocks noChangeArrowheads="1"/>
+                                  </wps:cNvSpPr>
+                                  <wps:spPr bwMode="auto">
+                                    <a:xfrm>
+                                      <a:off x="5859624" y="3390123"/>
+                                      <a:ext cx="807720" cy="304800"/>
+                                    </a:xfrm>
+                                    <a:prstGeom prst="rect">
+                                      <a:avLst/>
+                                    </a:prstGeom>
+                                    <a:solidFill>
+                                      <a:srgbClr val="FFFFFF"/>
+                                    </a:solidFill>
+                                    <a:ln w="9525">
+                                      <a:noFill/>
+                                      <a:miter lim="800000"/>
+                                      <a:headEnd/>
+                                      <a:tailEnd/>
+                                    </a:ln>
+                                  </wps:spPr>
+                                  <wps:txbx>
+                                    <w:txbxContent>
+                                      <w:p>
+                                        <w:pPr>
+                                          <w:rPr>
+                                            <w:rFonts w:hint="eastAsia"/>
+                                            <w:sz w:val="20"/>
+                                            <w:szCs w:val="20"/>
+                                          </w:rPr>
+                                        </w:pPr>
+                                        <w:r>
+                                          <w:rPr>
+                                            <w:rFonts w:hint="eastAsia"/>
+                                            <w:sz w:val="20"/>
+                                            <w:szCs w:val="20"/>
+                                          </w:rPr>
+                                          <w:t>輸入錯誤</w:t>
+                                        </w:r>
+                                      </w:p>
+                                    </w:txbxContent>
+                                  </wps:txbx>
+                                  <wps:bodyPr rot="0" vert="horz" wrap="square" lIns="91440" tIns="45720" rIns="91440" bIns="45720" anchor="t" anchorCtr="0">
+                                    <a:noAutofit/>
+                                  </wps:bodyPr>
+                                </wps:wsp>
+                                <wpg:grpSp>
+                                  <wpg:cNvPr id="224" name="群組 224"/>
+                                  <wpg:cNvGrpSpPr/>
+                                  <wpg:grpSpPr>
+                                    <a:xfrm>
+                                      <a:off x="0" y="0"/>
+                                      <a:ext cx="5928049" cy="5158288"/>
+                                      <a:chOff x="0" y="0"/>
+                                      <a:chExt cx="5928049" cy="5158288"/>
+                                    </a:xfrm>
+                                  </wpg:grpSpPr>
+                                  <wps:wsp>
+                                    <wps:cNvPr id="213" name="文字方塊 2"/>
+                                    <wps:cNvSpPr txBox="1">
+                                      <a:spLocks noChangeArrowheads="1"/>
+                                    </wps:cNvSpPr>
+                                    <wps:spPr bwMode="auto">
+                                      <a:xfrm>
+                                        <a:off x="3215951" y="2575249"/>
+                                        <a:ext cx="272415" cy="328930"/>
+                                      </a:xfrm>
+                                      <a:prstGeom prst="rect">
+                                        <a:avLst/>
+                                      </a:prstGeom>
+                                      <a:solidFill>
+                                        <a:srgbClr val="FFFFFF"/>
+                                      </a:solidFill>
+                                      <a:ln w="9525">
+                                        <a:noFill/>
+                                        <a:miter lim="800000"/>
+                                        <a:headEnd/>
+                                        <a:tailEnd/>
+                                      </a:ln>
+                                    </wps:spPr>
+                                    <wps:txbx>
+                                      <w:txbxContent>
+                                        <w:p>
+                                          <w:r>
+                                            <w:t>B</w:t>
+                                          </w:r>
+                                        </w:p>
+                                      </w:txbxContent>
+                                    </wps:txbx>
+                                    <wps:bodyPr rot="0" vert="horz" wrap="square" lIns="91440" tIns="45720" rIns="91440" bIns="45720" anchor="t" anchorCtr="0">
+                                      <a:spAutoFit/>
+                                    </wps:bodyPr>
+                                  </wps:wsp>
+                                  <wpg:grpSp>
+                                    <wpg:cNvPr id="223" name="群組 223"/>
+                                    <wpg:cNvGrpSpPr/>
+                                    <wpg:grpSpPr>
+                                      <a:xfrm>
+                                        <a:off x="0" y="0"/>
+                                        <a:ext cx="5928049" cy="5158288"/>
+                                        <a:chOff x="0" y="0"/>
+                                        <a:chExt cx="5928049" cy="5158288"/>
+                                      </a:xfrm>
+                                    </wpg:grpSpPr>
+                                    <wpg:grpSp>
+                                      <wpg:cNvPr id="202" name="群組 202"/>
+                                      <wpg:cNvGrpSpPr/>
+                                      <wpg:grpSpPr>
+                                        <a:xfrm>
+                                          <a:off x="0" y="0"/>
+                                          <a:ext cx="3052331" cy="4396740"/>
+                                          <a:chOff x="0" y="0"/>
+                                          <a:chExt cx="3052331" cy="4396740"/>
+                                        </a:xfrm>
+                                      </wpg:grpSpPr>
+                                      <wps:wsp>
+                                        <wps:cNvPr id="199" name="文字方塊 2"/>
+                                        <wps:cNvSpPr txBox="1">
+                                          <a:spLocks noChangeArrowheads="1"/>
+                                        </wps:cNvSpPr>
+                                        <wps:spPr bwMode="auto">
+                                          <a:xfrm>
+                                            <a:off x="2164299" y="3026072"/>
+                                            <a:ext cx="224790" cy="274320"/>
+                                          </a:xfrm>
+                                          <a:prstGeom prst="rect">
+                                            <a:avLst/>
+                                          </a:prstGeom>
+                                          <a:solidFill>
+                                            <a:srgbClr val="FFFFFF"/>
+                                          </a:solidFill>
+                                          <a:ln w="9525">
+                                            <a:noFill/>
+                                            <a:miter lim="800000"/>
+                                            <a:headEnd/>
+                                            <a:tailEnd/>
+                                          </a:ln>
+                                        </wps:spPr>
+                                        <wps:txbx>
+                                          <w:txbxContent>
+                                            <w:p>
+                                              <w:pPr>
+                                                <w:rPr>
+                                                  <w:sz w:val="20"/>
+                                                  <w:szCs w:val="20"/>
+                                                </w:rPr>
+                                              </w:pPr>
+                                              <w:r>
+                                                <w:rPr>
+                                                  <w:sz w:val="20"/>
+                                                  <w:szCs w:val="20"/>
+                                                </w:rPr>
+                                                <w:t>N</w:t>
+                                              </w:r>
+                                            </w:p>
+                                          </w:txbxContent>
+                                        </wps:txbx>
+                                        <wps:bodyPr rot="0" vert="horz" wrap="square" lIns="91440" tIns="45720" rIns="91440" bIns="45720" anchor="t" anchorCtr="0">
+                                          <a:noAutofit/>
+                                        </wps:bodyPr>
+                                      </wps:wsp>
+                                      <wpg:grpSp>
+                                        <wpg:cNvPr id="201" name="群組 201"/>
+                                        <wpg:cNvGrpSpPr/>
+                                        <wpg:grpSpPr>
+                                          <a:xfrm>
+                                            <a:off x="0" y="0"/>
+                                            <a:ext cx="3052331" cy="4396740"/>
+                                            <a:chOff x="0" y="0"/>
+                                            <a:chExt cx="3052331" cy="4396740"/>
+                                          </a:xfrm>
+                                        </wpg:grpSpPr>
+                                        <wps:wsp>
+                                          <wps:cNvPr id="198" name="文字方塊 2"/>
+                                          <wps:cNvSpPr txBox="1">
+                                            <a:spLocks noChangeArrowheads="1"/>
+                                          </wps:cNvSpPr>
+                                          <wps:spPr bwMode="auto">
+                                            <a:xfrm>
+                                              <a:off x="0" y="1986682"/>
+                                              <a:ext cx="224790" cy="274320"/>
+                                            </a:xfrm>
+                                            <a:prstGeom prst="rect">
+                                              <a:avLst/>
+                                            </a:prstGeom>
+                                            <a:solidFill>
+                                              <a:srgbClr val="FFFFFF"/>
+                                            </a:solidFill>
+                                            <a:ln w="9525">
+                                              <a:noFill/>
+                                              <a:miter lim="800000"/>
+                                              <a:headEnd/>
+                                              <a:tailEnd/>
+                                            </a:ln>
+                                          </wps:spPr>
+                                          <wps:txbx>
+                                            <w:txbxContent>
+                                              <w:p>
+                                                <w:pPr>
+                                                  <w:rPr>
+                                                    <w:sz w:val="20"/>
+                                                    <w:szCs w:val="20"/>
+                                                  </w:rPr>
+                                                </w:pPr>
+                                                <w:r>
+                                                  <w:rPr>
+                                                    <w:rFonts w:hint="eastAsia"/>
+                                                    <w:sz w:val="20"/>
+                                                    <w:szCs w:val="20"/>
+                                                  </w:rPr>
+                                                  <w:t>Y</w:t>
+                                                </w:r>
+                                              </w:p>
+                                            </w:txbxContent>
+                                          </wps:txbx>
+                                          <wps:bodyPr rot="0" vert="horz" wrap="square" lIns="91440" tIns="45720" rIns="91440" bIns="45720" anchor="t" anchorCtr="0">
+                                            <a:noAutofit/>
+                                          </wps:bodyPr>
+                                        </wps:wsp>
+                                        <wpg:grpSp>
+                                          <wpg:cNvPr id="200" name="群組 200"/>
+                                          <wpg:cNvGrpSpPr/>
+                                          <wpg:grpSpPr>
+                                            <a:xfrm>
+                                              <a:off x="210509" y="0"/>
+                                              <a:ext cx="2841822" cy="4396740"/>
+                                              <a:chOff x="0" y="0"/>
+                                              <a:chExt cx="2841822" cy="4396740"/>
+                                            </a:xfrm>
+                                          </wpg:grpSpPr>
+                                          <wpg:grpSp>
+                                            <wpg:cNvPr id="21" name="群組 21"/>
+                                            <wpg:cNvGrpSpPr/>
+                                            <wpg:grpSpPr>
+                                              <a:xfrm>
+                                                <a:off x="1157802" y="0"/>
+                                                <a:ext cx="1684020" cy="4396740"/>
+                                                <a:chOff x="0" y="0"/>
+                                                <a:chExt cx="1684020" cy="4396740"/>
+                                              </a:xfrm>
+                                            </wpg:grpSpPr>
+                                            <wps:wsp>
+                                              <wps:cNvPr id="217" name="文字方塊 2"/>
+                                              <wps:cNvSpPr txBox="1">
+                                                <a:spLocks noChangeArrowheads="1"/>
+                                              </wps:cNvSpPr>
+                                              <wps:spPr bwMode="auto">
+                                                <a:xfrm>
+                                                  <a:off x="563880" y="0"/>
+                                                  <a:ext cx="495300" cy="328930"/>
+                                                </a:xfrm>
+                                                <a:prstGeom prst="rect">
+                                                  <a:avLst/>
+                                                </a:prstGeom>
+                                                <a:solidFill>
+                                                  <a:srgbClr val="FFFFFF"/>
+                                                </a:solidFill>
+                                                <a:ln w="9525">
+                                                  <a:solidFill>
+                                                    <a:srgbClr val="000000"/>
+                                                  </a:solidFill>
+                                                  <a:miter lim="800000"/>
+                                                  <a:headEnd/>
+                                                  <a:tailEnd/>
+                                                </a:ln>
+                                              </wps:spPr>
+                                              <wps:txbx>
+                                                <w:txbxContent>
+                                                  <w:p>
+                                                    <w:pPr>
+                                                      <w:rPr>
+                                                        <w:rFonts w:hint="eastAsia"/>
+                                                      </w:rPr>
+                                                    </w:pPr>
+                                                    <w:r>
+                                                      <w:t>Start</w:t>
+                                                    </w:r>
+                                                  </w:p>
+                                                </w:txbxContent>
+                                              </wps:txbx>
+                                              <wps:bodyPr rot="0" vert="horz" wrap="square" lIns="91440" tIns="45720" rIns="91440" bIns="45720" anchor="t" anchorCtr="0">
+                                                <a:spAutoFit/>
+                                              </wps:bodyPr>
+                                            </wps:wsp>
+                                            <wps:wsp>
+                                              <wps:cNvPr id="2" name="矩形: 圓角 2"/>
+                                              <wps:cNvSpPr/>
+                                              <wps:spPr>
+                                                <a:xfrm>
+                                                  <a:off x="60960" y="647700"/>
+                                                  <a:ext cx="1569720" cy="365760"/>
+                                                </a:xfrm>
+                                                <a:prstGeom prst="roundRect">
+                                                  <a:avLst/>
+                                                </a:prstGeom>
+                                                <a:solidFill>
+                                                  <a:schemeClr val="bg1"/>
+                                                </a:solidFill>
+                                                <a:ln>
+                                                  <a:solidFill>
+                                                    <a:schemeClr val="tx1"/>
+                                                  </a:solidFill>
+                                                </a:ln>
+                                              </wps:spPr>
+                                              <wps:style>
+                                                <a:lnRef idx="2">
+                                                  <a:schemeClr val="accent1">
+                                                    <a:shade val="50000"/>
+                                                  </a:schemeClr>
+                                                </a:lnRef>
+                                                <a:fillRef idx="1">
+                                                  <a:schemeClr val="accent1"/>
+                                                </a:fillRef>
+                                                <a:effectRef idx="0">
+                                                  <a:schemeClr val="accent1"/>
+                                                </a:effectRef>
+                                                <a:fontRef idx="minor">
+                                                  <a:schemeClr val="lt1"/>
+                                                </a:fontRef>
+                                              </wps:style>
+                                              <wps:txbx>
+                                                <w:txbxContent>
+                                                  <w:p>
+                                                    <w:pPr>
+                                                      <w:jc w:val="center"/>
+                                                      <w:rPr>
+                                                        <w:rFonts w:asciiTheme="majorHAnsi" w:eastAsiaTheme="majorEastAsia" w:hAnsiTheme="majorHAnsi"/>
+                                                        <w:color w:val="000000" w:themeColor="text1"/>
+                                                        <w14:textOutline w14:w="9525" w14:cap="rnd" w14:cmpd="sng" w14:algn="ctr">
+                                                          <w14:solidFill>
+                                                            <w14:schemeClr w14:val="tx1"/>
+                                                          </w14:solidFill>
+                                                          <w14:prstDash w14:val="solid"/>
+                                                          <w14:bevel/>
+                                                        </w14:textOutline>
+                                                      </w:rPr>
+                                                    </w:pPr>
+                                                    <w:r>
+                                                      <w:rPr>
+                                                        <w:rFonts w:asciiTheme="majorHAnsi" w:eastAsiaTheme="majorEastAsia" w:hAnsiTheme="majorHAnsi"/>
+                                                        <w:color w:val="000000" w:themeColor="text1"/>
+                                                        <w14:textOutline w14:w="9525" w14:cap="rnd" w14:cmpd="sng" w14:algn="ctr">
+                                                          <w14:noFill/>
+                                                          <w14:prstDash w14:val="solid"/>
+                                                          <w14:bevel/>
+                                                        </w14:textOutline>
+                                                      </w:rPr>
+                                                      <w:t>開始使用選票系統</w:t>
+                                                    </w:r>
+                                                  </w:p>
+                                                </w:txbxContent>
+                                              </wps:txbx>
+                                              <wps:bodyPr rot="0" spcFirstLastPara="0" vertOverflow="overflow" horzOverflow="overflow" vert="horz" wrap="square" lIns="91440" tIns="45720" rIns="91440" bIns="45720" numCol="1" spcCol="0" rtlCol="0" fromWordArt="0" anchor="ctr" anchorCtr="0" forceAA="0" compatLnSpc="1">
+                                                <a:prstTxWarp prst="textNoShape">
+                                                  <a:avLst/>
+                                                </a:prstTxWarp>
+                                                <a:noAutofit/>
+                                              </wps:bodyPr>
+                                            </wps:wsp>
+                                            <wps:wsp>
+                                              <wps:cNvPr id="6" name="矩形: 圓角 6"/>
+                                              <wps:cNvSpPr/>
+                                              <wps:spPr>
+                                                <a:xfrm>
+                                                  <a:off x="38100" y="1341120"/>
+                                                  <a:ext cx="1607820" cy="365760"/>
+                                                </a:xfrm>
+                                                <a:prstGeom prst="roundRect">
+                                                  <a:avLst/>
+                                                </a:prstGeom>
+                                                <a:solidFill>
+                                                  <a:schemeClr val="bg1"/>
+                                                </a:solidFill>
+                                                <a:ln>
+                                                  <a:solidFill>
+                                                    <a:schemeClr val="tx1"/>
+                                                  </a:solidFill>
+                                                </a:ln>
+                                              </wps:spPr>
+                                              <wps:style>
+                                                <a:lnRef idx="2">
+                                                  <a:schemeClr val="accent1">
+                                                    <a:shade val="50000"/>
+                                                  </a:schemeClr>
+                                                </a:lnRef>
+                                                <a:fillRef idx="1">
+                                                  <a:schemeClr val="accent1"/>
+                                                </a:fillRef>
+                                                <a:effectRef idx="0">
+                                                  <a:schemeClr val="accent1"/>
+                                                </a:effectRef>
+                                                <a:fontRef idx="minor">
+                                                  <a:schemeClr val="lt1"/>
+                                                </a:fontRef>
+                                              </wps:style>
+                                              <wps:txbx>
+                                                <w:txbxContent>
+                                                  <w:p>
+                                                    <w:pPr>
+                                                      <w:jc w:val="center"/>
+                                                      <w:rPr>
+                                                        <w:rFonts w:asciiTheme="majorHAnsi" w:eastAsiaTheme="majorEastAsia" w:hAnsiTheme="majorHAnsi"/>
+                                                        <w:color w:val="000000" w:themeColor="text1"/>
+                                                        <w14:textOutline w14:w="9525" w14:cap="rnd" w14:cmpd="sng" w14:algn="ctr">
+                                                          <w14:solidFill>
+                                                            <w14:schemeClr w14:val="tx1"/>
+                                                          </w14:solidFill>
+                                                          <w14:prstDash w14:val="solid"/>
+                                                          <w14:bevel/>
+                                                        </w14:textOutline>
+                                                      </w:rPr>
+                                                    </w:pPr>
+                                                    <w:r>
+                                                      <w:rPr>
+                                                        <w:rFonts w:asciiTheme="majorHAnsi" w:eastAsiaTheme="majorEastAsia" w:hAnsiTheme="majorHAnsi" w:hint="eastAsia"/>
+                                                        <w:color w:val="000000" w:themeColor="text1"/>
+                                                        <w14:textOutline w14:w="9525" w14:cap="rnd" w14:cmpd="sng" w14:algn="ctr">
+                                                          <w14:noFill/>
+                                                          <w14:prstDash w14:val="solid"/>
+                                                          <w14:bevel/>
+                                                        </w14:textOutline>
+                                                      </w:rPr>
+                                                      <w:t>輸入年級編號</w:t>
+                                                    </w:r>
+                                                  </w:p>
+                                                </w:txbxContent>
+                                              </wps:txbx>
+                                              <wps:bodyPr rot="0" spcFirstLastPara="0" vertOverflow="overflow" horzOverflow="overflow" vert="horz" wrap="square" lIns="91440" tIns="45720" rIns="91440" bIns="45720" numCol="1" spcCol="0" rtlCol="0" fromWordArt="0" anchor="ctr" anchorCtr="0" forceAA="0" compatLnSpc="1">
+                                                <a:prstTxWarp prst="textNoShape">
+                                                  <a:avLst/>
+                                                </a:prstTxWarp>
+                                                <a:noAutofit/>
+                                              </wps:bodyPr>
+                                            </wps:wsp>
+                                            <wps:wsp>
+                                              <wps:cNvPr id="7" name="矩形: 圓角 7"/>
+                                              <wps:cNvSpPr/>
+                                              <wps:spPr>
+                                                <a:xfrm>
+                                                  <a:off x="22860" y="2026920"/>
+                                                  <a:ext cx="1638300" cy="358140"/>
+                                                </a:xfrm>
+                                                <a:prstGeom prst="roundRect">
+                                                  <a:avLst/>
+                                                </a:prstGeom>
+                                                <a:solidFill>
+                                                  <a:schemeClr val="bg1"/>
+                                                </a:solidFill>
+                                                <a:ln>
+                                                  <a:solidFill>
+                                                    <a:schemeClr val="tx1"/>
+                                                  </a:solidFill>
+                                                </a:ln>
+                                              </wps:spPr>
+                                              <wps:style>
+                                                <a:lnRef idx="2">
+                                                  <a:schemeClr val="accent1">
+                                                    <a:shade val="50000"/>
+                                                  </a:schemeClr>
+                                                </a:lnRef>
+                                                <a:fillRef idx="1">
+                                                  <a:schemeClr val="accent1"/>
+                                                </a:fillRef>
+                                                <a:effectRef idx="0">
+                                                  <a:schemeClr val="accent1"/>
+                                                </a:effectRef>
+                                                <a:fontRef idx="minor">
+                                                  <a:schemeClr val="lt1"/>
+                                                </a:fontRef>
+                                              </wps:style>
+                                              <wps:txbx>
+                                                <w:txbxContent>
+                                                  <w:p>
+                                                    <w:pPr>
+                                                      <w:jc w:val="center"/>
+                                                      <w:rPr>
+                                                        <w:rFonts w:asciiTheme="majorHAnsi" w:eastAsiaTheme="majorEastAsia" w:hAnsiTheme="majorHAnsi"/>
+                                                        <w:color w:val="000000" w:themeColor="text1"/>
+                                                        <w14:textOutline w14:w="9525" w14:cap="rnd" w14:cmpd="sng" w14:algn="ctr">
+                                                          <w14:solidFill>
+                                                            <w14:schemeClr w14:val="tx1"/>
+                                                          </w14:solidFill>
+                                                          <w14:prstDash w14:val="solid"/>
+                                                          <w14:bevel/>
+                                                        </w14:textOutline>
+                                                      </w:rPr>
+                                                    </w:pPr>
+                                                    <w:r>
+                                                      <w:rPr>
+                                                        <w:rFonts w:asciiTheme="majorHAnsi" w:eastAsiaTheme="majorEastAsia" w:hAnsiTheme="majorHAnsi" w:hint="eastAsia"/>
+                                                        <w:color w:val="000000" w:themeColor="text1"/>
+                                                        <w14:textOutline w14:w="9525" w14:cap="rnd" w14:cmpd="sng" w14:algn="ctr">
+                                                          <w14:noFill/>
+                                                          <w14:prstDash w14:val="solid"/>
+                                                          <w14:bevel/>
+                                                        </w14:textOutline>
+                                                      </w:rPr>
+                                                      <w:t>輸入</w:t>
+                                                    </w:r>
+                                                    <w:r>
+                                                      <w:rPr>
+                                                        <w:rFonts w:asciiTheme="majorHAnsi" w:eastAsiaTheme="majorEastAsia" w:hAnsiTheme="majorHAnsi" w:hint="eastAsia"/>
+                                                        <w:color w:val="000000" w:themeColor="text1"/>
+                                                        <w14:textOutline w14:w="9525" w14:cap="rnd" w14:cmpd="sng" w14:algn="ctr">
+                                                          <w14:noFill/>
+                                                          <w14:prstDash w14:val="solid"/>
+                                                          <w14:bevel/>
+                                                        </w14:textOutline>
+                                                      </w:rPr>
+                                                      <w:t>候選人編號</w:t>
+                                                    </w:r>
+                                                  </w:p>
+                                                </w:txbxContent>
+                                              </wps:txbx>
+                                              <wps:bodyPr rot="0" spcFirstLastPara="0" vertOverflow="overflow" horzOverflow="overflow" vert="horz" wrap="square" lIns="91440" tIns="45720" rIns="91440" bIns="45720" numCol="1" spcCol="0" rtlCol="0" fromWordArt="0" anchor="ctr" anchorCtr="0" forceAA="0" compatLnSpc="1">
+                                                <a:prstTxWarp prst="textNoShape">
+                                                  <a:avLst/>
+                                                </a:prstTxWarp>
+                                                <a:noAutofit/>
+                                              </wps:bodyPr>
+                                            </wps:wsp>
+                                            <wps:wsp>
+                                              <wps:cNvPr id="9" name="矩形: 圓角 9"/>
+                                              <wps:cNvSpPr/>
+                                              <wps:spPr>
+                                                <a:xfrm>
+                                                  <a:off x="0" y="3390900"/>
+                                                  <a:ext cx="1668780" cy="350520"/>
+                                                </a:xfrm>
+                                                <a:prstGeom prst="roundRect">
+                                                  <a:avLst/>
+                                                </a:prstGeom>
+                                                <a:solidFill>
+                                                  <a:schemeClr val="bg1"/>
+                                                </a:solidFill>
+                                                <a:ln>
+                                                  <a:solidFill>
+                                                    <a:schemeClr val="tx1"/>
+                                                  </a:solidFill>
+                                                </a:ln>
+                                              </wps:spPr>
+                                              <wps:style>
+                                                <a:lnRef idx="2">
+                                                  <a:schemeClr val="accent1">
+                                                    <a:shade val="50000"/>
+                                                  </a:schemeClr>
+                                                </a:lnRef>
+                                                <a:fillRef idx="1">
+                                                  <a:schemeClr val="accent1"/>
+                                                </a:fillRef>
+                                                <a:effectRef idx="0">
+                                                  <a:schemeClr val="accent1"/>
+                                                </a:effectRef>
+                                                <a:fontRef idx="minor">
+                                                  <a:schemeClr val="lt1"/>
+                                                </a:fontRef>
+                                              </wps:style>
+                                              <wps:txbx>
+                                                <w:txbxContent>
+                                                  <w:p>
+                                                    <w:pPr>
+                                                      <w:jc w:val="center"/>
+                                                      <w:rPr>
+                                                        <w:rFonts w:asciiTheme="majorHAnsi" w:eastAsiaTheme="majorEastAsia" w:hAnsiTheme="majorHAnsi" w:hint="eastAsia"/>
+                                                        <w:color w:val="000000" w:themeColor="text1"/>
+                                                        <w14:textOutline w14:w="9525" w14:cap="rnd" w14:cmpd="sng" w14:algn="ctr">
+                                                          <w14:solidFill>
+                                                            <w14:schemeClr w14:val="tx1"/>
+                                                          </w14:solidFill>
+                                                          <w14:prstDash w14:val="solid"/>
+                                                          <w14:bevel/>
+                                                        </w14:textOutline>
+                                                      </w:rPr>
+                                                    </w:pPr>
+                                                    <w:r>
+                                                      <w:rPr>
+                                                        <w:rFonts w:asciiTheme="majorHAnsi" w:eastAsiaTheme="majorEastAsia" w:hAnsiTheme="majorHAnsi" w:hint="eastAsia"/>
+                                                        <w:color w:val="000000" w:themeColor="text1"/>
+                                                        <w14:textOutline w14:w="9525" w14:cap="rnd" w14:cmpd="sng" w14:algn="ctr">
+                                                          <w14:noFill/>
+                                                          <w14:prstDash w14:val="solid"/>
+                                                          <w14:bevel/>
+                                                        </w14:textOutline>
+                                                      </w:rPr>
+                                                      <w:t>統計當選</w:t>
+                                                    </w:r>
+                                                  </w:p>
+                                                </w:txbxContent>
+                                              </wps:txbx>
+                                              <wps:bodyPr rot="0" spcFirstLastPara="0" vertOverflow="overflow" horzOverflow="overflow" vert="horz" wrap="square" lIns="91440" tIns="45720" rIns="91440" bIns="45720" numCol="1" spcCol="0" rtlCol="0" fromWordArt="0" anchor="ctr" anchorCtr="0" forceAA="0" compatLnSpc="1">
+                                                <a:prstTxWarp prst="textNoShape">
+                                                  <a:avLst/>
+                                                </a:prstTxWarp>
+                                                <a:noAutofit/>
+                                              </wps:bodyPr>
+                                            </wps:wsp>
+                                            <wps:wsp>
+                                              <wps:cNvPr id="10" name="矩形: 圓角 10"/>
+                                              <wps:cNvSpPr/>
+                                              <wps:spPr>
+                                                <a:xfrm>
+                                                  <a:off x="38100" y="4061460"/>
+                                                  <a:ext cx="1645920" cy="335280"/>
+                                                </a:xfrm>
+                                                <a:prstGeom prst="roundRect">
+                                                  <a:avLst/>
+                                                </a:prstGeom>
+                                                <a:solidFill>
+                                                  <a:schemeClr val="bg1"/>
+                                                </a:solidFill>
+                                                <a:ln>
+                                                  <a:solidFill>
+                                                    <a:schemeClr val="tx1"/>
+                                                  </a:solidFill>
+                                                </a:ln>
+                                              </wps:spPr>
+                                              <wps:style>
+                                                <a:lnRef idx="2">
+                                                  <a:schemeClr val="accent1">
+                                                    <a:shade val="50000"/>
+                                                  </a:schemeClr>
+                                                </a:lnRef>
+                                                <a:fillRef idx="1">
+                                                  <a:schemeClr val="accent1"/>
+                                                </a:fillRef>
+                                                <a:effectRef idx="0">
+                                                  <a:schemeClr val="accent1"/>
+                                                </a:effectRef>
+                                                <a:fontRef idx="minor">
+                                                  <a:schemeClr val="lt1"/>
+                                                </a:fontRef>
+                                              </wps:style>
+                                              <wps:txbx>
+                                                <w:txbxContent>
+                                                  <w:p>
+                                                    <w:pPr>
+                                                      <w:jc w:val="center"/>
+                                                      <w:rPr>
+                                                        <w:rFonts w:asciiTheme="majorHAnsi" w:eastAsiaTheme="majorEastAsia" w:hAnsiTheme="majorHAnsi"/>
+                                                        <w:color w:val="000000" w:themeColor="text1"/>
+                                                        <w14:textOutline w14:w="9525" w14:cap="rnd" w14:cmpd="sng" w14:algn="ctr">
+                                                          <w14:solidFill>
+                                                            <w14:schemeClr w14:val="tx1"/>
+                                                          </w14:solidFill>
+                                                          <w14:prstDash w14:val="solid"/>
+                                                          <w14:bevel/>
+                                                        </w14:textOutline>
+                                                      </w:rPr>
+                                                    </w:pPr>
+                                                    <w:r>
+                                                      <w:rPr>
+                                                        <w:rFonts w:asciiTheme="majorHAnsi" w:eastAsiaTheme="majorEastAsia" w:hAnsiTheme="majorHAnsi" w:hint="eastAsia"/>
+                                                        <w:color w:val="000000" w:themeColor="text1"/>
+                                                        <w14:textOutline w14:w="9525" w14:cap="rnd" w14:cmpd="sng" w14:algn="ctr">
+                                                          <w14:noFill/>
+                                                          <w14:prstDash w14:val="solid"/>
+                                                          <w14:bevel/>
+                                                        </w14:textOutline>
+                                                      </w:rPr>
+                                                      <w:t>印出結果</w:t>
+                                                    </w:r>
+                                                  </w:p>
+                                                </w:txbxContent>
+                                              </wps:txbx>
+                                              <wps:bodyPr rot="0" spcFirstLastPara="0" vertOverflow="overflow" horzOverflow="overflow" vert="horz" wrap="square" lIns="91440" tIns="45720" rIns="91440" bIns="45720" numCol="1" spcCol="0" rtlCol="0" fromWordArt="0" anchor="ctr" anchorCtr="0" forceAA="0" compatLnSpc="1">
+                                                <a:prstTxWarp prst="textNoShape">
+                                                  <a:avLst/>
+                                                </a:prstTxWarp>
+                                                <a:noAutofit/>
+                                              </wps:bodyPr>
+                                            </wps:wsp>
+                                            <wps:wsp>
+                                              <wps:cNvPr id="15" name="直線單箭頭接點 15"/>
+                                              <wps:cNvCnPr/>
+                                              <wps:spPr>
+                                                <a:xfrm>
+                                                  <a:off x="800100" y="327660"/>
+                                                  <a:ext cx="7620" cy="326390"/>
+                                                </a:xfrm>
+                                                <a:prstGeom prst="straightConnector1">
+                                                  <a:avLst/>
+                                                </a:prstGeom>
+                                                <a:ln>
+                                                  <a:solidFill>
+                                                    <a:schemeClr val="tx1"/>
+                                                  </a:solidFill>
+                                                  <a:tailEnd type="triangle"/>
+                                                </a:ln>
+                                              </wps:spPr>
+                                              <wps:style>
+                                                <a:lnRef idx="1">
+                                                  <a:schemeClr val="accent1"/>
+                                                </a:lnRef>
+                                                <a:fillRef idx="0">
+                                                  <a:schemeClr val="accent1"/>
+                                                </a:fillRef>
+                                                <a:effectRef idx="0">
+                                                  <a:schemeClr val="accent1"/>
+                                                </a:effectRef>
+                                                <a:fontRef idx="minor">
+                                                  <a:schemeClr val="tx1"/>
+                                                </a:fontRef>
+                                              </wps:style>
+                                              <wps:bodyPr/>
+                                            </wps:wsp>
+                                            <wps:wsp>
+                                              <wps:cNvPr id="16" name="直線單箭頭接點 16"/>
+                                              <wps:cNvCnPr/>
+                                              <wps:spPr>
+                                                <a:xfrm>
+                                                  <a:off x="792480" y="1005840"/>
+                                                  <a:ext cx="7620" cy="326390"/>
+                                                </a:xfrm>
+                                                <a:prstGeom prst="straightConnector1">
+                                                  <a:avLst/>
+                                                </a:prstGeom>
+                                                <a:ln>
+                                                  <a:solidFill>
+                                                    <a:schemeClr val="tx1"/>
+                                                  </a:solidFill>
+                                                  <a:tailEnd type="triangle"/>
+                                                </a:ln>
+                                              </wps:spPr>
+                                              <wps:style>
+                                                <a:lnRef idx="1">
+                                                  <a:schemeClr val="accent1"/>
+                                                </a:lnRef>
+                                                <a:fillRef idx="0">
+                                                  <a:schemeClr val="accent1"/>
+                                                </a:fillRef>
+                                                <a:effectRef idx="0">
+                                                  <a:schemeClr val="accent1"/>
+                                                </a:effectRef>
+                                                <a:fontRef idx="minor">
+                                                  <a:schemeClr val="tx1"/>
+                                                </a:fontRef>
+                                              </wps:style>
+                                              <wps:bodyPr/>
+                                            </wps:wsp>
+                                            <wps:wsp>
+                                              <wps:cNvPr id="17" name="直線單箭頭接點 17"/>
+                                              <wps:cNvCnPr/>
+                                              <wps:spPr>
+                                                <a:xfrm>
+                                                  <a:off x="815340" y="1699260"/>
+                                                  <a:ext cx="7620" cy="326390"/>
+                                                </a:xfrm>
+                                                <a:prstGeom prst="straightConnector1">
+                                                  <a:avLst/>
+                                                </a:prstGeom>
+                                                <a:ln>
+                                                  <a:solidFill>
+                                                    <a:schemeClr val="tx1"/>
+                                                  </a:solidFill>
+                                                  <a:tailEnd type="triangle"/>
+                                                </a:ln>
+                                              </wps:spPr>
+                                              <wps:style>
+                                                <a:lnRef idx="1">
+                                                  <a:schemeClr val="accent1"/>
+                                                </a:lnRef>
+                                                <a:fillRef idx="0">
+                                                  <a:schemeClr val="accent1"/>
+                                                </a:fillRef>
+                                                <a:effectRef idx="0">
+                                                  <a:schemeClr val="accent1"/>
+                                                </a:effectRef>
+                                                <a:fontRef idx="minor">
+                                                  <a:schemeClr val="tx1"/>
+                                                </a:fontRef>
+                                              </wps:style>
+                                              <wps:bodyPr/>
+                                            </wps:wsp>
+                                            <wps:wsp>
+                                              <wps:cNvPr id="18" name="直線單箭頭接點 18"/>
+                                              <wps:cNvCnPr/>
+                                              <wps:spPr>
+                                                <a:xfrm>
+                                                  <a:off x="807720" y="2369820"/>
+                                                  <a:ext cx="7620" cy="326390"/>
+                                                </a:xfrm>
+                                                <a:prstGeom prst="straightConnector1">
+                                                  <a:avLst/>
+                                                </a:prstGeom>
+                                                <a:ln>
+                                                  <a:solidFill>
+                                                    <a:schemeClr val="tx1"/>
+                                                  </a:solidFill>
+                                                  <a:tailEnd type="triangle"/>
+                                                </a:ln>
+                                              </wps:spPr>
+                                              <wps:style>
+                                                <a:lnRef idx="1">
+                                                  <a:schemeClr val="accent1"/>
+                                                </a:lnRef>
+                                                <a:fillRef idx="0">
+                                                  <a:schemeClr val="accent1"/>
+                                                </a:fillRef>
+                                                <a:effectRef idx="0">
+                                                  <a:schemeClr val="accent1"/>
+                                                </a:effectRef>
+                                                <a:fontRef idx="minor">
+                                                  <a:schemeClr val="tx1"/>
+                                                </a:fontRef>
+                                              </wps:style>
+                                              <wps:bodyPr/>
+                                            </wps:wsp>
+                                            <wps:wsp>
+                                              <wps:cNvPr id="19" name="直線單箭頭接點 19"/>
+                                              <wps:cNvCnPr/>
+                                              <wps:spPr>
+                                                <a:xfrm>
+                                                  <a:off x="838200" y="3055620"/>
+                                                  <a:ext cx="7620" cy="326390"/>
+                                                </a:xfrm>
+                                                <a:prstGeom prst="straightConnector1">
+                                                  <a:avLst/>
+                                                </a:prstGeom>
+                                                <a:ln>
+                                                  <a:solidFill>
+                                                    <a:schemeClr val="tx1"/>
+                                                  </a:solidFill>
+                                                  <a:tailEnd type="triangle"/>
+                                                </a:ln>
+                                              </wps:spPr>
+                                              <wps:style>
+                                                <a:lnRef idx="1">
+                                                  <a:schemeClr val="accent1"/>
+                                                </a:lnRef>
+                                                <a:fillRef idx="0">
+                                                  <a:schemeClr val="accent1"/>
+                                                </a:fillRef>
+                                                <a:effectRef idx="0">
+                                                  <a:schemeClr val="accent1"/>
+                                                </a:effectRef>
+                                                <a:fontRef idx="minor">
+                                                  <a:schemeClr val="tx1"/>
+                                                </a:fontRef>
+                                              </wps:style>
+                                              <wps:bodyPr/>
+                                            </wps:wsp>
+                                            <wps:wsp>
+                                              <wps:cNvPr id="20" name="直線單箭頭接點 20"/>
+                                              <wps:cNvCnPr/>
+                                              <wps:spPr>
+                                                <a:xfrm>
+                                                  <a:off x="845820" y="3733800"/>
+                                                  <a:ext cx="7620" cy="326390"/>
+                                                </a:xfrm>
+                                                <a:prstGeom prst="straightConnector1">
+                                                  <a:avLst/>
+                                                </a:prstGeom>
+                                                <a:ln>
+                                                  <a:solidFill>
+                                                    <a:schemeClr val="tx1"/>
+                                                  </a:solidFill>
+                                                  <a:tailEnd type="triangle"/>
+                                                </a:ln>
+                                              </wps:spPr>
+                                              <wps:style>
+                                                <a:lnRef idx="1">
+                                                  <a:schemeClr val="accent1"/>
+                                                </a:lnRef>
+                                                <a:fillRef idx="0">
+                                                  <a:schemeClr val="accent1"/>
+                                                </a:fillRef>
+                                                <a:effectRef idx="0">
+                                                  <a:schemeClr val="accent1"/>
+                                                </a:effectRef>
+                                                <a:fontRef idx="minor">
+                                                  <a:schemeClr val="tx1"/>
+                                                </a:fontRef>
+                                              </wps:style>
+                                              <wps:bodyPr/>
+                                            </wps:wsp>
+                                            <wps:wsp>
+                                              <wps:cNvPr id="8" name="矩形: 圓角 8"/>
+                                              <wps:cNvSpPr/>
+                                              <wps:spPr>
+                                                <a:xfrm>
+                                                  <a:off x="30480" y="2705100"/>
+                                                  <a:ext cx="1645920" cy="342900"/>
+                                                </a:xfrm>
+                                                <a:prstGeom prst="roundRect">
+                                                  <a:avLst/>
+                                                </a:prstGeom>
+                                                <a:solidFill>
+                                                  <a:schemeClr val="bg1"/>
+                                                </a:solidFill>
+                                                <a:ln>
+                                                  <a:solidFill>
+                                                    <a:schemeClr val="tx1"/>
+                                                  </a:solidFill>
+                                                </a:ln>
+                                              </wps:spPr>
+                                              <wps:style>
+                                                <a:lnRef idx="2">
+                                                  <a:schemeClr val="accent1">
+                                                    <a:shade val="50000"/>
+                                                  </a:schemeClr>
+                                                </a:lnRef>
+                                                <a:fillRef idx="1">
+                                                  <a:schemeClr val="accent1"/>
+                                                </a:fillRef>
+                                                <a:effectRef idx="0">
+                                                  <a:schemeClr val="accent1"/>
+                                                </a:effectRef>
+                                                <a:fontRef idx="minor">
+                                                  <a:schemeClr val="lt1"/>
+                                                </a:fontRef>
+                                              </wps:style>
+                                              <wps:txbx>
+                                                <w:txbxContent>
+                                                  <w:p>
+                                                    <w:pPr>
+                                                      <w:jc w:val="center"/>
+                                                      <w:rPr>
+                                                        <w:rFonts w:asciiTheme="majorHAnsi" w:eastAsiaTheme="majorEastAsia" w:hAnsiTheme="majorHAnsi"/>
+                                                        <w:color w:val="000000" w:themeColor="text1"/>
+                                                        <w14:textOutline w14:w="9525" w14:cap="rnd" w14:cmpd="sng" w14:algn="ctr">
+                                                          <w14:solidFill>
+                                                            <w14:schemeClr w14:val="tx1"/>
+                                                          </w14:solidFill>
+                                                          <w14:prstDash w14:val="solid"/>
+                                                          <w14:bevel/>
+                                                        </w14:textOutline>
+                                                      </w:rPr>
+                                                    </w:pPr>
+                                                    <w:r>
+                                                      <w:rPr>
+                                                        <w:rFonts w:asciiTheme="majorHAnsi" w:eastAsiaTheme="majorEastAsia" w:hAnsiTheme="majorHAnsi" w:hint="eastAsia"/>
+                                                        <w:color w:val="000000" w:themeColor="text1"/>
+                                                        <w14:textOutline w14:w="9525" w14:cap="rnd" w14:cmpd="sng" w14:algn="ctr">
+                                                          <w14:noFill/>
+                                                          <w14:prstDash w14:val="solid"/>
+                                                          <w14:bevel/>
+                                                        </w14:textOutline>
+                                                      </w:rPr>
+                                                      <w:t>輸入是否繼續</w:t>
+                                                    </w:r>
+                                                    <w:r>
+                                                      <w:rPr>
+                                                        <w:rFonts w:asciiTheme="majorHAnsi" w:eastAsiaTheme="majorEastAsia" w:hAnsiTheme="majorHAnsi" w:hint="eastAsia"/>
+                                                        <w:color w:val="000000" w:themeColor="text1"/>
+                                                        <w14:textOutline w14:w="9525" w14:cap="rnd" w14:cmpd="sng" w14:algn="ctr">
+                                                          <w14:noFill/>
+                                                          <w14:prstDash w14:val="solid"/>
+                                                          <w14:bevel/>
+                                                        </w14:textOutline>
+                                                      </w:rPr>
+                                                      <w:t>(</w:t>
+                                                    </w:r>
+                                                    <w:r>
+                                                      <w:rPr>
+                                                        <w:rFonts w:asciiTheme="majorHAnsi" w:eastAsiaTheme="majorEastAsia" w:hAnsiTheme="majorHAnsi"/>
+                                                        <w:color w:val="000000" w:themeColor="text1"/>
+                                                        <w14:textOutline w14:w="9525" w14:cap="rnd" w14:cmpd="sng" w14:algn="ctr">
+                                                          <w14:noFill/>
+                                                          <w14:prstDash w14:val="solid"/>
+                                                          <w14:bevel/>
+                                                        </w14:textOutline>
+                                                      </w:rPr>
+                                                      <w:t>Y/N)</w:t>
+                                                    </w:r>
+                                                  </w:p>
+                                                </w:txbxContent>
+                                              </wps:txbx>
+                                              <wps:bodyPr rot="0" spcFirstLastPara="0" vertOverflow="overflow" horzOverflow="overflow" vert="horz" wrap="square" lIns="91440" tIns="45720" rIns="91440" bIns="45720" numCol="1" spcCol="0" rtlCol="0" fromWordArt="0" anchor="ctr" anchorCtr="0" forceAA="0" compatLnSpc="1">
+                                                <a:prstTxWarp prst="textNoShape">
+                                                  <a:avLst/>
+                                                </a:prstTxWarp>
+                                                <a:noAutofit/>
+                                              </wps:bodyPr>
+                                            </wps:wsp>
+                                          </wpg:grpSp>
+                                          <wpg:grpSp>
+                                            <wpg:cNvPr id="27" name="群組 27"/>
+                                            <wpg:cNvGrpSpPr/>
+                                            <wpg:grpSpPr>
+                                              <a:xfrm>
+                                                <a:off x="651264" y="1513036"/>
+                                                <a:ext cx="526690" cy="129540"/>
+                                                <a:chOff x="0" y="0"/>
+                                                <a:chExt cx="526690" cy="129540"/>
+                                              </a:xfrm>
+                                            </wpg:grpSpPr>
+                                            <wps:wsp>
+                                              <wps:cNvPr id="24" name="直線接點 24"/>
+                                              <wps:cNvCnPr/>
+                                              <wps:spPr>
+                                                <a:xfrm flipH="1">
+                                                  <a:off x="0" y="129540"/>
+                                                  <a:ext cx="526690" cy="0"/>
+                                                </a:xfrm>
+                                                <a:prstGeom prst="line">
+                                                  <a:avLst/>
+                                                </a:prstGeom>
+                                                <a:ln>
+                                                  <a:solidFill>
+                                                    <a:schemeClr val="tx1"/>
+                                                  </a:solidFill>
+                                                </a:ln>
+                                              </wps:spPr>
+                                              <wps:style>
+                                                <a:lnRef idx="1">
+                                                  <a:schemeClr val="accent1"/>
+                                                </a:lnRef>
+                                                <a:fillRef idx="0">
+                                                  <a:schemeClr val="accent1"/>
+                                                </a:fillRef>
+                                                <a:effectRef idx="0">
+                                                  <a:schemeClr val="accent1"/>
+                                                </a:effectRef>
+                                                <a:fontRef idx="minor">
+                                                  <a:schemeClr val="tx1"/>
+                                                </a:fontRef>
+                                              </wps:style>
+                                              <wps:bodyPr/>
+                                            </wps:wsp>
+                                            <wps:wsp>
+                                              <wps:cNvPr id="25" name="直線接點 25"/>
+                                              <wps:cNvCnPr/>
+                                              <wps:spPr>
+                                                <a:xfrm flipH="1" flipV="1">
+                                                  <a:off x="0" y="0"/>
+                                                  <a:ext cx="2730" cy="128289"/>
+                                                </a:xfrm>
+                                                <a:prstGeom prst="line">
+                                                  <a:avLst/>
+                                                </a:prstGeom>
+                                                <a:ln>
+                                                  <a:solidFill>
+                                                    <a:schemeClr val="tx1"/>
+                                                  </a:solidFill>
+                                                </a:ln>
+                                              </wps:spPr>
+                                              <wps:style>
+                                                <a:lnRef idx="1">
+                                                  <a:schemeClr val="accent1"/>
+                                                </a:lnRef>
+                                                <a:fillRef idx="0">
+                                                  <a:schemeClr val="accent1"/>
+                                                </a:fillRef>
+                                                <a:effectRef idx="0">
+                                                  <a:schemeClr val="accent1"/>
+                                                </a:effectRef>
+                                                <a:fontRef idx="minor">
+                                                  <a:schemeClr val="tx1"/>
+                                                </a:fontRef>
+                                              </wps:style>
+                                              <wps:bodyPr/>
+                                            </wps:wsp>
+                                            <wps:wsp>
+                                              <wps:cNvPr id="26" name="直線單箭頭接點 26"/>
+                                              <wps:cNvCnPr/>
+                                              <wps:spPr>
+                                                <a:xfrm>
+                                                  <a:off x="0" y="0"/>
+                                                  <a:ext cx="526415" cy="2730"/>
+                                                </a:xfrm>
+                                                <a:prstGeom prst="straightConnector1">
+                                                  <a:avLst/>
+                                                </a:prstGeom>
+                                                <a:ln>
+                                                  <a:solidFill>
+                                                    <a:schemeClr val="tx1"/>
+                                                  </a:solidFill>
+                                                  <a:tailEnd type="triangle"/>
+                                                </a:ln>
+                                              </wps:spPr>
+                                              <wps:style>
+                                                <a:lnRef idx="1">
+                                                  <a:schemeClr val="accent1"/>
+                                                </a:lnRef>
+                                                <a:fillRef idx="0">
+                                                  <a:schemeClr val="accent1"/>
+                                                </a:fillRef>
+                                                <a:effectRef idx="0">
+                                                  <a:schemeClr val="accent1"/>
+                                                </a:effectRef>
+                                                <a:fontRef idx="minor">
+                                                  <a:schemeClr val="tx1"/>
+                                                </a:fontRef>
+                                              </wps:style>
+                                              <wps:bodyPr/>
+                                            </wps:wsp>
+                                          </wpg:grpSp>
+                                          <wpg:grpSp>
+                                            <wpg:cNvPr id="28" name="群組 28"/>
+                                            <wpg:cNvGrpSpPr/>
+                                            <wpg:grpSpPr>
+                                              <a:xfrm>
+                                                <a:off x="651264" y="2177456"/>
+                                                <a:ext cx="526690" cy="129540"/>
+                                                <a:chOff x="0" y="0"/>
+                                                <a:chExt cx="526690" cy="129540"/>
+                                              </a:xfrm>
+                                            </wpg:grpSpPr>
+                                            <wps:wsp>
+                                              <wps:cNvPr id="29" name="直線接點 29"/>
+                                              <wps:cNvCnPr/>
+                                              <wps:spPr>
+                                                <a:xfrm flipH="1">
+                                                  <a:off x="0" y="129540"/>
+                                                  <a:ext cx="526690" cy="0"/>
+                                                </a:xfrm>
+                                                <a:prstGeom prst="line">
+                                                  <a:avLst/>
+                                                </a:prstGeom>
+                                                <a:ln>
+                                                  <a:solidFill>
+                                                    <a:schemeClr val="tx1"/>
+                                                  </a:solidFill>
+                                                </a:ln>
+                                              </wps:spPr>
+                                              <wps:style>
+                                                <a:lnRef idx="1">
+                                                  <a:schemeClr val="accent1"/>
+                                                </a:lnRef>
+                                                <a:fillRef idx="0">
+                                                  <a:schemeClr val="accent1"/>
+                                                </a:fillRef>
+                                                <a:effectRef idx="0">
+                                                  <a:schemeClr val="accent1"/>
+                                                </a:effectRef>
+                                                <a:fontRef idx="minor">
+                                                  <a:schemeClr val="tx1"/>
+                                                </a:fontRef>
+                                              </wps:style>
+                                              <wps:bodyPr/>
+                                            </wps:wsp>
+                                            <wps:wsp>
+                                              <wps:cNvPr id="30" name="直線接點 30"/>
+                                              <wps:cNvCnPr/>
+                                              <wps:spPr>
+                                                <a:xfrm flipH="1" flipV="1">
+                                                  <a:off x="0" y="0"/>
+                                                  <a:ext cx="2730" cy="128289"/>
+                                                </a:xfrm>
+                                                <a:prstGeom prst="line">
+                                                  <a:avLst/>
+                                                </a:prstGeom>
+                                                <a:ln>
+                                                  <a:solidFill>
+                                                    <a:schemeClr val="tx1"/>
+                                                  </a:solidFill>
+                                                </a:ln>
+                                              </wps:spPr>
+                                              <wps:style>
+                                                <a:lnRef idx="1">
+                                                  <a:schemeClr val="accent1"/>
+                                                </a:lnRef>
+                                                <a:fillRef idx="0">
+                                                  <a:schemeClr val="accent1"/>
+                                                </a:fillRef>
+                                                <a:effectRef idx="0">
+                                                  <a:schemeClr val="accent1"/>
+                                                </a:effectRef>
+                                                <a:fontRef idx="minor">
+                                                  <a:schemeClr val="tx1"/>
+                                                </a:fontRef>
+                                              </wps:style>
+                                              <wps:bodyPr/>
+                                            </wps:wsp>
+                                            <wps:wsp>
+                                              <wps:cNvPr id="31" name="直線單箭頭接點 31"/>
+                                              <wps:cNvCnPr/>
+                                              <wps:spPr>
+                                                <a:xfrm>
+                                                  <a:off x="0" y="0"/>
+                                                  <a:ext cx="526415" cy="2730"/>
+                                                </a:xfrm>
+                                                <a:prstGeom prst="straightConnector1">
+                                                  <a:avLst/>
+                                                </a:prstGeom>
+                                                <a:ln>
+                                                  <a:solidFill>
+                                                    <a:schemeClr val="tx1"/>
+                                                  </a:solidFill>
+                                                  <a:tailEnd type="triangle"/>
+                                                </a:ln>
+                                              </wps:spPr>
+                                              <wps:style>
+                                                <a:lnRef idx="1">
+                                                  <a:schemeClr val="accent1"/>
+                                                </a:lnRef>
+                                                <a:fillRef idx="0">
+                                                  <a:schemeClr val="accent1"/>
+                                                </a:fillRef>
+                                                <a:effectRef idx="0">
+                                                  <a:schemeClr val="accent1"/>
+                                                </a:effectRef>
+                                                <a:fontRef idx="minor">
+                                                  <a:schemeClr val="tx1"/>
+                                                </a:fontRef>
+                                              </wps:style>
+                                              <wps:bodyPr/>
+                                            </wps:wsp>
+                                          </wpg:grpSp>
+                                          <wps:wsp>
+                                            <wps:cNvPr id="194" name="直線接點 194"/>
+                                            <wps:cNvCnPr/>
+                                            <wps:spPr>
+                                              <a:xfrm flipH="1">
+                                                <a:off x="0" y="2887925"/>
+                                                <a:ext cx="1187335" cy="0"/>
+                                              </a:xfrm>
+                                              <a:prstGeom prst="line">
+                                                <a:avLst/>
+                                              </a:prstGeom>
+                                              <a:ln>
+                                                <a:solidFill>
+                                                  <a:schemeClr val="tx1"/>
+                                                </a:solidFill>
+                                              </a:ln>
+                                            </wps:spPr>
+                                            <wps:style>
+                                              <a:lnRef idx="1">
+                                                <a:schemeClr val="accent1"/>
+                                              </a:lnRef>
+                                              <a:fillRef idx="0">
+                                                <a:schemeClr val="accent1"/>
+                                              </a:fillRef>
+                                              <a:effectRef idx="0">
+                                                <a:schemeClr val="accent1"/>
+                                              </a:effectRef>
+                                              <a:fontRef idx="minor">
+                                                <a:schemeClr val="tx1"/>
+                                              </a:fontRef>
+                                            </wps:style>
+                                            <wps:bodyPr/>
+                                          </wps:wsp>
+                                          <wps:wsp>
+                                            <wps:cNvPr id="195" name="直線接點 195"/>
+                                            <wps:cNvCnPr/>
+                                            <wps:spPr>
+                                              <a:xfrm flipV="1">
+                                                <a:off x="6579" y="1434095"/>
+                                                <a:ext cx="0" cy="1451264"/>
+                                              </a:xfrm>
+                                              <a:prstGeom prst="line">
+                                                <a:avLst/>
+                                              </a:prstGeom>
+                                              <a:ln>
+                                                <a:solidFill>
+                                                  <a:schemeClr val="tx1"/>
+                                                </a:solidFill>
+                                              </a:ln>
+                                            </wps:spPr>
+                                            <wps:style>
+                                              <a:lnRef idx="1">
+                                                <a:schemeClr val="accent1"/>
+                                              </a:lnRef>
+                                              <a:fillRef idx="0">
+                                                <a:schemeClr val="accent1"/>
+                                              </a:fillRef>
+                                              <a:effectRef idx="0">
+                                                <a:schemeClr val="accent1"/>
+                                              </a:effectRef>
+                                              <a:fontRef idx="minor">
+                                                <a:schemeClr val="tx1"/>
+                                              </a:fontRef>
+                                            </wps:style>
+                                            <wps:bodyPr/>
+                                          </wps:wsp>
+                                          <wps:wsp>
+                                            <wps:cNvPr id="197" name="直線單箭頭接點 197"/>
+                                            <wps:cNvCnPr/>
+                                            <wps:spPr>
+                                              <a:xfrm flipV="1">
+                                                <a:off x="6579" y="1434095"/>
+                                                <a:ext cx="1174115" cy="10391"/>
+                                              </a:xfrm>
+                                              <a:prstGeom prst="straightConnector1">
+                                                <a:avLst/>
+                                              </a:prstGeom>
+                                              <a:ln>
+                                                <a:solidFill>
+                                                  <a:schemeClr val="tx1"/>
+                                                </a:solidFill>
+                                                <a:tailEnd type="triangle"/>
+                                              </a:ln>
+                                            </wps:spPr>
+                                            <wps:style>
+                                              <a:lnRef idx="1">
+                                                <a:schemeClr val="accent1"/>
+                                              </a:lnRef>
+                                              <a:fillRef idx="0">
+                                                <a:schemeClr val="accent1"/>
+                                              </a:fillRef>
+                                              <a:effectRef idx="0">
+                                                <a:schemeClr val="accent1"/>
+                                              </a:effectRef>
+                                              <a:fontRef idx="minor">
+                                                <a:schemeClr val="tx1"/>
+                                              </a:fontRef>
+                                            </wps:style>
+                                            <wps:bodyPr/>
+                                          </wps:wsp>
+                                        </wpg:grpSp>
+                                      </wpg:grpSp>
+                                    </wpg:grpSp>
+                                    <wps:wsp>
+                                      <wps:cNvPr id="203" name="矩形: 圓角 203"/>
+                                      <wps:cNvSpPr/>
+                                      <wps:spPr>
+                                        <a:xfrm>
+                                          <a:off x="3757126" y="2693437"/>
+                                          <a:ext cx="1656145" cy="349912"/>
+                                        </a:xfrm>
+                                        <a:prstGeom prst="roundRect">
+                                          <a:avLst/>
+                                        </a:prstGeom>
+                                        <a:solidFill>
+                                          <a:schemeClr val="bg1"/>
+                                        </a:solidFill>
+                                        <a:ln>
+                                          <a:solidFill>
+                                            <a:schemeClr val="tx1"/>
+                                          </a:solidFill>
+                                        </a:ln>
+                                      </wps:spPr>
+                                      <wps:style>
+                                        <a:lnRef idx="2">
+                                          <a:schemeClr val="accent1">
+                                            <a:shade val="50000"/>
+                                          </a:schemeClr>
+                                        </a:lnRef>
+                                        <a:fillRef idx="1">
+                                          <a:schemeClr val="accent1"/>
+                                        </a:fillRef>
+                                        <a:effectRef idx="0">
+                                          <a:schemeClr val="accent1"/>
+                                        </a:effectRef>
+                                        <a:fontRef idx="minor">
+                                          <a:schemeClr val="lt1"/>
+                                        </a:fontRef>
+                                      </wps:style>
+                                      <wps:txbx>
+                                        <w:txbxContent>
+                                          <w:p>
+                                            <w:pPr>
+                                              <w:jc w:val="center"/>
+                                              <w:rPr>
+                                                <w:rFonts w:hint="eastAsia"/>
+                                                <w:color w:val="000000" w:themeColor="text1"/>
+                                              </w:rPr>
+                                            </w:pPr>
+                                            <w:r>
+                                              <w:rPr>
+                                                <w:rFonts w:hint="eastAsia"/>
+                                                <w:color w:val="000000" w:themeColor="text1"/>
+                                              </w:rPr>
+                                              <w:t>輸入賄賂金額</w:t>
+                                            </w:r>
+                                          </w:p>
+                                        </w:txbxContent>
+                                      </wps:txbx>
+                                      <wps:bodyPr rot="0" spcFirstLastPara="0" vertOverflow="overflow" horzOverflow="overflow" vert="horz" wrap="square" lIns="91440" tIns="45720" rIns="91440" bIns="45720" numCol="1" spcCol="0" rtlCol="0" fromWordArt="0" anchor="ctr" anchorCtr="0" forceAA="0" compatLnSpc="1">
+                                        <a:prstTxWarp prst="textNoShape">
+                                          <a:avLst/>
+                                        </a:prstTxWarp>
+                                        <a:noAutofit/>
+                                      </wps:bodyPr>
+                                    </wps:wsp>
+                                    <wps:wsp>
+                                      <wps:cNvPr id="204" name="矩形: 圓角 204"/>
+                                      <wps:cNvSpPr/>
+                                      <wps:spPr>
+                                        <a:xfrm>
+                                          <a:off x="3750906" y="3383903"/>
+                                          <a:ext cx="1656145" cy="349912"/>
+                                        </a:xfrm>
+                                        <a:prstGeom prst="roundRect">
+                                          <a:avLst/>
+                                        </a:prstGeom>
+                                        <a:solidFill>
+                                          <a:schemeClr val="bg1"/>
+                                        </a:solidFill>
+                                        <a:ln>
+                                          <a:solidFill>
+                                            <a:schemeClr val="tx1"/>
+                                          </a:solidFill>
+                                        </a:ln>
+                                      </wps:spPr>
+                                      <wps:style>
+                                        <a:lnRef idx="2">
+                                          <a:schemeClr val="accent1">
+                                            <a:shade val="50000"/>
+                                          </a:schemeClr>
+                                        </a:lnRef>
+                                        <a:fillRef idx="1">
+                                          <a:schemeClr val="accent1"/>
+                                        </a:fillRef>
+                                        <a:effectRef idx="0">
+                                          <a:schemeClr val="accent1"/>
+                                        </a:effectRef>
+                                        <a:fontRef idx="minor">
+                                          <a:schemeClr val="lt1"/>
+                                        </a:fontRef>
+                                      </wps:style>
+                                      <wps:txbx>
+                                        <w:txbxContent>
+                                          <w:p>
+                                            <w:pPr>
+                                              <w:jc w:val="center"/>
+                                              <w:rPr>
+                                                <w:rFonts w:hint="eastAsia"/>
+                                                <w:color w:val="000000" w:themeColor="text1"/>
+                                              </w:rPr>
+                                            </w:pPr>
+                                            <w:r>
+                                              <w:rPr>
+                                                <w:rFonts w:hint="eastAsia"/>
+                                                <w:color w:val="000000" w:themeColor="text1"/>
+                                              </w:rPr>
+                                              <w:t>輸入賄賂</w:t>
+                                            </w:r>
+                                            <w:r>
+                                              <w:rPr>
+                                                <w:rFonts w:hint="eastAsia"/>
+                                                <w:color w:val="000000" w:themeColor="text1"/>
+                                              </w:rPr>
+                                              <w:t>的候選人</w:t>
+                                            </w:r>
+                                            <w:r>
+                                              <w:rPr>
+                                                <w:rFonts w:hint="eastAsia"/>
+                                                <w:noProof/>
+                                                <w:color w:val="000000" w:themeColor="text1"/>
+                                              </w:rPr>
+                                              <w:drawing>
+                                                <wp:inline distT="0" distB="0" distL="0" distR="0" wp14:anchorId="7858FC93" wp14:editId="32EDC337">
+                                                  <wp:extent cx="1426210" cy="307699"/>
+                                                  <wp:effectExtent l="0" t="0" r="2540" b="0"/>
+                                                  <wp:docPr id="205" name="圖片 205"/>
+                                                  <wp:cNvGraphicFramePr>
+                                                    <a:graphicFrameLocks xmlns:a="http://schemas.openxmlformats.org/drawingml/2006/main" noChangeAspect="1"/>
+                                                  </wp:cNvGraphicFramePr>
+                                                  <a:graphic xmlns:a="http://schemas.openxmlformats.org/drawingml/2006/main">
+                                                    <a:graphicData uri="http://schemas.openxmlformats.org/drawingml/2006/picture">
+                                                      <pic:pic xmlns:pic="http://schemas.openxmlformats.org/drawingml/2006/picture">
+                                                        <pic:nvPicPr>
+                                                          <pic:cNvPr id="0" name="Picture 1"/>
+                                                          <pic:cNvPicPr>
+                                                            <a:picLocks noChangeAspect="1" noChangeArrowheads="1"/>
+                                                          </pic:cNvPicPr>
+                                                        </pic:nvPicPr>
+                                                        <pic:blipFill>
+                                                          <a:blip r:embed="rId6">
+                                                            <a:extLst>
+                                                              <a:ext uri="{28A0092B-C50C-407E-A947-70E740481C1C}">
+                                                                <a14:useLocalDpi xmlns:a14="http://schemas.microsoft.com/office/drawing/2010/main" val="0"/>
+                                                              </a:ext>
+                                                            </a:extLst>
+                                                          </a:blip>
+                                                          <a:srcRect/>
+                                                          <a:stretch>
+                                                            <a:fillRect/>
+                                                          </a:stretch>
+                                                        </pic:blipFill>
+                                                        <pic:spPr bwMode="auto">
+                                                          <a:xfrm>
+                                                            <a:off x="0" y="0"/>
+                                                            <a:ext cx="1426210" cy="307699"/>
+                                                          </a:xfrm>
+                                                          <a:prstGeom prst="rect">
+                                                            <a:avLst/>
+                                                          </a:prstGeom>
+                                                          <a:noFill/>
+                                                          <a:ln>
+                                                            <a:noFill/>
+                                                          </a:ln>
+                                                        </pic:spPr>
+                                                      </pic:pic>
+                                                    </a:graphicData>
+                                                  </a:graphic>
+                                                </wp:inline>
+                                              </w:drawing>
+                                            </w:r>
+                                          </w:p>
+                                        </w:txbxContent>
+                                      </wps:txbx>
+                                      <wps:bodyPr rot="0" spcFirstLastPara="0" vertOverflow="overflow" horzOverflow="overflow" vert="horz" wrap="square" lIns="91440" tIns="45720" rIns="91440" bIns="45720" numCol="1" spcCol="0" rtlCol="0" fromWordArt="0" anchor="ctr" anchorCtr="0" forceAA="0" compatLnSpc="1">
+                                        <a:prstTxWarp prst="textNoShape">
+                                          <a:avLst/>
+                                        </a:prstTxWarp>
+                                        <a:noAutofit/>
+                                      </wps:bodyPr>
+                                    </wps:wsp>
+                                    <wps:wsp>
+                                      <wps:cNvPr id="208" name="矩形: 圓角 208"/>
+                                      <wps:cNvSpPr/>
+                                      <wps:spPr>
+                                        <a:xfrm>
+                                          <a:off x="3744685" y="4808376"/>
+                                          <a:ext cx="1656145" cy="349912"/>
+                                        </a:xfrm>
+                                        <a:prstGeom prst="roundRect">
+                                          <a:avLst/>
+                                        </a:prstGeom>
+                                        <a:solidFill>
+                                          <a:schemeClr val="bg1"/>
+                                        </a:solidFill>
+                                        <a:ln>
+                                          <a:solidFill>
+                                            <a:schemeClr val="tx1"/>
+                                          </a:solidFill>
+                                        </a:ln>
+                                      </wps:spPr>
+                                      <wps:style>
+                                        <a:lnRef idx="2">
+                                          <a:schemeClr val="accent1">
+                                            <a:shade val="50000"/>
+                                          </a:schemeClr>
+                                        </a:lnRef>
+                                        <a:fillRef idx="1">
+                                          <a:schemeClr val="accent1"/>
+                                        </a:fillRef>
+                                        <a:effectRef idx="0">
+                                          <a:schemeClr val="accent1"/>
+                                        </a:effectRef>
+                                        <a:fontRef idx="minor">
+                                          <a:schemeClr val="lt1"/>
+                                        </a:fontRef>
+                                      </wps:style>
+                                      <wps:txbx>
+                                        <w:txbxContent>
+                                          <w:p>
+                                            <w:pPr>
+                                              <w:jc w:val="center"/>
+                                              <w:rPr>
+                                                <w:rFonts w:hint="eastAsia"/>
+                                                <w:color w:val="000000" w:themeColor="text1"/>
+                                              </w:rPr>
+                                            </w:pPr>
+                                            <w:r>
+                                              <w:rPr>
+                                                <w:rFonts w:hint="eastAsia"/>
+                                                <w:color w:val="000000" w:themeColor="text1"/>
+                                              </w:rPr>
+                                              <w:t>比較賄賂金額</w:t>
+                                            </w:r>
+                                          </w:p>
+                                          <w:p>
+                                            <w:pPr>
+                                              <w:jc w:val="center"/>
+                                              <w:rPr>
+                                                <w:rFonts w:hint="eastAsia"/>
+                                                <w:color w:val="000000" w:themeColor="text1"/>
+                                              </w:rPr>
+                                            </w:pPr>
+                                            <w:r>
+                                              <w:rPr>
+                                                <w:rFonts w:hint="eastAsia"/>
+                                                <w:noProof/>
+                                                <w:color w:val="000000" w:themeColor="text1"/>
+                                              </w:rPr>
+                                              <w:drawing>
+                                                <wp:inline distT="0" distB="0" distL="0" distR="0" wp14:anchorId="4044581D" wp14:editId="18F51878">
+                                                  <wp:extent cx="1426210" cy="307699"/>
+                                                  <wp:effectExtent l="0" t="0" r="2540" b="0"/>
+                                                  <wp:docPr id="209" name="圖片 209"/>
+                                                  <wp:cNvGraphicFramePr>
+                                                    <a:graphicFrameLocks xmlns:a="http://schemas.openxmlformats.org/drawingml/2006/main" noChangeAspect="1"/>
+                                                  </wp:cNvGraphicFramePr>
+                                                  <a:graphic xmlns:a="http://schemas.openxmlformats.org/drawingml/2006/main">
+                                                    <a:graphicData uri="http://schemas.openxmlformats.org/drawingml/2006/picture">
+                                                      <pic:pic xmlns:pic="http://schemas.openxmlformats.org/drawingml/2006/picture">
+                                                        <pic:nvPicPr>
+                                                          <pic:cNvPr id="0" name="Picture 1"/>
+                                                          <pic:cNvPicPr>
+                                                            <a:picLocks noChangeAspect="1" noChangeArrowheads="1"/>
+                                                          </pic:cNvPicPr>
+                                                        </pic:nvPicPr>
+                                                        <pic:blipFill>
+                                                          <a:blip r:embed="rId6">
+                                                            <a:extLst>
+                                                              <a:ext uri="{28A0092B-C50C-407E-A947-70E740481C1C}">
+                                                                <a14:useLocalDpi xmlns:a14="http://schemas.microsoft.com/office/drawing/2010/main" val="0"/>
+                                                              </a:ext>
+                                                            </a:extLst>
+                                                          </a:blip>
+                                                          <a:srcRect/>
+                                                          <a:stretch>
+                                                            <a:fillRect/>
+                                                          </a:stretch>
+                                                        </pic:blipFill>
+                                                        <pic:spPr bwMode="auto">
+                                                          <a:xfrm>
+                                                            <a:off x="0" y="0"/>
+                                                            <a:ext cx="1426210" cy="307699"/>
+                                                          </a:xfrm>
+                                                          <a:prstGeom prst="rect">
+                                                            <a:avLst/>
+                                                          </a:prstGeom>
+                                                          <a:noFill/>
+                                                          <a:ln>
+                                                            <a:noFill/>
+                                                          </a:ln>
+                                                        </pic:spPr>
+                                                      </pic:pic>
+                                                    </a:graphicData>
+                                                  </a:graphic>
+                                                </wp:inline>
+                                              </w:drawing>
+                                            </w:r>
+                                          </w:p>
+                                        </w:txbxContent>
+                                      </wps:txbx>
+                                      <wps:bodyPr rot="0" spcFirstLastPara="0" vertOverflow="overflow" horzOverflow="overflow" vert="horz" wrap="square" lIns="91440" tIns="45720" rIns="91440" bIns="45720" numCol="1" spcCol="0" rtlCol="0" fromWordArt="0" anchor="ctr" anchorCtr="0" forceAA="0" compatLnSpc="1">
+                                        <a:prstTxWarp prst="textNoShape">
+                                          <a:avLst/>
+                                        </a:prstTxWarp>
+                                        <a:noAutofit/>
+                                      </wps:bodyPr>
+                                    </wps:wsp>
+                                    <wps:wsp>
+                                      <wps:cNvPr id="210" name="矩形: 圓角 210"/>
+                                      <wps:cNvSpPr/>
+                                      <wps:spPr>
+                                        <a:xfrm>
+                                          <a:off x="3744685" y="4093029"/>
+                                          <a:ext cx="1656145" cy="349912"/>
+                                        </a:xfrm>
+                                        <a:prstGeom prst="roundRect">
+                                          <a:avLst/>
+                                        </a:prstGeom>
+                                        <a:solidFill>
+                                          <a:schemeClr val="bg1"/>
+                                        </a:solidFill>
+                                        <a:ln>
+                                          <a:solidFill>
+                                            <a:schemeClr val="tx1"/>
+                                          </a:solidFill>
+                                        </a:ln>
+                                      </wps:spPr>
+                                      <wps:style>
+                                        <a:lnRef idx="2">
+                                          <a:schemeClr val="accent1">
+                                            <a:shade val="50000"/>
+                                          </a:schemeClr>
+                                        </a:lnRef>
+                                        <a:fillRef idx="1">
+                                          <a:schemeClr val="accent1"/>
+                                        </a:fillRef>
+                                        <a:effectRef idx="0">
+                                          <a:schemeClr val="accent1"/>
+                                        </a:effectRef>
+                                        <a:fontRef idx="minor">
+                                          <a:schemeClr val="lt1"/>
+                                        </a:fontRef>
+                                      </wps:style>
+                                      <wps:txbx>
+                                        <w:txbxContent>
+                                          <w:p>
+                                            <w:pPr>
+                                              <w:jc w:val="center"/>
+                                              <w:rPr>
+                                                <w:rFonts w:hint="eastAsia"/>
+                                                <w:color w:val="000000" w:themeColor="text1"/>
+                                              </w:rPr>
+                                            </w:pPr>
+                                            <w:r>
+                                              <w:rPr>
+                                                <w:rFonts w:hint="eastAsia"/>
+                                                <w:color w:val="000000" w:themeColor="text1"/>
+                                              </w:rPr>
+                                              <w:t>輸入</w:t>
+                                            </w:r>
+                                            <w:r>
+                                              <w:rPr>
+                                                <w:rFonts w:hint="eastAsia"/>
+                                                <w:color w:val="000000" w:themeColor="text1"/>
+                                              </w:rPr>
+                                              <w:t>是否繼續</w:t>
+                                            </w:r>
+                                            <w:r>
+                                              <w:rPr>
+                                                <w:rFonts w:hint="eastAsia"/>
+                                                <w:color w:val="000000" w:themeColor="text1"/>
+                                              </w:rPr>
+                                              <w:t>(</w:t>
+                                            </w:r>
+                                            <w:r>
+                                              <w:rPr>
+                                                <w:color w:val="000000" w:themeColor="text1"/>
+                                              </w:rPr>
+                                              <w:t>Y/N)</w:t>
+                                            </w:r>
+                                            <w:r>
+                                              <w:rPr>
+                                                <w:rFonts w:hint="eastAsia"/>
+                                                <w:noProof/>
+                                                <w:color w:val="000000" w:themeColor="text1"/>
+                                              </w:rPr>
+                                              <w:drawing>
+                                                <wp:inline distT="0" distB="0" distL="0" distR="0" wp14:anchorId="27D918A8" wp14:editId="4E93A671">
+                                                  <wp:extent cx="1426210" cy="307699"/>
+                                                  <wp:effectExtent l="0" t="0" r="2540" b="0"/>
+                                                  <wp:docPr id="211" name="圖片 211"/>
+                                                  <wp:cNvGraphicFramePr>
+                                                    <a:graphicFrameLocks xmlns:a="http://schemas.openxmlformats.org/drawingml/2006/main" noChangeAspect="1"/>
+                                                  </wp:cNvGraphicFramePr>
+                                                  <a:graphic xmlns:a="http://schemas.openxmlformats.org/drawingml/2006/main">
+                                                    <a:graphicData uri="http://schemas.openxmlformats.org/drawingml/2006/picture">
+                                                      <pic:pic xmlns:pic="http://schemas.openxmlformats.org/drawingml/2006/picture">
+                                                        <pic:nvPicPr>
+                                                          <pic:cNvPr id="0" name="Picture 1"/>
+                                                          <pic:cNvPicPr>
+                                                            <a:picLocks noChangeAspect="1" noChangeArrowheads="1"/>
+                                                          </pic:cNvPicPr>
+                                                        </pic:nvPicPr>
+                                                        <pic:blipFill>
+                                                          <a:blip r:embed="rId6">
+                                                            <a:extLst>
+                                                              <a:ext uri="{28A0092B-C50C-407E-A947-70E740481C1C}">
+                                                                <a14:useLocalDpi xmlns:a14="http://schemas.microsoft.com/office/drawing/2010/main" val="0"/>
+                                                              </a:ext>
+                                                            </a:extLst>
+                                                          </a:blip>
+                                                          <a:srcRect/>
+                                                          <a:stretch>
+                                                            <a:fillRect/>
+                                                          </a:stretch>
+                                                        </pic:blipFill>
+                                                        <pic:spPr bwMode="auto">
+                                                          <a:xfrm>
+                                                            <a:off x="0" y="0"/>
+                                                            <a:ext cx="1426210" cy="307699"/>
+                                                          </a:xfrm>
+                                                          <a:prstGeom prst="rect">
+                                                            <a:avLst/>
+                                                          </a:prstGeom>
+                                                          <a:noFill/>
+                                                          <a:ln>
+                                                            <a:noFill/>
+                                                          </a:ln>
+                                                        </pic:spPr>
+                                                      </pic:pic>
+                                                    </a:graphicData>
+                                                  </a:graphic>
+                                                </wp:inline>
+                                              </w:drawing>
+                                            </w:r>
+                                          </w:p>
+                                        </w:txbxContent>
+                                      </wps:txbx>
+                                      <wps:bodyPr rot="0" spcFirstLastPara="0" vertOverflow="overflow" horzOverflow="overflow" vert="horz" wrap="square" lIns="91440" tIns="45720" rIns="91440" bIns="45720" numCol="1" spcCol="0" rtlCol="0" fromWordArt="0" anchor="ctr" anchorCtr="0" forceAA="0" compatLnSpc="1">
+                                        <a:prstTxWarp prst="textNoShape">
+                                          <a:avLst/>
+                                        </a:prstTxWarp>
+                                        <a:noAutofit/>
+                                      </wps:bodyPr>
+                                    </wps:wsp>
+                                    <wps:wsp>
+                                      <wps:cNvPr id="212" name="直線單箭頭接點 212"/>
+                                      <wps:cNvCnPr/>
+                                      <wps:spPr>
+                                        <a:xfrm flipV="1">
+                                          <a:off x="3048000" y="2848947"/>
+                                          <a:ext cx="718664" cy="6578"/>
+                                        </a:xfrm>
+                                        <a:prstGeom prst="straightConnector1">
+                                          <a:avLst/>
+                                        </a:prstGeom>
+                                        <a:ln>
+                                          <a:tailEnd type="triangle"/>
+                                        </a:ln>
+                                      </wps:spPr>
+                                      <wps:style>
+                                        <a:lnRef idx="1">
+                                          <a:schemeClr val="dk1"/>
+                                        </a:lnRef>
+                                        <a:fillRef idx="0">
+                                          <a:schemeClr val="dk1"/>
+                                        </a:fillRef>
+                                        <a:effectRef idx="0">
+                                          <a:schemeClr val="dk1"/>
+                                        </a:effectRef>
+                                        <a:fontRef idx="minor">
+                                          <a:schemeClr val="tx1"/>
+                                        </a:fontRef>
+                                      </wps:style>
+                                      <wps:bodyPr/>
+                                    </wps:wsp>
+                                    <wps:wsp>
+                                      <wps:cNvPr id="214" name="直線單箭頭接點 214"/>
+                                      <wps:cNvCnPr/>
+                                      <wps:spPr>
+                                        <a:xfrm>
+                                          <a:off x="4565779" y="3035560"/>
+                                          <a:ext cx="6578" cy="351671"/>
+                                        </a:xfrm>
+                                        <a:prstGeom prst="straightConnector1">
+                                          <a:avLst/>
+                                        </a:prstGeom>
+                                        <a:ln>
+                                          <a:tailEnd type="triangle"/>
+                                        </a:ln>
+                                      </wps:spPr>
+                                      <wps:style>
+                                        <a:lnRef idx="1">
+                                          <a:schemeClr val="dk1"/>
+                                        </a:lnRef>
+                                        <a:fillRef idx="0">
+                                          <a:schemeClr val="dk1"/>
+                                        </a:fillRef>
+                                        <a:effectRef idx="0">
+                                          <a:schemeClr val="dk1"/>
+                                        </a:effectRef>
+                                        <a:fontRef idx="minor">
+                                          <a:schemeClr val="tx1"/>
+                                        </a:fontRef>
+                                      </wps:style>
+                                      <wps:bodyPr/>
+                                    </wps:wsp>
+                                    <wps:wsp>
+                                      <wps:cNvPr id="215" name="直線單箭頭接點 215"/>
+                                      <wps:cNvCnPr/>
+                                      <wps:spPr>
+                                        <a:xfrm>
+                                          <a:off x="4559559" y="3732245"/>
+                                          <a:ext cx="6579" cy="360585"/>
+                                        </a:xfrm>
+                                        <a:prstGeom prst="straightConnector1">
+                                          <a:avLst/>
+                                        </a:prstGeom>
+                                        <a:ln>
+                                          <a:tailEnd type="triangle"/>
+                                        </a:ln>
+                                      </wps:spPr>
+                                      <wps:style>
+                                        <a:lnRef idx="1">
+                                          <a:schemeClr val="dk1"/>
+                                        </a:lnRef>
+                                        <a:fillRef idx="0">
+                                          <a:schemeClr val="dk1"/>
+                                        </a:fillRef>
+                                        <a:effectRef idx="0">
+                                          <a:schemeClr val="dk1"/>
+                                        </a:effectRef>
+                                        <a:fontRef idx="minor">
+                                          <a:schemeClr val="tx1"/>
+                                        </a:fontRef>
+                                      </wps:style>
+                                      <wps:bodyPr/>
+                                    </wps:wsp>
+                                    <wps:wsp>
+                                      <wps:cNvPr id="216" name="直線單箭頭接點 216"/>
+                                      <wps:cNvCnPr/>
+                                      <wps:spPr>
+                                        <a:xfrm>
+                                          <a:off x="4565779" y="4435152"/>
+                                          <a:ext cx="6350" cy="361813"/>
+                                        </a:xfrm>
+                                        <a:prstGeom prst="straightConnector1">
+                                          <a:avLst/>
+                                        </a:prstGeom>
+                                        <a:ln>
+                                          <a:tailEnd type="triangle"/>
+                                        </a:ln>
+                                      </wps:spPr>
+                                      <wps:style>
+                                        <a:lnRef idx="1">
+                                          <a:schemeClr val="dk1"/>
+                                        </a:lnRef>
+                                        <a:fillRef idx="0">
+                                          <a:schemeClr val="dk1"/>
+                                        </a:fillRef>
+                                        <a:effectRef idx="0">
+                                          <a:schemeClr val="dk1"/>
+                                        </a:effectRef>
+                                        <a:fontRef idx="minor">
+                                          <a:schemeClr val="tx1"/>
+                                        </a:fontRef>
+                                      </wps:style>
+                                      <wps:bodyPr/>
+                                    </wps:wsp>
+                                    <wps:wsp>
+                                      <wps:cNvPr id="218" name="直線接點 218"/>
+                                      <wps:cNvCnPr/>
+                                      <wps:spPr>
+                                        <a:xfrm>
+                                          <a:off x="5405534" y="3620278"/>
+                                          <a:ext cx="517067" cy="2894"/>
+                                        </a:xfrm>
+                                        <a:prstGeom prst="line">
+                                          <a:avLst/>
+                                        </a:prstGeom>
+                                      </wps:spPr>
+                                      <wps:style>
+                                        <a:lnRef idx="1">
+                                          <a:schemeClr val="dk1"/>
+                                        </a:lnRef>
+                                        <a:fillRef idx="0">
+                                          <a:schemeClr val="dk1"/>
+                                        </a:fillRef>
+                                        <a:effectRef idx="0">
+                                          <a:schemeClr val="dk1"/>
+                                        </a:effectRef>
+                                        <a:fontRef idx="minor">
+                                          <a:schemeClr val="tx1"/>
+                                        </a:fontRef>
+                                      </wps:style>
+                                      <wps:bodyPr/>
+                                    </wps:wsp>
+                                    <wps:wsp>
+                                      <wps:cNvPr id="220" name="直線單箭頭接點 220"/>
+                                      <wps:cNvCnPr/>
+                                      <wps:spPr>
+                                        <a:xfrm flipH="1">
+                                          <a:off x="5399314" y="3477209"/>
+                                          <a:ext cx="525748" cy="0"/>
+                                        </a:xfrm>
+                                        <a:prstGeom prst="straightConnector1">
+                                          <a:avLst/>
+                                        </a:prstGeom>
+                                        <a:ln>
+                                          <a:tailEnd type="triangle"/>
+                                        </a:ln>
+                                      </wps:spPr>
+                                      <wps:style>
+                                        <a:lnRef idx="1">
+                                          <a:schemeClr val="dk1"/>
+                                        </a:lnRef>
+                                        <a:fillRef idx="0">
+                                          <a:schemeClr val="dk1"/>
+                                        </a:fillRef>
+                                        <a:effectRef idx="0">
+                                          <a:schemeClr val="dk1"/>
+                                        </a:effectRef>
+                                        <a:fontRef idx="minor">
+                                          <a:schemeClr val="tx1"/>
+                                        </a:fontRef>
+                                      </wps:style>
+                                      <wps:bodyPr/>
+                                    </wps:wsp>
+                                    <wps:wsp>
+                                      <wps:cNvPr id="221" name="直線接點 221"/>
+                                      <wps:cNvCnPr/>
+                                      <wps:spPr>
+                                        <a:xfrm>
+                                          <a:off x="5928049" y="3483429"/>
+                                          <a:ext cx="0" cy="138853"/>
+                                        </a:xfrm>
+                                        <a:prstGeom prst="line">
+                                          <a:avLst/>
+                                        </a:prstGeom>
+                                      </wps:spPr>
+                                      <wps:style>
+                                        <a:lnRef idx="1">
+                                          <a:schemeClr val="dk1"/>
+                                        </a:lnRef>
+                                        <a:fillRef idx="0">
+                                          <a:schemeClr val="dk1"/>
+                                        </a:fillRef>
+                                        <a:effectRef idx="0">
+                                          <a:schemeClr val="dk1"/>
+                                        </a:effectRef>
+                                        <a:fontRef idx="minor">
+                                          <a:schemeClr val="tx1"/>
+                                        </a:fontRef>
+                                      </wps:style>
+                                      <wps:bodyPr/>
+                                    </wps:wsp>
+                                  </wpg:grpSp>
+                                </wpg:grpSp>
+                              </wpg:grpSp>
+                            </wpg:grpSp>
+                          </wpg:grpSp>
+                          <wps:wsp>
+                            <wps:cNvPr id="228" name="直線接點 228"/>
+                            <wps:cNvCnPr/>
+                            <wps:spPr>
+                              <a:xfrm>
+                                <a:off x="5401876" y="4287691"/>
+                                <a:ext cx="1257533" cy="0"/>
+                              </a:xfrm>
+                              <a:prstGeom prst="line">
+                                <a:avLst/>
+                              </a:prstGeom>
+                            </wps:spPr>
+                            <wps:style>
+                              <a:lnRef idx="1">
+                                <a:schemeClr val="dk1"/>
+                              </a:lnRef>
+                              <a:fillRef idx="0">
+                                <a:schemeClr val="dk1"/>
+                              </a:fillRef>
+                              <a:effectRef idx="0">
+                                <a:schemeClr val="dk1"/>
+                              </a:effectRef>
+                              <a:fontRef idx="minor">
+                                <a:schemeClr val="tx1"/>
+                              </a:fontRef>
+                            </wps:style>
+                            <wps:bodyPr/>
+                          </wps:wsp>
+                          <wps:wsp>
+                            <wps:cNvPr id="231" name="直線接點 231"/>
+                            <wps:cNvCnPr/>
+                            <wps:spPr>
+                              <a:xfrm flipH="1" flipV="1">
+                                <a:off x="6639005" y="2866144"/>
+                                <a:ext cx="20411" cy="1416504"/>
+                              </a:xfrm>
+                              <a:prstGeom prst="line">
+                                <a:avLst/>
+                              </a:prstGeom>
+                            </wps:spPr>
+                            <wps:style>
+                              <a:lnRef idx="1">
+                                <a:schemeClr val="dk1"/>
+                              </a:lnRef>
+                              <a:fillRef idx="0">
+                                <a:schemeClr val="dk1"/>
+                              </a:fillRef>
+                              <a:effectRef idx="0">
+                                <a:schemeClr val="dk1"/>
+                              </a:effectRef>
+                              <a:fontRef idx="minor">
+                                <a:schemeClr val="tx1"/>
+                              </a:fontRef>
+                            </wps:style>
+                            <wps:bodyPr/>
+                          </wps:wsp>
+                          <wps:wsp>
+                            <wps:cNvPr id="232" name="直線單箭頭接點 232"/>
+                            <wps:cNvCnPr/>
+                            <wps:spPr>
+                              <a:xfrm flipH="1">
+                                <a:off x="5409560" y="2866144"/>
+                                <a:ext cx="1230901" cy="4082"/>
+                              </a:xfrm>
+                              <a:prstGeom prst="straightConnector1">
+                                <a:avLst/>
+                              </a:prstGeom>
+                              <a:ln>
+                                <a:tailEnd type="triangle"/>
+                              </a:ln>
+                            </wps:spPr>
+                            <wps:style>
+                              <a:lnRef idx="1">
+                                <a:schemeClr val="dk1"/>
+                              </a:lnRef>
+                              <a:fillRef idx="0">
+                                <a:schemeClr val="dk1"/>
+                              </a:fillRef>
+                              <a:effectRef idx="0">
+                                <a:schemeClr val="dk1"/>
+                              </a:effectRef>
+                              <a:fontRef idx="minor">
+                                <a:schemeClr val="tx1"/>
+                              </a:fontRef>
+                            </wps:style>
+                            <wps:bodyPr/>
+                          </wps:wsp>
+                          <wps:wsp>
+                            <wps:cNvPr id="236" name="直線接點 236"/>
+                            <wps:cNvCnPr/>
+                            <wps:spPr>
+                              <a:xfrm>
+                                <a:off x="4572000" y="5155986"/>
+                                <a:ext cx="0" cy="340736"/>
+                              </a:xfrm>
+                              <a:prstGeom prst="line">
+                                <a:avLst/>
+                              </a:prstGeom>
+                            </wps:spPr>
+                            <wps:style>
+                              <a:lnRef idx="1">
+                                <a:schemeClr val="dk1"/>
+                              </a:lnRef>
+                              <a:fillRef idx="0">
+                                <a:schemeClr val="dk1"/>
+                              </a:fillRef>
+                              <a:effectRef idx="0">
+                                <a:schemeClr val="dk1"/>
+                              </a:effectRef>
+                              <a:fontRef idx="minor">
+                                <a:schemeClr val="tx1"/>
+                              </a:fontRef>
+                            </wps:style>
+                            <wps:bodyPr/>
+                          </wps:wsp>
+                          <wps:wsp>
+                            <wps:cNvPr id="237" name="直線接點 237"/>
+                            <wps:cNvCnPr/>
+                            <wps:spPr>
+                              <a:xfrm flipH="1">
+                                <a:off x="3396343" y="5494084"/>
+                                <a:ext cx="1175657" cy="5823"/>
+                              </a:xfrm>
+                              <a:prstGeom prst="line">
+                                <a:avLst/>
+                              </a:prstGeom>
+                            </wps:spPr>
+                            <wps:style>
+                              <a:lnRef idx="1">
+                                <a:schemeClr val="dk1"/>
+                              </a:lnRef>
+                              <a:fillRef idx="0">
+                                <a:schemeClr val="dk1"/>
+                              </a:fillRef>
+                              <a:effectRef idx="0">
+                                <a:schemeClr val="dk1"/>
+                              </a:effectRef>
+                              <a:fontRef idx="minor">
+                                <a:schemeClr val="tx1"/>
+                              </a:fontRef>
+                            </wps:style>
+                            <wps:bodyPr/>
+                          </wps:wsp>
+                          <wps:wsp>
+                            <wps:cNvPr id="238" name="直線接點 238"/>
+                            <wps:cNvCnPr/>
+                            <wps:spPr>
+                              <a:xfrm flipV="1">
+                                <a:off x="3396343" y="3580760"/>
+                                <a:ext cx="12744" cy="1914167"/>
+                              </a:xfrm>
+                              <a:prstGeom prst="line">
+                                <a:avLst/>
+                              </a:prstGeom>
+                            </wps:spPr>
+                            <wps:style>
+                              <a:lnRef idx="1">
+                                <a:schemeClr val="dk1"/>
+                              </a:lnRef>
+                              <a:fillRef idx="0">
+                                <a:schemeClr val="dk1"/>
+                              </a:fillRef>
+                              <a:effectRef idx="0">
+                                <a:schemeClr val="dk1"/>
+                              </a:effectRef>
+                              <a:fontRef idx="minor">
+                                <a:schemeClr val="tx1"/>
+                              </a:fontRef>
+                            </wps:style>
+                            <wps:bodyPr/>
+                          </wps:wsp>
+                          <wps:wsp>
+                            <wps:cNvPr id="239" name="直線單箭頭接點 239"/>
+                            <wps:cNvCnPr/>
+                            <wps:spPr>
+                              <a:xfrm flipH="1">
+                                <a:off x="3035193" y="3588444"/>
+                                <a:ext cx="378586" cy="0"/>
+                              </a:xfrm>
+                              <a:prstGeom prst="straightConnector1">
+                                <a:avLst/>
+                              </a:prstGeom>
+                              <a:ln>
+                                <a:tailEnd type="triangle"/>
+                              </a:ln>
+                            </wps:spPr>
+                            <wps:style>
+                              <a:lnRef idx="1">
+                                <a:schemeClr val="dk1"/>
+                              </a:lnRef>
+                              <a:fillRef idx="0">
+                                <a:schemeClr val="dk1"/>
+                              </a:fillRef>
+                              <a:effectRef idx="0">
+                                <a:schemeClr val="dk1"/>
+                              </a:effectRef>
+                              <a:fontRef idx="minor">
+                                <a:schemeClr val="tx1"/>
+                              </a:fontRef>
+                            </wps:style>
+                            <wps:bodyPr/>
+                          </wps:wsp>
+                        </wpg:grpSp>
+                      </wpg:grpSp>
+                    </wpg:wgp>
+                  </a:graphicData>
+                </a:graphic>
+              </wp:anchor>
+            </w:drawing>
+          </mc:Choice>
+          <mc:Fallback>
+            <w:pict>
+              <v:group w14:anchorId="54EF86E6" id="群組 242" o:spid="_x0000_s1026" style="position:absolute;margin-left:-62.15pt;margin-top:32.35pt;width:538.05pt;height:433.05pt;z-index:251729920" coordsize="68330,54999" o:gfxdata="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">
+                <v:shapetype id="_x0000_t202" coordsize="21600,21600" o:spt="202" path="m,l,21600r21600,l21600,xe">
+                  <v:stroke joinstyle="miter"/>
+                  <v:path gradientshapeok="t" o:connecttype="rect"/>
+                </v:shapetype>
+                <v:shape id="文字方塊 2" o:spid="_x0000_s1027" type="#_x0000_t202" style="position:absolute;left:45335;top:44336;width:2248;height:2743;visibility:visible;mso-wrap-style:square;v-text-anchor:top" o:gfxdata="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" stroked="f">
+                  <v:textbox>
+                    <w:txbxContent>
+                      <w:p>
+                        <w:pPr>
+                          <w:rPr>
+                            <w:sz w:val="20"/>
+                            <w:szCs w:val="20"/>
+                          </w:rPr>
+                        </w:pPr>
+                        <w:r>
+                          <w:rPr>
+                            <w:sz w:val="20"/>
+                            <w:szCs w:val="20"/>
+                          </w:rPr>
+                          <w:t>N</w:t>
+                        </w:r>
+                      </w:p>
+                    </w:txbxContent>
+                  </v:textbox>
+                </v:shape>
+                <v:group id="群組 241" o:spid="_x0000_s1028" style="position:absolute;width:68330;height:54999" coordsize="68330,54999" o:gfxdata="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">
+                  <v:shape id="文字方塊 2" o:spid="_x0000_s1029" type="#_x0000_t202" style="position:absolute;left:66082;top:33809;width:2248;height:2743;visibility:visible;mso-wrap-style:square;v-text-anchor:top" o:gfxdata="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" stroked="f">
+                    <v:textbox>
+                      <w:txbxContent>
+                        <w:p>
+                          <w:pPr>
+                            <w:rPr>
+                              <w:sz w:val="20"/>
+                              <w:szCs w:val="20"/>
+                            </w:rPr>
+                          </w:pPr>
+                          <w:r>
+                            <w:rPr>
+                              <w:rFonts w:hint="eastAsia"/>
+                              <w:sz w:val="20"/>
+                              <w:szCs w:val="20"/>
+                            </w:rPr>
+                            <w:t>Y</w:t>
+                          </w:r>
+                        </w:p>
+                      </w:txbxContent>
+                    </v:textbox>
+                  </v:shape>
+                  <v:group id="群組 240" o:spid="_x0000_s1030" style="position:absolute;width:66673;height:54999" coordsize="66673,54999" o:gfxdata="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">
+                    <v:group id="群組 227" o:spid="_x0000_s1031" style="position:absolute;width:66673;height:51582" coordsize="66673,51582" o:gfxdata="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">
+                      <v:shape id="文字方塊 2" o:spid="_x0000_s1032" type="#_x0000_t202" style="position:absolute;left:2363;top:20589;width:8077;height:3048;visibility:visible;mso-wrap-style:square;v-text-anchor:top" o:gfxdata="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" stroked="f">
+                        <v:textbox>
+                          <w:txbxContent>
+                            <w:p>
+                              <w:pPr>
+                                <w:rPr>
+                                  <w:rFonts w:hint="eastAsia"/>
+                                  <w:sz w:val="20"/>
+                                  <w:szCs w:val="20"/>
+                                </w:rPr>
+                              </w:pPr>
+                              <w:r>
+                                <w:rPr>
+                                  <w:rFonts w:hint="eastAsia"/>
+                                  <w:sz w:val="20"/>
+                                  <w:szCs w:val="20"/>
+                                </w:rPr>
+                                <w:t>輸入錯誤</w:t>
+                              </w:r>
+                            </w:p>
+                          </w:txbxContent>
+                        </v:textbox>
+                      </v:shape>
+                      <v:group id="群組 226" o:spid="_x0000_s1033" style="position:absolute;width:66673;height:51582" coordsize="66673,51582" o:gfxdata="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">
+                        <v:shape id="文字方塊 2" o:spid="_x0000_s1034" type="#_x0000_t202" style="position:absolute;left:2425;top:14182;width:7239;height:2743;visibility:visible;mso-wrap-style:square;v-text-anchor:top" o:gfxdata="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" stroked="f">
+                          <v:textbox>
+                            <w:txbxContent>
+                              <w:p>
+                                <w:pPr>
+                                  <w:rPr>
+                                    <w:sz w:val="20"/>
+                                    <w:szCs w:val="20"/>
+                                  </w:rPr>
+                                </w:pPr>
+                                <w:r>
+                                  <w:rPr>
+                                    <w:rFonts w:hint="eastAsia"/>
+                                    <w:sz w:val="20"/>
+                                    <w:szCs w:val="20"/>
+                                  </w:rPr>
+                                  <w:t>輸入錯誤</w:t>
+                                </w:r>
+                              </w:p>
+                            </w:txbxContent>
+                          </v:textbox>
+                        </v:shape>
+                        <v:group id="群組 225" o:spid="_x0000_s1035" style="position:absolute;width:66673;height:51582" coordsize="66673,51582" o:gfxdata="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">
+                          <v:shape id="文字方塊 2" o:spid="_x0000_s1036" type="#_x0000_t202" style="position:absolute;left:58596;top:33901;width:8077;height:3048;visibility:visible;mso-wrap-style:square;v-text-anchor:top" o:gfxdata="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" stroked="f">
+                            <v:textbox>
+                              <w:txbxContent>
+                                <w:p>
+                                  <w:pPr>
+                                    <w:rPr>
+                                      <w:rFonts w:hint="eastAsia"/>
+                                      <w:sz w:val="20"/>
+                                      <w:szCs w:val="20"/>
+                                    </w:rPr>
+                                  </w:pPr>
+                                  <w:r>
+                                    <w:rPr>
+                                      <w:rFonts w:hint="eastAsia"/>
+                                      <w:sz w:val="20"/>
+                                      <w:szCs w:val="20"/>
+                                    </w:rPr>
+                                    <w:t>輸入錯誤</w:t>
+                                  </w:r>
+                                </w:p>
+                              </w:txbxContent>
+                            </v:textbox>
+                          </v:shape>
+                          <v:group id="群組 224" o:spid="_x0000_s1037" style="position:absolute;width:59280;height:51582" coordsize="59280,51582" o:gfxdata="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">
+                            <v:shape id="文字方塊 2" o:spid="_x0000_s1038" type="#_x0000_t202" style="position:absolute;left:32159;top:25752;width:2724;height:3289;visibility:visible;mso-wrap-style:square;v-text-anchor:top" o:gfxdata="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" stroked="f">
+                              <v:textbox style="mso-fit-shape-to-text:t">
+                                <w:txbxContent>
+                                  <w:p>
+                                    <w:r>
+                                      <w:t>B</w:t>
+                                    </w:r>
+                                  </w:p>
+                                </w:txbxContent>
+                              </v:textbox>
+                            </v:shape>
+                            <v:group id="群組 223" o:spid="_x0000_s1039" style="position:absolute;width:59280;height:51582" coordsize="59280,51582" o:gfxdata="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">
+                              <v:group id="群組 202" o:spid="_x0000_s1040" style="position:absolute;width:30523;height:43967" coordsize="30523,43967" o:gfxdata="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">
+                                <v:shape id="文字方塊 2" o:spid="_x0000_s1041" type="#_x0000_t202" style="position:absolute;left:21642;top:30260;width:2248;height:2743;visibility:visible;mso-wrap-style:square;v-text-anchor:top" o:gfxdata="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" stroked="f">
+                                  <v:textbox>
+                                    <w:txbxContent>
+                                      <w:p>
+                                        <w:pPr>
+                                          <w:rPr>
+                                            <w:sz w:val="20"/>
+                                            <w:szCs w:val="20"/>
+                                          </w:rPr>
+                                        </w:pPr>
+                                        <w:r>
+                                          <w:rPr>
+                                            <w:sz w:val="20"/>
+                                            <w:szCs w:val="20"/>
+                                          </w:rPr>
+                                          <w:t>N</w:t>
+                                        </w:r>
+                                      </w:p>
+                                    </w:txbxContent>
+                                  </v:textbox>
+                                </v:shape>
+                                <v:group id="群組 201" o:spid="_x0000_s1042" style="position:absolute;width:30523;height:43967" coordsize="30523,43967" o:gfxdata="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">
+                                  <v:shape id="文字方塊 2" o:spid="_x0000_s1043" type="#_x0000_t202" style="position:absolute;top:19866;width:2247;height:2744;visibility:visible;mso-wrap-style:square;v-text-anchor:top" o:gfxdata="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" stroked="f">
+                                    <v:textbox>
+                                      <w:txbxContent>
+                                        <w:p>
+                                          <w:pPr>
+                                            <w:rPr>
+                                              <w:sz w:val="20"/>
+                                              <w:szCs w:val="20"/>
+                                            </w:rPr>
+                                          </w:pPr>
+                                          <w:r>
+                                            <w:rPr>
+                                              <w:rFonts w:hint="eastAsia"/>
+                                              <w:sz w:val="20"/>
+                                              <w:szCs w:val="20"/>
+                                            </w:rPr>
+                                            <w:t>Y</w:t>
+                                          </w:r>
+                                        </w:p>
+                                      </w:txbxContent>
+                                    </v:textbox>
+                                  </v:shape>
+                                  <v:group id="群組 200" o:spid="_x0000_s1044" style="position:absolute;left:2105;width:28418;height:43967" coordsize="28418,43967" o:gfxdata="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">
+                                    <v:group id="群組 21" o:spid="_x0000_s1045" style="position:absolute;left:11578;width:16840;height:43967" coordsize="16840,43967" o:gfxdata="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">
+                                      <v:shape id="文字方塊 2" o:spid="_x0000_s1046" type="#_x0000_t202" style="position:absolute;left:5638;width:4953;height:3289;visibility:visible;mso-wrap-style:square;v-text-anchor:top" o:gfxdata="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">
+                                        <v:textbox style="mso-fit-shape-to-text:t">
+                                          <w:txbxContent>
+                                            <w:p>
+                                              <w:pPr>
+                                                <w:rPr>
+                                                  <w:rFonts w:hint="eastAsia"/>
+                                                </w:rPr>
+                                              </w:pPr>
+                                              <w:r>
+                                                <w:t>Start</w:t>
+                                              </w:r>
+                                            </w:p>
+                                          </w:txbxContent>
+                                        </v:textbox>
+                                      </v:shape>
+                                      <v:roundrect id="矩形: 圓角 2" o:spid="_x0000_s1047" style="position:absolute;left:609;top:6477;width:15697;height:3657;visibility:visible;mso-wrap-style:square;v-text-anchor:middle" arcsize="10923f" o:gfxdata="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" fillcolor="white [3212]" strokecolor="black [3213]" strokeweight="1pt">
+                                        <v:stroke joinstyle="miter"/>
+                                        <v:textbox>
+                                          <w:txbxContent>
+                                            <w:p>
+                                              <w:pPr>
+                                                <w:jc w:val="center"/>
+                                                <w:rPr>
+                                                  <w:rFonts w:asciiTheme="majorHAnsi" w:eastAsiaTheme="majorEastAsia" w:hAnsiTheme="majorHAnsi"/>
+                                                  <w:color w:val="000000" w:themeColor="text1"/>
+                                                  <w14:textOutline w14:w="9525" w14:cap="rnd" w14:cmpd="sng" w14:algn="ctr">
+                                                    <w14:solidFill>
+                                                      <w14:schemeClr w14:val="tx1"/>
+                                                    </w14:solidFill>
+                                                    <w14:prstDash w14:val="solid"/>
+                                                    <w14:bevel/>
+                                                  </w14:textOutline>
+                                                </w:rPr>
+                                              </w:pPr>
+                                              <w:r>
+                                                <w:rPr>
+                                                  <w:rFonts w:asciiTheme="majorHAnsi" w:eastAsiaTheme="majorEastAsia" w:hAnsiTheme="majorHAnsi"/>
+                                                  <w:color w:val="000000" w:themeColor="text1"/>
+                                                  <w14:textOutline w14:w="9525" w14:cap="rnd" w14:cmpd="sng" w14:algn="ctr">
+                                                    <w14:noFill/>
+                                                    <w14:prstDash w14:val="solid"/>
+                                                    <w14:bevel/>
+                                                  </w14:textOutline>
+                                                </w:rPr>
+                                                <w:t>開始使用選票系統</w:t>
+                                              </w:r>
+                                            </w:p>
+                                          </w:txbxContent>
+                                        </v:textbox>
+                                      </v:roundrect>
+                                      <v:roundrect id="矩形: 圓角 6" o:spid="_x0000_s1048" style="position:absolute;left:381;top:13411;width:16078;height:3657;visibility:visible;mso-wrap-style:square;v-text-anchor:middle" arcsize="10923f" o:gfxdata="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" fillcolor="white [3212]" strokecolor="black [3213]" strokeweight="1pt">
+                                        <v:stroke joinstyle="miter"/>
+                                        <v:textbox>
+                                          <w:txbxContent>
+                                            <w:p>
+                                              <w:pPr>
+                                                <w:jc w:val="center"/>
+                                                <w:rPr>
+                                                  <w:rFonts w:asciiTheme="majorHAnsi" w:eastAsiaTheme="majorEastAsia" w:hAnsiTheme="majorHAnsi"/>
+                                                  <w:color w:val="000000" w:themeColor="text1"/>
+                                                  <w14:textOutline w14:w="9525" w14:cap="rnd" w14:cmpd="sng" w14:algn="ctr">
+                                                    <w14:solidFill>
+                                                      <w14:schemeClr w14:val="tx1"/>
+                                                    </w14:solidFill>
+                                                    <w14:prstDash w14:val="solid"/>
+                                                    <w14:bevel/>
+                                                  </w14:textOutline>
+                                                </w:rPr>
+                                              </w:pPr>
+                                              <w:r>
+                                                <w:rPr>
+                                                  <w:rFonts w:asciiTheme="majorHAnsi" w:eastAsiaTheme="majorEastAsia" w:hAnsiTheme="majorHAnsi" w:hint="eastAsia"/>
+                                                  <w:color w:val="000000" w:themeColor="text1"/>
+                                                  <w14:textOutline w14:w="9525" w14:cap="rnd" w14:cmpd="sng" w14:algn="ctr">
+                                                    <w14:noFill/>
+                                                    <w14:prstDash w14:val="solid"/>
+                                                    <w14:bevel/>
+                                                  </w14:textOutline>
+                                                </w:rPr>
+                                                <w:t>輸入年級編號</w:t>
+                                              </w:r>
+                                            </w:p>
+                                          </w:txbxContent>
+                                        </v:textbox>
+                                      </v:roundrect>
+                                      <v:roundrect id="矩形: 圓角 7" o:spid="_x0000_s1049" style="position:absolute;left:228;top:20269;width:16383;height:3581;visibility:visible;mso-wrap-style:square;v-text-anchor:middle" arcsize="10923f" o:gfxdata="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" fillcolor="white [3212]" strokecolor="black [3213]" strokeweight="1pt">
+                                        <v:stroke joinstyle="miter"/>
+                                        <v:textbox>
+                                          <w:txbxContent>
+                                            <w:p>
+                                              <w:pPr>
+                                                <w:jc w:val="center"/>
+                                                <w:rPr>
+                                                  <w:rFonts w:asciiTheme="majorHAnsi" w:eastAsiaTheme="majorEastAsia" w:hAnsiTheme="majorHAnsi"/>
+                                                  <w:color w:val="000000" w:themeColor="text1"/>
+                                                  <w14:textOutline w14:w="9525" w14:cap="rnd" w14:cmpd="sng" w14:algn="ctr">
+                                                    <w14:solidFill>
+                                                      <w14:schemeClr w14:val="tx1"/>
+                                                    </w14:solidFill>
+                                                    <w14:prstDash w14:val="solid"/>
+                                                    <w14:bevel/>
+                                                  </w14:textOutline>
+                                                </w:rPr>
+                                              </w:pPr>
+                                              <w:r>
+                                                <w:rPr>
+                                                  <w:rFonts w:asciiTheme="majorHAnsi" w:eastAsiaTheme="majorEastAsia" w:hAnsiTheme="majorHAnsi" w:hint="eastAsia"/>
+                                                  <w:color w:val="000000" w:themeColor="text1"/>
+                                                  <w14:textOutline w14:w="9525" w14:cap="rnd" w14:cmpd="sng" w14:algn="ctr">
+                                                    <w14:noFill/>
+                                                    <w14:prstDash w14:val="solid"/>
+                                                    <w14:bevel/>
+                                                  </w14:textOutline>
+                                                </w:rPr>
+                                                <w:t>輸入</w:t>
+                                              </w:r>
+                                              <w:r>
+                                                <w:rPr>
+                                                  <w:rFonts w:asciiTheme="majorHAnsi" w:eastAsiaTheme="majorEastAsia" w:hAnsiTheme="majorHAnsi" w:hint="eastAsia"/>
+                                                  <w:color w:val="000000" w:themeColor="text1"/>
+                                                  <w14:textOutline w14:w="9525" w14:cap="rnd" w14:cmpd="sng" w14:algn="ctr">
+                                                    <w14:noFill/>
+                                                    <w14:prstDash w14:val="solid"/>
+                                                    <w14:bevel/>
+                                                  </w14:textOutline>
+                                                </w:rPr>
+                                                <w:t>候選人編號</w:t>
+                                              </w:r>
+                                            </w:p>
+                                          </w:txbxContent>
+                                        </v:textbox>
+                                      </v:roundrect>
+                                      <v:roundrect id="矩形: 圓角 9" o:spid="_x0000_s1050" style="position:absolute;top:33909;width:16687;height:3505;visibility:visible;mso-wrap-style:square;v-text-anchor:middle" arcsize="10923f" o:gfxdata="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" fillcolor="white [3212]" strokecolor="black [3213]" strokeweight="1pt">
+                                        <v:stroke joinstyle="miter"/>
+                                        <v:textbox>
+                                          <w:txbxContent>
+                                            <w:p>
+                                              <w:pPr>
+                                                <w:jc w:val="center"/>
+                                                <w:rPr>
+                                                  <w:rFonts w:asciiTheme="majorHAnsi" w:eastAsiaTheme="majorEastAsia" w:hAnsiTheme="majorHAnsi" w:hint="eastAsia"/>
+                                                  <w:color w:val="000000" w:themeColor="text1"/>
+                                                  <w14:textOutline w14:w="9525" w14:cap="rnd" w14:cmpd="sng" w14:algn="ctr">
+                                                    <w14:solidFill>
+                                                      <w14:schemeClr w14:val="tx1"/>
+                                                    </w14:solidFill>
+                                                    <w14:prstDash w14:val="solid"/>
+                                                    <w14:bevel/>
+                                                  </w14:textOutline>
+                                                </w:rPr>
+                                              </w:pPr>
+                                              <w:r>
+                                                <w:rPr>
+                                                  <w:rFonts w:asciiTheme="majorHAnsi" w:eastAsiaTheme="majorEastAsia" w:hAnsiTheme="majorHAnsi" w:hint="eastAsia"/>
+                                                  <w:color w:val="000000" w:themeColor="text1"/>
+                                                  <w14:textOutline w14:w="9525" w14:cap="rnd" w14:cmpd="sng" w14:algn="ctr">
+                                                    <w14:noFill/>
+                                                    <w14:prstDash w14:val="solid"/>
+                                                    <w14:bevel/>
+                                                  </w14:textOutline>
+                                                </w:rPr>
+                                                <w:t>統計當選</w:t>
+                                              </w:r>
+                                            </w:p>
+                                          </w:txbxContent>
+                                        </v:textbox>
+                                      </v:roundrect>
+                                      <v:roundrect id="矩形: 圓角 10" o:spid="_x0000_s1051" style="position:absolute;left:381;top:40614;width:16459;height:3353;visibility:visible;mso-wrap-style:square;v-text-anchor:middle" arcsize="10923f" o:gfxdata="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" fillcolor="white [3212]" strokecolor="black [3213]" strokeweight="1pt">
+                                        <v:stroke joinstyle="miter"/>
+                                        <v:textbox>
+                                          <w:txbxContent>
+                                            <w:p>
+                                              <w:pPr>
+                                                <w:jc w:val="center"/>
+                                                <w:rPr>
+                                                  <w:rFonts w:asciiTheme="majorHAnsi" w:eastAsiaTheme="majorEastAsia" w:hAnsiTheme="majorHAnsi"/>
+                                                  <w:color w:val="000000" w:themeColor="text1"/>
+                                                  <w14:textOutline w14:w="9525" w14:cap="rnd" w14:cmpd="sng" w14:algn="ctr">
+                                                    <w14:solidFill>
+                                                      <w14:schemeClr w14:val="tx1"/>
+                                                    </w14:solidFill>
+                                                    <w14:prstDash w14:val="solid"/>
+                                                    <w14:bevel/>
+                                                  </w14:textOutline>
+                                                </w:rPr>
+                                              </w:pPr>
+                                              <w:r>
+                                                <w:rPr>
+                                                  <w:rFonts w:asciiTheme="majorHAnsi" w:eastAsiaTheme="majorEastAsia" w:hAnsiTheme="majorHAnsi" w:hint="eastAsia"/>
+                                                  <w:color w:val="000000" w:themeColor="text1"/>
+                                                  <w14:textOutline w14:w="9525" w14:cap="rnd" w14:cmpd="sng" w14:algn="ctr">
+                                                    <w14:noFill/>
+                                                    <w14:prstDash w14:val="solid"/>
+                                                    <w14:bevel/>
+                                                  </w14:textOutline>
+                                                </w:rPr>
+                                                <w:t>印出結果</w:t>
+                                              </w:r>
+                                            </w:p>
+                                          </w:txbxContent>
+                                        </v:textbox>
+                                      </v:roundrect>
+                                      <v:shapetype id="_x0000_t32" coordsize="21600,21600" o:spt="32" o:oned="t" path="m,l21600,21600e" filled="f">
+                                        <v:path arrowok="t" fillok="f" o:connecttype="none"/>
+                                        <o:lock v:ext="edit" shapetype="t"/>
+                                      </v:shapetype>
+                                      <v:shape id="直線單箭頭接點 15" o:spid="_x0000_s1052" type="#_x0000_t32" style="position:absolute;left:8001;top:3276;width:76;height:3264;visibility:visible;mso-wrap-style:square" o:connectortype="straight" o:gfxdata="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" strokecolor="black [3213]" strokeweight=".5pt">
+                                        <v:stroke endarrow="block" joinstyle="miter"/>
+                                      </v:shape>
+                                      <v:shape id="直線單箭頭接點 16" o:spid="_x0000_s1053" type="#_x0000_t32" style="position:absolute;left:7924;top:10058;width:77;height:3264;visibility:visible;mso-wrap-style:square" o:connectortype="straight" o:gfxdata="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" strokecolor="black [3213]" strokeweight=".5pt">
+                                        <v:stroke endarrow="block" joinstyle="miter"/>
+                                      </v:shape>
+                                      <v:shape id="直線單箭頭接點 17" o:spid="_x0000_s1054" type="#_x0000_t32" style="position:absolute;left:8153;top:16992;width:76;height:3264;visibility:visible;mso-wrap-style:square" o:connectortype="straight" o:gfxdata="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" strokecolor="black [3213]" strokeweight=".5pt">
+                                        <v:stroke endarrow="block" joinstyle="miter"/>
+                                      </v:shape>
+                                      <v:shape id="直線單箭頭接點 18" o:spid="_x0000_s1055" type="#_x0000_t32" style="position:absolute;left:8077;top:23698;width:76;height:3264;visibility:visible;mso-wrap-style:square" o:connectortype="straight" o:gfxdata="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" strokecolor="black [3213]" strokeweight=".5pt">
+                                        <v:stroke endarrow="block" joinstyle="miter"/>
+                                      </v:shape>
+                                      <v:shape id="直線單箭頭接點 19" o:spid="_x0000_s1056" type="#_x0000_t32" style="position:absolute;left:8382;top:30556;width:76;height:3264;visibility:visible;mso-wrap-style:square" o:connectortype="straight" o:gfxdata="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" strokecolor="black [3213]" strokeweight=".5pt">
+                                        <v:stroke endarrow="block" joinstyle="miter"/>
+                                      </v:shape>
+                                      <v:shape id="直線單箭頭接點 20" o:spid="_x0000_s1057" type="#_x0000_t32" style="position:absolute;left:8458;top:37338;width:76;height:3263;visibility:visible;mso-wrap-style:square" o:connectortype="straight" o:gfxdata="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" strokecolor="black [3213]" strokeweight=".5pt">
+                                        <v:stroke endarrow="block" joinstyle="miter"/>
+                                      </v:shape>
+                                      <v:roundrect id="矩形: 圓角 8" o:spid="_x0000_s1058" style="position:absolute;left:304;top:27051;width:16460;height:3429;visibility:visible;mso-wrap-style:square;v-text-anchor:middle" arcsize="10923f" o:gfxdata="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" fillcolor="white [3212]" strokecolor="black [3213]" strokeweight="1pt">
+                                        <v:stroke joinstyle="miter"/>
+                                        <v:textbox>
+                                          <w:txbxContent>
+                                            <w:p>
+                                              <w:pPr>
+                                                <w:jc w:val="center"/>
+                                                <w:rPr>
+                                                  <w:rFonts w:asciiTheme="majorHAnsi" w:eastAsiaTheme="majorEastAsia" w:hAnsiTheme="majorHAnsi"/>
+                                                  <w:color w:val="000000" w:themeColor="text1"/>
+                                                  <w14:textOutline w14:w="9525" w14:cap="rnd" w14:cmpd="sng" w14:algn="ctr">
+                                                    <w14:solidFill>
+                                                      <w14:schemeClr w14:val="tx1"/>
+                                                    </w14:solidFill>
+                                                    <w14:prstDash w14:val="solid"/>
+                                                    <w14:bevel/>
+                                                  </w14:textOutline>
+                                                </w:rPr>
+                                              </w:pPr>
+                                              <w:r>
+                                                <w:rPr>
+                                                  <w:rFonts w:asciiTheme="majorHAnsi" w:eastAsiaTheme="majorEastAsia" w:hAnsiTheme="majorHAnsi" w:hint="eastAsia"/>
+                                                  <w:color w:val="000000" w:themeColor="text1"/>
+                                                  <w14:textOutline w14:w="9525" w14:cap="rnd" w14:cmpd="sng" w14:algn="ctr">
+                                                    <w14:noFill/>
+                                                    <w14:prstDash w14:val="solid"/>
+                                                    <w14:bevel/>
+                                                  </w14:textOutline>
+                                                </w:rPr>
+                                                <w:t>輸入是否繼續</w:t>
+                                              </w:r>
+                                              <w:r>
+                                                <w:rPr>
+                                                  <w:rFonts w:asciiTheme="majorHAnsi" w:eastAsiaTheme="majorEastAsia" w:hAnsiTheme="majorHAnsi" w:hint="eastAsia"/>
+                                                  <w:color w:val="000000" w:themeColor="text1"/>
+                                                  <w14:textOutline w14:w="9525" w14:cap="rnd" w14:cmpd="sng" w14:algn="ctr">
+                                                    <w14:noFill/>
+                                                    <w14:prstDash w14:val="solid"/>
+                                                    <w14:bevel/>
+                                                  </w14:textOutline>
+                                                </w:rPr>
+                                                <w:t>(</w:t>
+                                              </w:r>
+                                              <w:r>
+                                                <w:rPr>
+                                                  <w:rFonts w:asciiTheme="majorHAnsi" w:eastAsiaTheme="majorEastAsia" w:hAnsiTheme="majorHAnsi"/>
+                                                  <w:color w:val="000000" w:themeColor="text1"/>
+                                                  <w14:textOutline w14:w="9525" w14:cap="rnd" w14:cmpd="sng" w14:algn="ctr">
+                                                    <w14:noFill/>
+                                                    <w14:prstDash w14:val="solid"/>
+                                                    <w14:bevel/>
+                                                  </w14:textOutline>
+                                                </w:rPr>
+                                                <w:t>Y/N)</w:t>
+                                              </w:r>
+                                            </w:p>
+                                          </w:txbxContent>
+                                        </v:textbox>
+                                      </v:roundrect>
+                                    </v:group>
+                                    <v:group id="群組 27" o:spid="_x0000_s1059" style="position:absolute;left:6512;top:15130;width:5267;height:1295" coordsize="5266,1295" o:gfxdata="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">
+                                      <v:line id="直線接點 24" o:spid="_x0000_s1060" style="position:absolute;flip:x;visibility:visible;mso-wrap-style:square" from="0,1295" to="5266,1295" o:connectortype="straight" o:gfxdata="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" strokecolor="black [3213]" strokeweight=".5pt">
+                                        <v:stroke joinstyle="miter"/>
+                                      </v:line>
+                                      <v:line id="直線接點 25" o:spid="_x0000_s1061" style="position:absolute;flip:x y;visibility:visible;mso-wrap-style:square" from="0,0" to="27,1282" o:connectortype="straight" o:gfxdata="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" strokecolor="black [3213]" strokeweight=".5pt">
+                                        <v:stroke joinstyle="miter"/>
+                                      </v:line>
+                                      <v:shape id="直線單箭頭接點 26" o:spid="_x0000_s1062" type="#_x0000_t32" style="position:absolute;width:5264;height:27;visibility:visible;mso-wrap-style:square" o:connectortype="straight" o:gfxdata="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" strokecolor="black [3213]" strokeweight=".5pt">
+                                        <v:stroke endarrow="block" joinstyle="miter"/>
+                                      </v:shape>
+                                    </v:group>
+                                    <v:group id="群組 28" o:spid="_x0000_s1063" style="position:absolute;left:6512;top:21774;width:5267;height:1295" coordsize="5266,1295" o:gfxdata="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">
+                                      <v:line id="直線接點 29" o:spid="_x0000_s1064" style="position:absolute;flip:x;visibility:visible;mso-wrap-style:square" from="0,1295" to="5266,1295" o:connectortype="straight" o:gfxdata="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" strokecolor="black [3213]" strokeweight=".5pt">
+                                        <v:stroke joinstyle="miter"/>
+                                      </v:line>
+                                      <v:line id="直線接點 30" o:spid="_x0000_s1065" style="position:absolute;flip:x y;visibility:visible;mso-wrap-style:square" from="0,0" to="27,1282" o:connectortype="straight" o:gfxdata="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" strokecolor="black [3213]" strokeweight=".5pt">
+                                        <v:stroke joinstyle="miter"/>
+                                      </v:line>
+                                      <v:shape id="直線單箭頭接點 31" o:spid="_x0000_s1066" type="#_x0000_t32" style="position:absolute;width:5264;height:27;visibility:visible;mso-wrap-style:square" o:connectortype="straight" o:gfxdata="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" strokecolor="black [3213]" strokeweight=".5pt">
+                                        <v:stroke endarrow="block" joinstyle="miter"/>
+                                      </v:shape>
+                                    </v:group>
+                                    <v:line id="直線接點 194" o:spid="_x0000_s1067" style="position:absolute;flip:x;visibility:visible;mso-wrap-style:square" from="0,28879" to="11873,28879" o:connectortype="straight" o:gfxdata="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" strokecolor="black [3213]" strokeweight=".5pt">
+                                      <v:stroke joinstyle="miter"/>
+                                    </v:line>
+                                    <v:line id="直線接點 195" o:spid="_x0000_s1068" style="position:absolute;flip:y;visibility:visible;mso-wrap-style:square" from="65,14340" to="65,28853" o:connectortype="straight" o:gfxdata="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" strokecolor="black [3213]" strokeweight=".5pt">
+                                      <v:stroke joinstyle="miter"/>
+                                    </v:line>
+                                    <v:shape id="直線單箭頭接點 197" o:spid="_x0000_s1069" type="#_x0000_t32" style="position:absolute;left:65;top:14340;width:11741;height:104;flip:y;visibility:visible;mso-wrap-style:square" o:connectortype="straight" o:gfxdata="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" strokecolor="black [3213]" strokeweight=".5pt">
+                                      <v:stroke endarrow="block" joinstyle="miter"/>
+                                    </v:shape>
+                                  </v:group>
+                                </v:group>
+                              </v:group>
+                              <v:roundrect id="矩形: 圓角 203" o:spid="_x0000_s1070" style="position:absolute;left:37571;top:26934;width:16561;height:3499;visibility:visible;mso-wrap-style:square;v-text-anchor:middle" arcsize="10923f" o:gfxdata="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" fillcolor="white [3212]" strokecolor="black [3213]" strokeweight="1pt">
+                                <v:stroke joinstyle="miter"/>
+                                <v:textbox>
+                                  <w:txbxContent>
+                                    <w:p>
+                                      <w:pPr>
+                                        <w:jc w:val="center"/>
+                                        <w:rPr>
+                                          <w:rFonts w:hint="eastAsia"/>
+                                          <w:color w:val="000000" w:themeColor="text1"/>
+                                        </w:rPr>
+                                      </w:pPr>
+                                      <w:r>
+                                        <w:rPr>
+                                          <w:rFonts w:hint="eastAsia"/>
+                                          <w:color w:val="000000" w:themeColor="text1"/>
+                                        </w:rPr>
+                                        <w:t>輸入賄賂金額</w:t>
+                                      </w:r>
+                                    </w:p>
+                                  </w:txbxContent>
+                                </v:textbox>
+                              </v:roundrect>
+                              <v:roundrect id="矩形: 圓角 204" o:spid="_x0000_s1071" style="position:absolute;left:37509;top:33839;width:16561;height:3499;visibility:visible;mso-wrap-style:square;v-text-anchor:middle" arcsize="10923f" o:gfxdata="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" fillcolor="white [3212]" strokecolor="black [3213]" strokeweight="1pt">
+                                <v:stroke joinstyle="miter"/>
+                                <v:textbox>
+                                  <w:txbxContent>
+                                    <w:p>
+                                      <w:pPr>
+                                        <w:jc w:val="center"/>
+                                        <w:rPr>
+                                          <w:rFonts w:hint="eastAsia"/>
+                                          <w:color w:val="000000" w:themeColor="text1"/>
+                                        </w:rPr>
+                                      </w:pPr>
+                                      <w:r>
+                                        <w:rPr>
+                                          <w:rFonts w:hint="eastAsia"/>
+                                          <w:color w:val="000000" w:themeColor="text1"/>
+                                        </w:rPr>
+                                        <w:t>輸入賄賂</w:t>
+                                      </w:r>
+                                      <w:r>
+                                        <w:rPr>
+                                          <w:rFonts w:hint="eastAsia"/>
+                                          <w:color w:val="000000" w:themeColor="text1"/>
+                                        </w:rPr>
+                                        <w:t>的候選人</w:t>
+                                      </w:r>
+                                      <w:r>
+                                        <w:rPr>
+                                          <w:rFonts w:hint="eastAsia"/>
+                                          <w:noProof/>
+                                          <w:color w:val="000000" w:themeColor="text1"/>
+                                        </w:rPr>
+                                        <w:drawing>
+                                          <wp:inline distT="0" distB="0" distL="0" distR="0" wp14:anchorId="7858FC93" wp14:editId="32EDC337">
+                                            <wp:extent cx="1426210" cy="307699"/>
+                                            <wp:effectExtent l="0" t="0" r="2540" b="0"/>
+                                            <wp:docPr id="205" name="圖片 205"/>
+                                            <wp:cNvGraphicFramePr>
+                                              <a:graphicFrameLocks xmlns:a="http://schemas.openxmlformats.org/drawingml/2006/main" noChangeAspect="1"/>
+                                            </wp:cNvGraphicFramePr>
+                                            <a:graphic xmlns:a="http://schemas.openxmlformats.org/drawingml/2006/main">
+                                              <a:graphicData uri="http://schemas.openxmlformats.org/drawingml/2006/picture">
+                                                <pic:pic xmlns:pic="http://schemas.openxmlformats.org/drawingml/2006/picture">
+                                                  <pic:nvPicPr>
+                                                    <pic:cNvPr id="0" name="Picture 1"/>
+                                                    <pic:cNvPicPr>
+                                                      <a:picLocks noChangeAspect="1" noChangeArrowheads="1"/>
+                                                    </pic:cNvPicPr>
+                                                  </pic:nvPicPr>
+                                                  <pic:blipFill>
+                                                    <a:blip r:embed="rId6">
+                                                      <a:extLst>
+                                                        <a:ext uri="{28A0092B-C50C-407E-A947-70E740481C1C}">
+                                                          <a14:useLocalDpi xmlns:a14="http://schemas.microsoft.com/office/drawing/2010/main" val="0"/>
+                                                        </a:ext>
+                                                      </a:extLst>
+                                                    </a:blip>
+                                                    <a:srcRect/>
+                                                    <a:stretch>
+                                                      <a:fillRect/>
+                                                    </a:stretch>
+                                                  </pic:blipFill>
+                                                  <pic:spPr bwMode="auto">
+                                                    <a:xfrm>
+                                                      <a:off x="0" y="0"/>
+                                                      <a:ext cx="1426210" cy="307699"/>
+                                                    </a:xfrm>
+                                                    <a:prstGeom prst="rect">
+                                                      <a:avLst/>
+                                                    </a:prstGeom>
+                                                    <a:noFill/>
+                                                    <a:ln>
+                                                      <a:noFill/>
+                                                    </a:ln>
+                                                  </pic:spPr>
+                                                </pic:pic>
+                                              </a:graphicData>
+                                            </a:graphic>
+                                          </wp:inline>
+                                        </w:drawing>
+                                      </w:r>
+                                    </w:p>
+                                  </w:txbxContent>
+                                </v:textbox>
+                              </v:roundrect>
+                              <v:roundrect id="矩形: 圓角 208" o:spid="_x0000_s1072" style="position:absolute;left:37446;top:48083;width:16562;height:3499;visibility:visible;mso-wrap-style:square;v-text-anchor:middle" arcsize="10923f" o:gfxdata="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" fillcolor="white [3212]" strokecolor="black [3213]" strokeweight="1pt">
+                                <v:stroke joinstyle="miter"/>
+                                <v:textbox>
+                                  <w:txbxContent>
+                                    <w:p>
+                                      <w:pPr>
+                                        <w:jc w:val="center"/>
+                                        <w:rPr>
+                                          <w:rFonts w:hint="eastAsia"/>
+                                          <w:color w:val="000000" w:themeColor="text1"/>
+                                        </w:rPr>
+                                      </w:pPr>
+                                      <w:r>
+                                        <w:rPr>
+                                          <w:rFonts w:hint="eastAsia"/>
+                                          <w:color w:val="000000" w:themeColor="text1"/>
+                                        </w:rPr>
+                                        <w:t>比較賄賂金額</w:t>
+                                      </w:r>
+                                    </w:p>
+                                    <w:p>
+                                      <w:pPr>
+                                        <w:jc w:val="center"/>
+                                        <w:rPr>
+                                          <w:rFonts w:hint="eastAsia"/>
+                                          <w:color w:val="000000" w:themeColor="text1"/>
+                                        </w:rPr>
+                                      </w:pPr>
+                                      <w:r>
+                                        <w:rPr>
+                                          <w:rFonts w:hint="eastAsia"/>
+                                          <w:noProof/>
+                                          <w:color w:val="000000" w:themeColor="text1"/>
+                                        </w:rPr>
+                                        <w:drawing>
+                                          <wp:inline distT="0" distB="0" distL="0" distR="0" wp14:anchorId="4044581D" wp14:editId="18F51878">
+                                            <wp:extent cx="1426210" cy="307699"/>
+                                            <wp:effectExtent l="0" t="0" r="2540" b="0"/>
+                                            <wp:docPr id="209" name="圖片 209"/>
+                                            <wp:cNvGraphicFramePr>
+                                              <a:graphicFrameLocks xmlns:a="http://schemas.openxmlformats.org/drawingml/2006/main" noChangeAspect="1"/>
+                                            </wp:cNvGraphicFramePr>
+                                            <a:graphic xmlns:a="http://schemas.openxmlformats.org/drawingml/2006/main">
+                                              <a:graphicData uri="http://schemas.openxmlformats.org/drawingml/2006/picture">
+                                                <pic:pic xmlns:pic="http://schemas.openxmlformats.org/drawingml/2006/picture">
+                                                  <pic:nvPicPr>
+                                                    <pic:cNvPr id="0" name="Picture 1"/>
+                                                    <pic:cNvPicPr>
+                                                      <a:picLocks noChangeAspect="1" noChangeArrowheads="1"/>
+                                                    </pic:cNvPicPr>
+                                                  </pic:nvPicPr>
+                                                  <pic:blipFill>
+                                                    <a:blip r:embed="rId6">
+                                                      <a:extLst>
+                                                        <a:ext uri="{28A0092B-C50C-407E-A947-70E740481C1C}">
+                                                          <a14:useLocalDpi xmlns:a14="http://schemas.microsoft.com/office/drawing/2010/main" val="0"/>
+                                                        </a:ext>
+                                                      </a:extLst>
+                                                    </a:blip>
+                                                    <a:srcRect/>
+                                                    <a:stretch>
+                                                      <a:fillRect/>
+                                                    </a:stretch>
+                                                  </pic:blipFill>
+                                                  <pic:spPr bwMode="auto">
+                                                    <a:xfrm>
+                                                      <a:off x="0" y="0"/>
+                                                      <a:ext cx="1426210" cy="307699"/>
+                                                    </a:xfrm>
+                                                    <a:prstGeom prst="rect">
+                                                      <a:avLst/>
+                                                    </a:prstGeom>
+                                                    <a:noFill/>
+                                                    <a:ln>
+                                                      <a:noFill/>
+                                                    </a:ln>
+                                                  </pic:spPr>
+                                                </pic:pic>
+                                              </a:graphicData>
+                                            </a:graphic>
+                                          </wp:inline>
+                                        </w:drawing>
+                                      </w:r>
+                                    </w:p>
+                                  </w:txbxContent>
+                                </v:textbox>
+                              </v:roundrect>
+                              <v:roundrect id="矩形: 圓角 210" o:spid="_x0000_s1073" style="position:absolute;left:37446;top:40930;width:16562;height:3499;visibility:visible;mso-wrap-style:square;v-text-anchor:middle" arcsize="10923f" o:gfxdata="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" fillcolor="white [3212]" strokecolor="black [3213]" strokeweight="1pt">
+                                <v:stroke joinstyle="miter"/>
+                                <v:textbox>
+                                  <w:txbxContent>
+                                    <w:p>
+                                      <w:pPr>
+                                        <w:jc w:val="center"/>
+                                        <w:rPr>
+                                          <w:rFonts w:hint="eastAsia"/>
+                                          <w:color w:val="000000" w:themeColor="text1"/>
+                                        </w:rPr>
+                                      </w:pPr>
+                                      <w:r>
+                                        <w:rPr>
+                                          <w:rFonts w:hint="eastAsia"/>
+                                          <w:color w:val="000000" w:themeColor="text1"/>
+                                        </w:rPr>
+                                        <w:t>輸入</w:t>
+                                      </w:r>
+                                      <w:r>
+                                        <w:rPr>
+                                          <w:rFonts w:hint="eastAsia"/>
+                                          <w:color w:val="000000" w:themeColor="text1"/>
+                                        </w:rPr>
+                                        <w:t>是否繼續</w:t>
+                                      </w:r>
+                                      <w:r>
+                                        <w:rPr>
+                                          <w:rFonts w:hint="eastAsia"/>
+                                          <w:color w:val="000000" w:themeColor="text1"/>
+                                        </w:rPr>
+                                        <w:t>(</w:t>
+                                      </w:r>
+                                      <w:r>
+                                        <w:rPr>
+                                          <w:color w:val="000000" w:themeColor="text1"/>
+                                        </w:rPr>
+                                        <w:t>Y/N)</w:t>
+                                      </w:r>
+                                      <w:r>
+                                        <w:rPr>
+                                          <w:rFonts w:hint="eastAsia"/>
+                                          <w:noProof/>
+                                          <w:color w:val="000000" w:themeColor="text1"/>
+                                        </w:rPr>
+                                        <w:drawing>
+                                          <wp:inline distT="0" distB="0" distL="0" distR="0" wp14:anchorId="27D918A8" wp14:editId="4E93A671">
+                                            <wp:extent cx="1426210" cy="307699"/>
+                                            <wp:effectExtent l="0" t="0" r="2540" b="0"/>
+                                            <wp:docPr id="211" name="圖片 211"/>
+                                            <wp:cNvGraphicFramePr>
+                                              <a:graphicFrameLocks xmlns:a="http://schemas.openxmlformats.org/drawingml/2006/main" noChangeAspect="1"/>
+                                            </wp:cNvGraphicFramePr>
+                                            <a:graphic xmlns:a="http://schemas.openxmlformats.org/drawingml/2006/main">
+                                              <a:graphicData uri="http://schemas.openxmlformats.org/drawingml/2006/picture">
+                                                <pic:pic xmlns:pic="http://schemas.openxmlformats.org/drawingml/2006/picture">
+                                                  <pic:nvPicPr>
+                                                    <pic:cNvPr id="0" name="Picture 1"/>
+                                                    <pic:cNvPicPr>
+                                                      <a:picLocks noChangeAspect="1" noChangeArrowheads="1"/>
+                                                    </pic:cNvPicPr>
+                                                  </pic:nvPicPr>
+                                                  <pic:blipFill>
+                                                    <a:blip r:embed="rId6">
+                                                      <a:extLst>
+                                                        <a:ext uri="{28A0092B-C50C-407E-A947-70E740481C1C}">
+                                                          <a14:useLocalDpi xmlns:a14="http://schemas.microsoft.com/office/drawing/2010/main" val="0"/>
+                                                        </a:ext>
+                                                      </a:extLst>
+                                                    </a:blip>
+                                                    <a:srcRect/>
+                                                    <a:stretch>
+                                                      <a:fillRect/>
+                                                    </a:stretch>
+                                                  </pic:blipFill>
+                                                  <pic:spPr bwMode="auto">
+                                                    <a:xfrm>
+                                                      <a:off x="0" y="0"/>
+                                                      <a:ext cx="1426210" cy="307699"/>
+                                                    </a:xfrm>
+                                                    <a:prstGeom prst="rect">
+                                                      <a:avLst/>
+                                                    </a:prstGeom>
+                                                    <a:noFill/>
+                                                    <a:ln>
+                                                      <a:noFill/>
+                                                    </a:ln>
+                                                  </pic:spPr>
+                                                </pic:pic>
+                                              </a:graphicData>
+                                            </a:graphic>
+                                          </wp:inline>
+                                        </w:drawing>
+                                      </w:r>
+                                    </w:p>
+                                  </w:txbxContent>
+                                </v:textbox>
+                              </v:roundrect>
+                              <v:shape id="直線單箭頭接點 212" o:spid="_x0000_s1074" type="#_x0000_t32" style="position:absolute;left:30480;top:28489;width:7186;height:66;flip:y;visibility:visible;mso-wrap-style:square" o:connectortype="straight" o:gfxdata="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" strokecolor="black [3200]" strokeweight=".5pt">
+                                <v:stroke endarrow="block" joinstyle="miter"/>
+                              </v:shape>
+                              <v:shape id="直線單箭頭接點 214" o:spid="_x0000_s1075" type="#_x0000_t32" style="position:absolute;left:45657;top:30355;width:66;height:3517;visibility:visible;mso-wrap-style:square" o:connectortype="straight" o:gfxdata="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" strokecolor="black [3200]" strokeweight=".5pt">
+                                <v:stroke endarrow="block" joinstyle="miter"/>
+                              </v:shape>
+                              <v:shape id="直線單箭頭接點 215" o:spid="_x0000_s1076" type="#_x0000_t32" style="position:absolute;left:45595;top:37322;width:66;height:3606;visibility:visible;mso-wrap-style:square" o:connectortype="straight" o:gfxdata="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" strokecolor="black [3200]" strokeweight=".5pt">
+                                <v:stroke endarrow="block" joinstyle="miter"/>
+                              </v:shape>
+                              <v:shape id="直線單箭頭接點 216" o:spid="_x0000_s1077" type="#_x0000_t32" style="position:absolute;left:45657;top:44351;width:64;height:3618;visibility:visible;mso-wrap-style:square" o:connectortype="straight" o:gfxdata="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" strokecolor="black [3200]" strokeweight=".5pt">
+                                <v:stroke endarrow="block" joinstyle="miter"/>
+                              </v:shape>
+                              <v:line id="直線接點 218" o:spid="_x0000_s1078" style="position:absolute;visibility:visible;mso-wrap-style:square" from="54055,36202" to="59226,36231" o:connectortype="straight" o:gfxdata="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" strokecolor="black [3200]" strokeweight=".5pt">
+                                <v:stroke joinstyle="miter"/>
+                              </v:line>
+                              <v:shape id="直線單箭頭接點 220" o:spid="_x0000_s1079" type="#_x0000_t32" style="position:absolute;left:53993;top:34772;width:5257;height:0;flip:x;visibility:visible;mso-wrap-style:square" o:connectortype="straight" o:gfxdata="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" strokecolor="black [3200]" strokeweight=".5pt">
+                                <v:stroke endarrow="block" joinstyle="miter"/>
+                              </v:shape>
+                              <v:line id="直線接點 221" o:spid="_x0000_s1080" style="position:absolute;visibility:visible;mso-wrap-style:square" from="59280,34834" to="59280,36222" o:connectortype="straight" o:gfxdata="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" strokecolor="black [3200]" strokeweight=".5pt">
+                                <v:stroke joinstyle="miter"/>
+                              </v:line>
+                            </v:group>
+                          </v:group>
+                        </v:group>
+                      </v:group>
+                    </v:group>
+                    <v:line id="直線接點 228" o:spid="_x0000_s1081" style="position:absolute;visibility:visible;mso-wrap-style:square" from="54018,42876" to="66594,42876" o:connectortype="straight" o:gfxdata="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" strokecolor="black [3200]" strokeweight=".5pt">
+                      <v:stroke joinstyle="miter"/>
+                    </v:line>
+                    <v:line id="直線接點 231" o:spid="_x0000_s1082" style="position:absolute;flip:x y;visibility:visible;mso-wrap-style:square" from="66390,28661" to="66594,42826" o:connectortype="straight" o:gfxdata="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" strokecolor="black [3200]" strokeweight=".5pt">
+                      <v:stroke joinstyle="miter"/>
+                    </v:line>
+                    <v:shape id="直線單箭頭接點 232" o:spid="_x0000_s1083" type="#_x0000_t32" style="position:absolute;left:54095;top:28661;width:12309;height:41;flip:x;visibility:visible;mso-wrap-style:square" o:connectortype="straight" o:gfxdata="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" strokecolor="black [3200]" strokeweight=".5pt">
+                      <v:stroke endarrow="block" joinstyle="miter"/>
+                    </v:shape>
+                    <v:line id="直線接點 236" o:spid="_x0000_s1084" style="position:absolute;visibility:visible;mso-wrap-style:square" from="45720,51559" to="45720,54967" o:connectortype="straight" o:gfxdata="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" strokecolor="black [3200]" strokeweight=".5pt">
+                      <v:stroke joinstyle="miter"/>
+                    </v:line>
+                    <v:line id="直線接點 237" o:spid="_x0000_s1085" style="position:absolute;flip:x;visibility:visible;mso-wrap-style:square" from="33963,54940" to="45720,54999" o:connectortype="straight" o:gfxdata="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" strokecolor="black [3200]" strokeweight=".5pt">
+                      <v:stroke joinstyle="miter"/>
+                    </v:line>
+                    <v:line id="直線接點 238" o:spid="_x0000_s1086" style="position:absolute;flip:y;visibility:visible;mso-wrap-style:square" from="33963,35807" to="34090,54949" o:connectortype="straight" o:gfxdata="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" strokecolor="black [3200]" strokeweight=".5pt">
+                      <v:stroke joinstyle="miter"/>
+                    </v:line>
+                    <v:shape id="直線單箭頭接點 239" o:spid="_x0000_s1087" type="#_x0000_t32" style="position:absolute;left:30351;top:35884;width:3786;height:0;flip:x;visibility:visible;mso-wrap-style:square" o:connectortype="straight" o:gfxdata="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" strokecolor="black [3200]" strokeweight=".5pt">
+                      <v:stroke endarrow="block" joinstyle="miter"/>
+                    </v:shape>
+                  </v:group>
+                </v:group>
+              </v:group>
+            </w:pict>
+          </mc:Fallback>
+        </mc:AlternateContent>
+      </w:r>
       <w:bookmarkEnd w:id="0"/>
     </w:p>
     <w:sectPr>
@@ -88,6 +3382,44 @@
     </w:sectPr>
   </w:body>
 </w:document>
+</file>
+
+<file path=word/endnotes.xml><?xml version="1.0" encoding="utf-8"?>
+<w:endnotes xmlns:wpc="http://schemas.microsoft.com/office/word/2010/wordprocessingCanvas" xmlns:cx="http://schemas.microsoft.com/office/drawing/2014/chartex" xmlns:cx1="http://schemas.microsoft.com/office/drawing/2015/9/8/chartex" xmlns:cx2="http://schemas.microsoft.com/office/drawing/2015/10/21/chartex" xmlns:cx3="http://schemas.microsoft.com/office/drawing/2016/5/9/chartex" xmlns:cx4="http://schemas.microsoft.com/office/drawing/2016/5/10/chartex" xmlns:cx5="http://schemas.microsoft.com/office/drawing/2016/5/11/chartex" xmlns:cx6="http://schemas.microsoft.com/office/drawing/2016/5/12/chartex" xmlns:cx7="http://schemas.microsoft.com/office/drawing/2016/5/13/chartex" xmlns:cx8="http://schemas.microsoft.com/office/drawing/2016/5/14/chartex" xmlns:mc="http://schemas.openxmlformats.org/markup-compatibility/2006" xmlns:aink="http://schemas.microsoft.com/office/drawing/2016/ink" xmlns:am3d="http://schemas.microsoft.com/office/drawing/2017/model3d" xmlns:o="urn:schemas-microsoft-com:office:office" xmlns:r="http://schemas.openxmlformats.org/officeDocument/2006/relationships" xmlns:m="http://schemas.openxmlformats.org/officeDocument/2006/math" xmlns:v="urn:schemas-microsoft-com:vml" xmlns:wp14="http://schemas.microsoft.com/office/word/2010/wordprocessingDrawing" xmlns:wp="http://schemas.openxmlformats.org/drawingml/2006/wordprocessingDrawing" xmlns:w10="urn:schemas-microsoft-com:office:word" xmlns:w="http://schemas.openxmlformats.org/wordprocessingml/2006/main" xmlns:w14="http://schemas.microsoft.com/office/word/2010/wordml" xmlns:w15="http://schemas.microsoft.com/office/word/2012/wordml" xmlns:w16cid="http://schemas.microsoft.com/office/word/2016/wordml/cid" xmlns:w16se="http://schemas.microsoft.com/office/word/2015/wordml/symex" xmlns:wpg="http://schemas.microsoft.com/office/word/2010/wordprocessingGroup" xmlns:wpi="http://schemas.microsoft.com/office/word/2010/wordprocessingInk" xmlns:wne="http://schemas.microsoft.com/office/word/2006/wordml" xmlns:wps="http://schemas.microsoft.com/office/word/2010/wordprocessingShape" mc:Ignorable="w14 w15 w16se w16cid wp14">
+  <w:endnote w:type="separator" w:id="-1">
+    <w:p>
+      <w:r>
+        <w:separator/>
+      </w:r>
+    </w:p>
+  </w:endnote>
+  <w:endnote w:type="continuationSeparator" w:id="0">
+    <w:p>
+      <w:r>
+        <w:continuationSeparator/>
+      </w:r>
+    </w:p>
+  </w:endnote>
+</w:endnotes>
+</file>
+
+<file path=word/footnotes.xml><?xml version="1.0" encoding="utf-8"?>
+<w:footnotes xmlns:wpc="http://schemas.microsoft.com/office/word/2010/wordprocessingCanvas" xmlns:cx="http://schemas.microsoft.com/office/drawing/2014/chartex" xmlns:cx1="http://schemas.microsoft.com/office/drawing/2015/9/8/chartex" xmlns:cx2="http://schemas.microsoft.com/office/drawing/2015/10/21/chartex" xmlns:cx3="http://schemas.microsoft.com/office/drawing/2016/5/9/chartex" xmlns:cx4="http://schemas.microsoft.com/office/drawing/2016/5/10/chartex" xmlns:cx5="http://schemas.microsoft.com/office/drawing/2016/5/11/chartex" xmlns:cx6="http://schemas.microsoft.com/office/drawing/2016/5/12/chartex" xmlns:cx7="http://schemas.microsoft.com/office/drawing/2016/5/13/chartex" xmlns:cx8="http://schemas.microsoft.com/office/drawing/2016/5/14/chartex" xmlns:mc="http://schemas.openxmlformats.org/markup-compatibility/2006" xmlns:aink="http://schemas.microsoft.com/office/drawing/2016/ink" xmlns:am3d="http://schemas.microsoft.com/office/drawing/2017/model3d" xmlns:o="urn:schemas-microsoft-com:office:office" xmlns:r="http://schemas.openxmlformats.org/officeDocument/2006/relationships" xmlns:m="http://schemas.openxmlformats.org/officeDocument/2006/math" xmlns:v="urn:schemas-microsoft-com:vml" xmlns:wp14="http://schemas.microsoft.com/office/word/2010/wordprocessingDrawing" xmlns:wp="http://schemas.openxmlformats.org/drawingml/2006/wordprocessingDrawing" xmlns:w10="urn:schemas-microsoft-com:office:word" xmlns:w="http://schemas.openxmlformats.org/wordprocessingml/2006/main" xmlns:w14="http://schemas.microsoft.com/office/word/2010/wordml" xmlns:w15="http://schemas.microsoft.com/office/word/2012/wordml" xmlns:w16cid="http://schemas.microsoft.com/office/word/2016/wordml/cid" xmlns:w16se="http://schemas.microsoft.com/office/word/2015/wordml/symex" xmlns:wpg="http://schemas.microsoft.com/office/word/2010/wordprocessingGroup" xmlns:wpi="http://schemas.microsoft.com/office/word/2010/wordprocessingInk" xmlns:wne="http://schemas.microsoft.com/office/word/2006/wordml" xmlns:wps="http://schemas.microsoft.com/office/word/2010/wordprocessingShape" mc:Ignorable="w14 w15 w16se w16cid wp14">
+  <w:footnote w:type="separator" w:id="-1">
+    <w:p>
+      <w:r>
+        <w:separator/>
+      </w:r>
+    </w:p>
+  </w:footnote>
+  <w:footnote w:type="continuationSeparator" w:id="0">
+    <w:p>
+      <w:r>
+        <w:continuationSeparator/>
+      </w:r>
+    </w:p>
+  </w:footnote>
+</w:footnotes>
 </file>
 
 <file path=word/styles.xml><?xml version="1.0" encoding="utf-8"?>
@@ -515,6 +3847,66 @@
     <w:semiHidden/>
     <w:unhideWhenUsed/>
   </w:style>
+  <w:style w:type="paragraph" w:styleId="a3">
+    <w:name w:val="header"/>
+    <w:basedOn w:val="a"/>
+    <w:link w:val="a4"/>
+    <w:uiPriority w:val="99"/>
+    <w:unhideWhenUsed/>
+    <w:rsid w:val="00C51413"/>
+    <w:pPr>
+      <w:tabs>
+        <w:tab w:val="center" w:pos="4153"/>
+        <w:tab w:val="right" w:pos="8306"/>
+      </w:tabs>
+      <w:snapToGrid w:val="0"/>
+    </w:pPr>
+    <w:rPr>
+      <w:sz w:val="20"/>
+      <w:szCs w:val="20"/>
+    </w:rPr>
+  </w:style>
+  <w:style w:type="character" w:customStyle="1" w:styleId="a4">
+    <w:name w:val="頁首 字元"/>
+    <w:basedOn w:val="a0"/>
+    <w:link w:val="a3"/>
+    <w:uiPriority w:val="99"/>
+    <w:rsid w:val="00C51413"/>
+    <w:rPr>
+      <w:sz w:val="20"/>
+      <w:szCs w:val="20"/>
+    </w:rPr>
+  </w:style>
+  <w:style w:type="paragraph" w:styleId="a5">
+    <w:name w:val="footer"/>
+    <w:basedOn w:val="a"/>
+    <w:link w:val="a6"/>
+    <w:uiPriority w:val="99"/>
+    <w:unhideWhenUsed/>
+    <w:rsid w:val="00C51413"/>
+    <w:pPr>
+      <w:tabs>
+        <w:tab w:val="center" w:pos="4153"/>
+        <w:tab w:val="right" w:pos="8306"/>
+      </w:tabs>
+      <w:snapToGrid w:val="0"/>
+    </w:pPr>
+    <w:rPr>
+      <w:sz w:val="20"/>
+      <w:szCs w:val="20"/>
+    </w:rPr>
+  </w:style>
+  <w:style w:type="character" w:customStyle="1" w:styleId="a6">
+    <w:name w:val="頁尾 字元"/>
+    <w:basedOn w:val="a0"/>
+    <w:link w:val="a5"/>
+    <w:uiPriority w:val="99"/>
+    <w:rsid w:val="00C51413"/>
+    <w:rPr>
+      <w:sz w:val="20"/>
+      <w:szCs w:val="20"/>
+    </w:rPr>
+  </w:style>
 </w:styles>
 </file>
 

--- a/hw1/document.docx
+++ b/hw1/document.docx
@@ -72,15 +72,15 @@
         <mc:AlternateContent>
           <mc:Choice Requires="wpg">
             <w:drawing>
-              <wp:anchor distT="0" distB="0" distL="114300" distR="114300" simplePos="0" relativeHeight="251729920" behindDoc="0" locked="0" layoutInCell="1" allowOverlap="1" wp14:anchorId="54EF86E6" wp14:editId="664B4089">
+              <wp:anchor distT="0" distB="0" distL="114300" distR="114300" simplePos="0" relativeHeight="251729920" behindDoc="0" locked="0" layoutInCell="1" allowOverlap="1" wp14:anchorId="54EF86E6" wp14:editId="676C9D98">
                 <wp:simplePos x="0" y="0"/>
-                <wp:positionH relativeFrom="column">
-                  <wp:posOffset>-789534</wp:posOffset>
+                <wp:positionH relativeFrom="margin">
+                  <wp:align>center</wp:align>
                 </wp:positionH>
                 <wp:positionV relativeFrom="paragraph">
-                  <wp:posOffset>410824</wp:posOffset>
+                  <wp:posOffset>525780</wp:posOffset>
                 </wp:positionV>
-                <wp:extent cx="6833043" cy="5499907"/>
+                <wp:extent cx="6832600" cy="5499735"/>
                 <wp:effectExtent l="0" t="0" r="6350" b="24765"/>
                 <wp:wrapNone/>
                 <wp:docPr id="242" name="群組 242"/>
@@ -92,7 +92,7 @@
                       <wpg:grpSpPr>
                         <a:xfrm>
                           <a:off x="0" y="0"/>
-                          <a:ext cx="6833043" cy="5499907"/>
+                          <a:ext cx="6832600" cy="5499735"/>
                           <a:chOff x="0" y="0"/>
                           <a:chExt cx="6833043" cy="5499907"/>
                         </a:xfrm>
@@ -251,7 +251,6 @@
                                   <w:p>
                                     <w:pPr>
                                       <w:rPr>
-                                        <w:rFonts w:hint="eastAsia"/>
                                         <w:sz w:val="20"/>
                                         <w:szCs w:val="20"/>
                                       </w:rPr>
@@ -368,7 +367,6 @@
                                       <w:p>
                                         <w:pPr>
                                           <w:rPr>
-                                            <w:rFonts w:hint="eastAsia"/>
                                             <w:sz w:val="20"/>
                                             <w:szCs w:val="20"/>
                                           </w:rPr>
@@ -611,11 +609,6 @@
                                               <wps:txbx>
                                                 <w:txbxContent>
                                                   <w:p>
-                                                    <w:pPr>
-                                                      <w:rPr>
-                                                        <w:rFonts w:hint="eastAsia"/>
-                                                      </w:rPr>
-                                                    </w:pPr>
                                                     <w:r>
                                                       <w:t>Start</w:t>
                                                     </w:r>
@@ -839,19 +832,7 @@
                                                           <w14:bevel/>
                                                         </w14:textOutline>
                                                       </w:rPr>
-                                                      <w:t>輸入</w:t>
-                                                    </w:r>
-                                                    <w:r>
-                                                      <w:rPr>
-                                                        <w:rFonts w:asciiTheme="majorHAnsi" w:eastAsiaTheme="majorEastAsia" w:hAnsiTheme="majorHAnsi" w:hint="eastAsia"/>
-                                                        <w:color w:val="000000" w:themeColor="text1"/>
-                                                        <w14:textOutline w14:w="9525" w14:cap="rnd" w14:cmpd="sng" w14:algn="ctr">
-                                                          <w14:noFill/>
-                                                          <w14:prstDash w14:val="solid"/>
-                                                          <w14:bevel/>
-                                                        </w14:textOutline>
-                                                      </w:rPr>
-                                                      <w:t>候選人編號</w:t>
+                                                      <w:t>輸入候選人編號</w:t>
                                                     </w:r>
                                                   </w:p>
                                                 </w:txbxContent>
@@ -905,7 +886,7 @@
                                                     <w:pPr>
                                                       <w:jc w:val="center"/>
                                                       <w:rPr>
-                                                        <w:rFonts w:asciiTheme="majorHAnsi" w:eastAsiaTheme="majorEastAsia" w:hAnsiTheme="majorHAnsi" w:hint="eastAsia"/>
+                                                        <w:rFonts w:asciiTheme="majorHAnsi" w:eastAsiaTheme="majorEastAsia" w:hAnsiTheme="majorHAnsi"/>
                                                         <w:color w:val="000000" w:themeColor="text1"/>
                                                         <w14:textOutline w14:w="9525" w14:cap="rnd" w14:cmpd="sng" w14:algn="ctr">
                                                           <w14:solidFill>
@@ -1686,7 +1667,6 @@
                                             <w:pPr>
                                               <w:jc w:val="center"/>
                                               <w:rPr>
-                                                <w:rFonts w:hint="eastAsia"/>
                                                 <w:color w:val="000000" w:themeColor="text1"/>
                                               </w:rPr>
                                             </w:pPr>
@@ -1749,7 +1729,6 @@
                                             <w:pPr>
                                               <w:jc w:val="center"/>
                                               <w:rPr>
-                                                <w:rFonts w:hint="eastAsia"/>
                                                 <w:color w:val="000000" w:themeColor="text1"/>
                                               </w:rPr>
                                             </w:pPr>
@@ -1758,14 +1737,7 @@
                                                 <w:rFonts w:hint="eastAsia"/>
                                                 <w:color w:val="000000" w:themeColor="text1"/>
                                               </w:rPr>
-                                              <w:t>輸入賄賂</w:t>
-                                            </w:r>
-                                            <w:r>
-                                              <w:rPr>
-                                                <w:rFonts w:hint="eastAsia"/>
-                                                <w:color w:val="000000" w:themeColor="text1"/>
-                                              </w:rPr>
-                                              <w:t>的候選人</w:t>
+                                              <w:t>輸入賄賂的候選人</w:t>
                                             </w:r>
                                             <w:r>
                                               <w:rPr>
@@ -1777,7 +1749,7 @@
                                                 <wp:inline distT="0" distB="0" distL="0" distR="0" wp14:anchorId="7858FC93" wp14:editId="32EDC337">
                                                   <wp:extent cx="1426210" cy="307699"/>
                                                   <wp:effectExtent l="0" t="0" r="2540" b="0"/>
-                                                  <wp:docPr id="205" name="圖片 205"/>
+                                                  <wp:docPr id="5" name="圖片 5"/>
                                                   <wp:cNvGraphicFramePr>
                                                     <a:graphicFrameLocks xmlns:a="http://schemas.openxmlformats.org/drawingml/2006/main" noChangeAspect="1"/>
                                                   </wp:cNvGraphicFramePr>
@@ -1874,7 +1846,6 @@
                                             <w:pPr>
                                               <w:jc w:val="center"/>
                                               <w:rPr>
-                                                <w:rFonts w:hint="eastAsia"/>
                                                 <w:color w:val="000000" w:themeColor="text1"/>
                                               </w:rPr>
                                             </w:pPr>
@@ -1890,7 +1861,6 @@
                                             <w:pPr>
                                               <w:jc w:val="center"/>
                                               <w:rPr>
-                                                <w:rFonts w:hint="eastAsia"/>
                                                 <w:color w:val="000000" w:themeColor="text1"/>
                                               </w:rPr>
                                             </w:pPr>
@@ -1904,7 +1874,7 @@
                                                 <wp:inline distT="0" distB="0" distL="0" distR="0" wp14:anchorId="4044581D" wp14:editId="18F51878">
                                                   <wp:extent cx="1426210" cy="307699"/>
                                                   <wp:effectExtent l="0" t="0" r="2540" b="0"/>
-                                                  <wp:docPr id="209" name="圖片 209"/>
+                                                  <wp:docPr id="11" name="圖片 11"/>
                                                   <wp:cNvGraphicFramePr>
                                                     <a:graphicFrameLocks xmlns:a="http://schemas.openxmlformats.org/drawingml/2006/main" noChangeAspect="1"/>
                                                   </wp:cNvGraphicFramePr>
@@ -2001,7 +1971,6 @@
                                             <w:pPr>
                                               <w:jc w:val="center"/>
                                               <w:rPr>
-                                                <w:rFonts w:hint="eastAsia"/>
                                                 <w:color w:val="000000" w:themeColor="text1"/>
                                               </w:rPr>
                                             </w:pPr>
@@ -2010,14 +1979,7 @@
                                                 <w:rFonts w:hint="eastAsia"/>
                                                 <w:color w:val="000000" w:themeColor="text1"/>
                                               </w:rPr>
-                                              <w:t>輸入</w:t>
-                                            </w:r>
-                                            <w:r>
-                                              <w:rPr>
-                                                <w:rFonts w:hint="eastAsia"/>
-                                                <w:color w:val="000000" w:themeColor="text1"/>
-                                              </w:rPr>
-                                              <w:t>是否繼續</w:t>
+                                              <w:t>輸入是否繼續</w:t>
                                             </w:r>
                                             <w:r>
                                               <w:rPr>
@@ -2042,7 +2004,7 @@
                                                 <wp:inline distT="0" distB="0" distL="0" distR="0" wp14:anchorId="27D918A8" wp14:editId="4E93A671">
                                                   <wp:extent cx="1426210" cy="307699"/>
                                                   <wp:effectExtent l="0" t="0" r="2540" b="0"/>
-                                                  <wp:docPr id="211" name="圖片 211"/>
+                                                  <wp:docPr id="12" name="圖片 12"/>
                                                   <wp:cNvGraphicFramePr>
                                                     <a:graphicFrameLocks xmlns:a="http://schemas.openxmlformats.org/drawingml/2006/main" noChangeAspect="1"/>
                                                   </wp:cNvGraphicFramePr>
@@ -2525,7 +2487,7 @@
           </mc:Choice>
           <mc:Fallback>
             <w:pict>
-              <v:group w14:anchorId="54EF86E6" id="群組 242" o:spid="_x0000_s1026" style="position:absolute;margin-left:-62.15pt;margin-top:32.35pt;width:538.05pt;height:433.05pt;z-index:251729920" coordsize="68330,54999" o:gfxdata="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">
+              <v:group w14:anchorId="54EF86E6" id="群組 242" o:spid="_x0000_s1026" style="position:absolute;margin-left:0;margin-top:41.4pt;width:538pt;height:433.05pt;z-index:251729920;mso-position-horizontal:center;mso-position-horizontal-relative:margin" coordsize="68330,54999" o:gfxdata="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">
                 <v:shapetype id="_x0000_t202" coordsize="21600,21600" o:spt="202" path="m,l,21600r21600,l21600,xe">
                   <v:stroke joinstyle="miter"/>
                   <v:path gradientshapeok="t" o:connecttype="rect"/>
@@ -2582,7 +2544,6 @@
                             <w:p>
                               <w:pPr>
                                 <w:rPr>
-                                  <w:rFonts w:hint="eastAsia"/>
                                   <w:sz w:val="20"/>
                                   <w:szCs w:val="20"/>
                                 </w:rPr>
@@ -2629,7 +2590,6 @@
                                 <w:p>
                                   <w:pPr>
                                     <w:rPr>
-                                      <w:rFonts w:hint="eastAsia"/>
                                       <w:sz w:val="20"/>
                                       <w:szCs w:val="20"/>
                                     </w:rPr>
@@ -2710,11 +2670,6 @@
                                         <v:textbox style="mso-fit-shape-to-text:t">
                                           <w:txbxContent>
                                             <w:p>
-                                              <w:pPr>
-                                                <w:rPr>
-                                                  <w:rFonts w:hint="eastAsia"/>
-                                                </w:rPr>
-                                              </w:pPr>
                                               <w:r>
                                                 <w:t>Start</w:t>
                                               </w:r>
@@ -2821,19 +2776,7 @@
                                                     <w14:bevel/>
                                                   </w14:textOutline>
                                                 </w:rPr>
-                                                <w:t>輸入</w:t>
-                                              </w:r>
-                                              <w:r>
-                                                <w:rPr>
-                                                  <w:rFonts w:asciiTheme="majorHAnsi" w:eastAsiaTheme="majorEastAsia" w:hAnsiTheme="majorHAnsi" w:hint="eastAsia"/>
-                                                  <w:color w:val="000000" w:themeColor="text1"/>
-                                                  <w14:textOutline w14:w="9525" w14:cap="rnd" w14:cmpd="sng" w14:algn="ctr">
-                                                    <w14:noFill/>
-                                                    <w14:prstDash w14:val="solid"/>
-                                                    <w14:bevel/>
-                                                  </w14:textOutline>
-                                                </w:rPr>
-                                                <w:t>候選人編號</w:t>
+                                                <w:t>輸入候選人編號</w:t>
                                               </w:r>
                                             </w:p>
                                           </w:txbxContent>
@@ -2847,7 +2790,7 @@
                                               <w:pPr>
                                                 <w:jc w:val="center"/>
                                                 <w:rPr>
-                                                  <w:rFonts w:asciiTheme="majorHAnsi" w:eastAsiaTheme="majorEastAsia" w:hAnsiTheme="majorHAnsi" w:hint="eastAsia"/>
+                                                  <w:rFonts w:asciiTheme="majorHAnsi" w:eastAsiaTheme="majorEastAsia" w:hAnsiTheme="majorHAnsi"/>
                                                   <w:color w:val="000000" w:themeColor="text1"/>
                                                   <w14:textOutline w14:w="9525" w14:cap="rnd" w14:cmpd="sng" w14:algn="ctr">
                                                     <w14:solidFill>
@@ -3033,7 +2976,6 @@
                                       <w:pPr>
                                         <w:jc w:val="center"/>
                                         <w:rPr>
-                                          <w:rFonts w:hint="eastAsia"/>
                                           <w:color w:val="000000" w:themeColor="text1"/>
                                         </w:rPr>
                                       </w:pPr>
@@ -3056,7 +2998,6 @@
                                       <w:pPr>
                                         <w:jc w:val="center"/>
                                         <w:rPr>
-                                          <w:rFonts w:hint="eastAsia"/>
                                           <w:color w:val="000000" w:themeColor="text1"/>
                                         </w:rPr>
                                       </w:pPr>
@@ -3065,14 +3006,7 @@
                                           <w:rFonts w:hint="eastAsia"/>
                                           <w:color w:val="000000" w:themeColor="text1"/>
                                         </w:rPr>
-                                        <w:t>輸入賄賂</w:t>
-                                      </w:r>
-                                      <w:r>
-                                        <w:rPr>
-                                          <w:rFonts w:hint="eastAsia"/>
-                                          <w:color w:val="000000" w:themeColor="text1"/>
-                                        </w:rPr>
-                                        <w:t>的候選人</w:t>
+                                        <w:t>輸入賄賂的候選人</w:t>
                                       </w:r>
                                       <w:r>
                                         <w:rPr>
@@ -3084,7 +3018,7 @@
                                           <wp:inline distT="0" distB="0" distL="0" distR="0" wp14:anchorId="7858FC93" wp14:editId="32EDC337">
                                             <wp:extent cx="1426210" cy="307699"/>
                                             <wp:effectExtent l="0" t="0" r="2540" b="0"/>
-                                            <wp:docPr id="205" name="圖片 205"/>
+                                            <wp:docPr id="5" name="圖片 5"/>
                                             <wp:cNvGraphicFramePr>
                                               <a:graphicFrameLocks xmlns:a="http://schemas.openxmlformats.org/drawingml/2006/main" noChangeAspect="1"/>
                                             </wp:cNvGraphicFramePr>
@@ -3141,7 +3075,6 @@
                                       <w:pPr>
                                         <w:jc w:val="center"/>
                                         <w:rPr>
-                                          <w:rFonts w:hint="eastAsia"/>
                                           <w:color w:val="000000" w:themeColor="text1"/>
                                         </w:rPr>
                                       </w:pPr>
@@ -3157,7 +3090,6 @@
                                       <w:pPr>
                                         <w:jc w:val="center"/>
                                         <w:rPr>
-                                          <w:rFonts w:hint="eastAsia"/>
                                           <w:color w:val="000000" w:themeColor="text1"/>
                                         </w:rPr>
                                       </w:pPr>
@@ -3171,7 +3103,7 @@
                                           <wp:inline distT="0" distB="0" distL="0" distR="0" wp14:anchorId="4044581D" wp14:editId="18F51878">
                                             <wp:extent cx="1426210" cy="307699"/>
                                             <wp:effectExtent l="0" t="0" r="2540" b="0"/>
-                                            <wp:docPr id="209" name="圖片 209"/>
+                                            <wp:docPr id="11" name="圖片 11"/>
                                             <wp:cNvGraphicFramePr>
                                               <a:graphicFrameLocks xmlns:a="http://schemas.openxmlformats.org/drawingml/2006/main" noChangeAspect="1"/>
                                             </wp:cNvGraphicFramePr>
@@ -3228,7 +3160,6 @@
                                       <w:pPr>
                                         <w:jc w:val="center"/>
                                         <w:rPr>
-                                          <w:rFonts w:hint="eastAsia"/>
                                           <w:color w:val="000000" w:themeColor="text1"/>
                                         </w:rPr>
                                       </w:pPr>
@@ -3237,14 +3168,7 @@
                                           <w:rFonts w:hint="eastAsia"/>
                                           <w:color w:val="000000" w:themeColor="text1"/>
                                         </w:rPr>
-                                        <w:t>輸入</w:t>
-                                      </w:r>
-                                      <w:r>
-                                        <w:rPr>
-                                          <w:rFonts w:hint="eastAsia"/>
-                                          <w:color w:val="000000" w:themeColor="text1"/>
-                                        </w:rPr>
-                                        <w:t>是否繼續</w:t>
+                                        <w:t>輸入是否繼續</w:t>
                                       </w:r>
                                       <w:r>
                                         <w:rPr>
@@ -3269,7 +3193,7 @@
                                           <wp:inline distT="0" distB="0" distL="0" distR="0" wp14:anchorId="27D918A8" wp14:editId="4E93A671">
                                             <wp:extent cx="1426210" cy="307699"/>
                                             <wp:effectExtent l="0" t="0" r="2540" b="0"/>
-                                            <wp:docPr id="211" name="圖片 211"/>
+                                            <wp:docPr id="12" name="圖片 12"/>
                                             <wp:cNvGraphicFramePr>
                                               <a:graphicFrameLocks xmlns:a="http://schemas.openxmlformats.org/drawingml/2006/main" noChangeAspect="1"/>
                                             </wp:cNvGraphicFramePr>
@@ -3367,6 +3291,7 @@
                     </v:shape>
                   </v:group>
                 </v:group>
+                <w10:wrap anchorx="margin"/>
               </v:group>
             </w:pict>
           </mc:Fallback>

--- a/hw1/document.docx
+++ b/hw1/document.docx
@@ -3,68 +3,810 @@
 <w:document xmlns:wpc="http://schemas.microsoft.com/office/word/2010/wordprocessingCanvas" xmlns:cx="http://schemas.microsoft.com/office/drawing/2014/chartex" xmlns:cx1="http://schemas.microsoft.com/office/drawing/2015/9/8/chartex" xmlns:cx2="http://schemas.microsoft.com/office/drawing/2015/10/21/chartex" xmlns:cx3="http://schemas.microsoft.com/office/drawing/2016/5/9/chartex" xmlns:cx4="http://schemas.microsoft.com/office/drawing/2016/5/10/chartex" xmlns:cx5="http://schemas.microsoft.com/office/drawing/2016/5/11/chartex" xmlns:cx6="http://schemas.microsoft.com/office/drawing/2016/5/12/chartex" xmlns:cx7="http://schemas.microsoft.com/office/drawing/2016/5/13/chartex" xmlns:cx8="http://schemas.microsoft.com/office/drawing/2016/5/14/chartex" xmlns:mc="http://schemas.openxmlformats.org/markup-compatibility/2006" xmlns:aink="http://schemas.microsoft.com/office/drawing/2016/ink" xmlns:am3d="http://schemas.microsoft.com/office/drawing/2017/model3d" xmlns:o="urn:schemas-microsoft-com:office:office" xmlns:r="http://schemas.openxmlformats.org/officeDocument/2006/relationships" xmlns:m="http://schemas.openxmlformats.org/officeDocument/2006/math" xmlns:v="urn:schemas-microsoft-com:vml" xmlns:wp14="http://schemas.microsoft.com/office/word/2010/wordprocessingDrawing" xmlns:wp="http://schemas.openxmlformats.org/drawingml/2006/wordprocessingDrawing" xmlns:w10="urn:schemas-microsoft-com:office:word" xmlns:w="http://schemas.openxmlformats.org/wordprocessingml/2006/main" xmlns:w14="http://schemas.microsoft.com/office/word/2010/wordml" xmlns:w15="http://schemas.microsoft.com/office/word/2012/wordml" xmlns:w16cid="http://schemas.microsoft.com/office/word/2016/wordml/cid" xmlns:w16se="http://schemas.microsoft.com/office/word/2015/wordml/symex" xmlns:wpg="http://schemas.microsoft.com/office/word/2010/wordprocessingGroup" xmlns:wpi="http://schemas.microsoft.com/office/word/2010/wordprocessingInk" xmlns:wne="http://schemas.microsoft.com/office/word/2006/wordml" xmlns:wps="http://schemas.microsoft.com/office/word/2010/wordprocessingShape" mc:Ignorable="w14 w15 w16se w16cid wp14">
   <w:body>
     <w:p>
-      <w:r>
+      <w:pPr>
+        <w:rPr>
+          <w:rFonts w:hint="eastAsia"/>
+        </w:rPr>
+      </w:pPr>
+    </w:p>
+    <w:p>
+      <w:r>
+        <w:rPr>
+          <w:rFonts w:hint="eastAsia"/>
+        </w:rPr>
+        <w:t>*</w:t>
+      </w:r>
+      <w:r>
+        <w:rPr>
+          <w:rFonts w:hint="eastAsia"/>
+        </w:rPr>
+        <w:t>因為我不知道要不要在</w:t>
+      </w:r>
+      <w:r>
+        <w:rPr>
+          <w:rFonts w:hint="eastAsia"/>
+        </w:rPr>
+        <w:t>document</w:t>
+      </w:r>
+      <w:r>
+        <w:rPr>
+          <w:rFonts w:hint="eastAsia"/>
+        </w:rPr>
+        <w:t>裡面加</w:t>
+      </w:r>
+      <w:r>
+        <w:rPr>
+          <w:rFonts w:hint="eastAsia"/>
+        </w:rPr>
+        <w:t>bonus</w:t>
+      </w:r>
+      <w:r>
+        <w:rPr>
+          <w:rFonts w:hint="eastAsia"/>
+        </w:rPr>
+        <w:t>的說明</w:t>
+      </w:r>
+      <w:r>
+        <w:rPr>
+          <w:rFonts w:hint="eastAsia"/>
+        </w:rPr>
+        <w:t>，</w:t>
+      </w:r>
+      <w:r>
+        <w:rPr>
+          <w:rFonts w:hint="eastAsia"/>
+        </w:rPr>
+        <w:t>所以我全部寫了</w:t>
+      </w:r>
+    </w:p>
+    <w:p>
+      <w:pPr>
+        <w:rPr>
+          <w:rFonts w:hint="eastAsia"/>
+        </w:rPr>
+      </w:pPr>
+    </w:p>
+    <w:p>
+      <w:pPr>
+        <w:rPr>
+          <w:rFonts w:hint="eastAsia"/>
+        </w:rPr>
+      </w:pPr>
+    </w:p>
+    <w:p>
+      <w:pPr>
+        <w:rPr>
+          <w:b/>
+          <w:sz w:val="30"/>
+          <w:szCs w:val="30"/>
+        </w:rPr>
+      </w:pPr>
+      <w:r>
+        <w:rPr>
+          <w:b/>
+          <w:sz w:val="30"/>
+          <w:szCs w:val="30"/>
+        </w:rPr>
         <w:t>需求描述</w:t>
       </w:r>
       <w:r>
         <w:rPr>
           <w:rFonts w:hint="eastAsia"/>
+          <w:b/>
+          <w:sz w:val="30"/>
+          <w:szCs w:val="30"/>
         </w:rPr>
         <w:t>:</w:t>
       </w:r>
     </w:p>
-    <w:p>
-      <w:r>
+    <w:p/>
+    <w:p>
+      <w:pPr>
+        <w:pStyle w:val="a7"/>
+        <w:numPr>
+          <w:ilvl w:val="0"/>
+          <w:numId w:val="1"/>
+        </w:numPr>
+        <w:ind w:leftChars="0"/>
+      </w:pPr>
+      <w:r>
+        <w:rPr>
+          <w:rFonts w:hint="eastAsia"/>
+        </w:rPr>
+        <w:t>使用者在使用此程式時可能會有何需求？</w:t>
+      </w:r>
+    </w:p>
+    <w:p>
+      <w:pPr>
+        <w:pStyle w:val="a7"/>
+        <w:ind w:leftChars="0" w:left="840"/>
+      </w:pPr>
+      <w:r>
+        <w:rPr>
+          <w:rFonts w:hint="eastAsia"/>
+        </w:rPr>
+        <w:t>a</w:t>
+      </w:r>
+      <w:r>
+        <w:t>.</w:t>
+      </w:r>
+      <w:r>
+        <w:rPr>
+          <w:rFonts w:hint="eastAsia"/>
+        </w:rPr>
+        <w:t>輸入年級編號</w:t>
+      </w:r>
+    </w:p>
+    <w:p>
+      <w:pPr>
+        <w:pStyle w:val="a7"/>
+        <w:ind w:leftChars="0" w:left="840"/>
+      </w:pPr>
+      <w:r>
+        <w:t>b.</w:t>
+      </w:r>
+      <w:r>
+        <w:rPr>
+          <w:rFonts w:hint="eastAsia"/>
+        </w:rPr>
+        <w:t>輸入候選人編號</w:t>
+      </w:r>
+    </w:p>
+    <w:p>
+      <w:pPr>
+        <w:pStyle w:val="a7"/>
+        <w:ind w:leftChars="0" w:left="840"/>
+      </w:pPr>
+      <w:r>
+        <w:rPr>
+          <w:rFonts w:hint="eastAsia"/>
+        </w:rPr>
+        <w:t>c.</w:t>
+      </w:r>
+      <w:r>
+        <w:rPr>
+          <w:rFonts w:hint="eastAsia"/>
+        </w:rPr>
+        <w:t>能夠重複輸入選票</w:t>
+      </w:r>
+    </w:p>
+    <w:p>
+      <w:pPr>
+        <w:pStyle w:val="a7"/>
+        <w:ind w:leftChars="0" w:left="840"/>
+        <w:rPr>
+          <w:rFonts w:hint="eastAsia"/>
+        </w:rPr>
+      </w:pPr>
+      <w:r>
+        <w:rPr>
+          <w:rFonts w:hint="eastAsia"/>
+        </w:rPr>
+        <w:t>d.</w:t>
+      </w:r>
+      <w:r>
+        <w:rPr>
+          <w:rFonts w:hint="eastAsia"/>
+        </w:rPr>
+        <w:t>使用賄賂系統</w:t>
+      </w:r>
+      <w:r>
+        <w:rPr>
+          <w:rFonts w:hint="eastAsia"/>
+        </w:rPr>
+        <w:t xml:space="preserve"> (bonus)</w:t>
+      </w:r>
+    </w:p>
+    <w:p>
+      <w:pPr>
+        <w:pStyle w:val="a7"/>
+        <w:ind w:leftChars="0" w:left="840"/>
+      </w:pPr>
+      <w:r>
+        <w:t>e.</w:t>
+      </w:r>
+      <w:r>
+        <w:rPr>
+          <w:rFonts w:hint="eastAsia"/>
+        </w:rPr>
+        <w:t>輸入賄賂金額</w:t>
+      </w:r>
+      <w:r>
+        <w:rPr>
+          <w:rFonts w:hint="eastAsia"/>
+        </w:rPr>
+        <w:t xml:space="preserve"> </w:t>
+      </w:r>
+      <w:r>
+        <w:rPr>
+          <w:rFonts w:hint="eastAsia"/>
+        </w:rPr>
+        <w:t>(bonus)</w:t>
+      </w:r>
+    </w:p>
+    <w:p>
+      <w:pPr>
+        <w:pStyle w:val="a7"/>
+        <w:ind w:leftChars="0" w:left="840"/>
+      </w:pPr>
+      <w:r>
+        <w:t>f.</w:t>
+      </w:r>
+      <w:r>
+        <w:rPr>
+          <w:rFonts w:hint="eastAsia"/>
+        </w:rPr>
+        <w:t>輸入候選人編號</w:t>
+      </w:r>
+      <w:r>
+        <w:rPr>
+          <w:rFonts w:hint="eastAsia"/>
+        </w:rPr>
+        <w:t xml:space="preserve"> </w:t>
+      </w:r>
+      <w:r>
+        <w:rPr>
+          <w:rFonts w:hint="eastAsia"/>
+        </w:rPr>
+        <w:t>(bonus)</w:t>
+      </w:r>
+    </w:p>
+    <w:p>
+      <w:pPr>
+        <w:pStyle w:val="a7"/>
+        <w:ind w:leftChars="0" w:left="840"/>
+      </w:pPr>
+      <w:r>
+        <w:t>g.</w:t>
+      </w:r>
+      <w:r>
+        <w:rPr>
+          <w:rFonts w:hint="eastAsia"/>
+        </w:rPr>
+        <w:t>能夠重複輸入</w:t>
+      </w:r>
+      <w:r>
+        <w:rPr>
+          <w:rFonts w:hint="eastAsia"/>
+        </w:rPr>
+        <w:t>賄賂</w:t>
+      </w:r>
+      <w:r>
+        <w:rPr>
+          <w:rFonts w:hint="eastAsia"/>
+        </w:rPr>
+        <w:t xml:space="preserve"> </w:t>
+      </w:r>
+      <w:r>
+        <w:rPr>
+          <w:rFonts w:hint="eastAsia"/>
+        </w:rPr>
+        <w:t>(bonus)</w:t>
+      </w:r>
+    </w:p>
+    <w:p>
+      <w:pPr>
+        <w:pStyle w:val="a7"/>
+        <w:ind w:leftChars="0" w:left="840"/>
+      </w:pPr>
+      <w:r>
+        <w:t>h.</w:t>
+      </w:r>
+      <w:r>
+        <w:rPr>
+          <w:rFonts w:hint="eastAsia"/>
+        </w:rPr>
+        <w:t>計算選票</w:t>
+      </w:r>
+      <w:r>
+        <w:rPr>
+          <w:rFonts w:hint="eastAsia"/>
+        </w:rPr>
+        <w:t>，</w:t>
+      </w:r>
+      <w:r>
+        <w:rPr>
+          <w:rFonts w:hint="eastAsia"/>
+        </w:rPr>
+        <w:t>得到當選者</w:t>
+      </w:r>
+    </w:p>
+    <w:p>
+      <w:pPr>
+        <w:pStyle w:val="a7"/>
+        <w:ind w:leftChars="0" w:left="840"/>
+        <w:rPr>
+          <w:rFonts w:hint="eastAsia"/>
+        </w:rPr>
+      </w:pPr>
+    </w:p>
+    <w:p>
+      <w:pPr>
+        <w:pStyle w:val="a7"/>
+        <w:numPr>
+          <w:ilvl w:val="0"/>
+          <w:numId w:val="1"/>
+        </w:numPr>
+        <w:ind w:leftChars="0"/>
+      </w:pPr>
+      <w:r>
+        <w:t>設計程式時如何考慮這些需求？</w:t>
+      </w:r>
+    </w:p>
+    <w:p>
+      <w:pPr>
+        <w:pStyle w:val="a7"/>
+        <w:ind w:leftChars="0" w:left="840"/>
+      </w:pPr>
+      <w:r>
+        <w:rPr>
+          <w:rFonts w:hint="eastAsia"/>
+        </w:rPr>
+        <w:t>a</w:t>
+      </w:r>
+      <w:r>
+        <w:t>.</w:t>
+      </w:r>
+      <w:r>
+        <w:rPr>
+          <w:rFonts w:hint="eastAsia"/>
+        </w:rPr>
+        <w:t>需要</w:t>
+      </w:r>
+      <w:r>
+        <w:rPr>
+          <w:rFonts w:hint="eastAsia"/>
+        </w:rPr>
+        <w:t>用</w:t>
+      </w:r>
+      <w:r>
+        <w:rPr>
+          <w:rFonts w:hint="eastAsia"/>
+        </w:rPr>
+        <w:t>Scanner</w:t>
+      </w:r>
+      <w:r>
+        <w:rPr>
+          <w:rFonts w:hint="eastAsia"/>
+        </w:rPr>
+        <w:t>讀取輸入的內容</w:t>
+      </w:r>
+    </w:p>
+    <w:p>
+      <w:pPr>
+        <w:pStyle w:val="a7"/>
+        <w:ind w:leftChars="0" w:left="840"/>
+      </w:pPr>
+      <w:r>
+        <w:t>b.</w:t>
+      </w:r>
+      <w:r>
+        <w:rPr>
+          <w:rFonts w:hint="eastAsia"/>
+        </w:rPr>
+        <w:t>需要用</w:t>
+      </w:r>
+      <w:r>
+        <w:rPr>
+          <w:rFonts w:hint="eastAsia"/>
+        </w:rPr>
+        <w:t>Scanner</w:t>
+      </w:r>
+      <w:r>
+        <w:rPr>
+          <w:rFonts w:hint="eastAsia"/>
+        </w:rPr>
+        <w:t>讀取輸入的內容</w:t>
+      </w:r>
+    </w:p>
+    <w:p>
+      <w:pPr>
+        <w:pStyle w:val="a7"/>
+        <w:ind w:leftChars="0" w:left="840"/>
+      </w:pPr>
+      <w:r>
+        <w:t>c.</w:t>
+      </w:r>
+      <w:r>
+        <w:rPr>
+          <w:rFonts w:hint="eastAsia"/>
+        </w:rPr>
+        <w:t>需要用</w:t>
+      </w:r>
+      <w:r>
+        <w:rPr>
+          <w:rFonts w:hint="eastAsia"/>
+        </w:rPr>
+        <w:t>while</w:t>
+      </w:r>
+      <w:r>
+        <w:rPr>
+          <w:rFonts w:hint="eastAsia"/>
+        </w:rPr>
+        <w:t>迴圈來重複輸入</w:t>
+      </w:r>
+    </w:p>
+    <w:p>
+      <w:pPr>
+        <w:pStyle w:val="a7"/>
+        <w:ind w:leftChars="0" w:left="840"/>
+      </w:pPr>
+      <w:r>
+        <w:t>d.</w:t>
+      </w:r>
+      <w:r>
+        <w:rPr>
+          <w:rFonts w:hint="eastAsia"/>
+        </w:rPr>
+        <w:t>在</w:t>
+      </w:r>
+      <w:r>
+        <w:rPr>
+          <w:rFonts w:hint="eastAsia"/>
+        </w:rPr>
+        <w:t>出現</w:t>
+      </w:r>
+      <w:r>
+        <w:rPr>
+          <w:rFonts w:hint="eastAsia"/>
+        </w:rPr>
+        <w:t>"</w:t>
+      </w:r>
+      <w:r>
+        <w:rPr>
+          <w:rFonts w:hint="eastAsia"/>
+        </w:rPr>
+        <w:t>是否繼續輸入（</w:t>
+      </w:r>
+      <w:r>
+        <w:rPr>
+          <w:rFonts w:hint="eastAsia"/>
+        </w:rPr>
+        <w:t>Y or N</w:t>
+      </w:r>
+      <w:r>
+        <w:rPr>
+          <w:rFonts w:hint="eastAsia"/>
+        </w:rPr>
+        <w:t>）</w:t>
+      </w:r>
+      <w:r>
+        <w:rPr>
+          <w:rFonts w:hint="eastAsia"/>
+        </w:rPr>
+        <w:t>:"</w:t>
+      </w:r>
+      <w:r>
+        <w:rPr>
+          <w:rFonts w:hint="eastAsia"/>
+        </w:rPr>
+        <w:t>時</w:t>
+      </w:r>
+      <w:r>
+        <w:rPr>
+          <w:rFonts w:hint="eastAsia"/>
+        </w:rPr>
+        <w:t>，</w:t>
+      </w:r>
+      <w:r>
+        <w:rPr>
+          <w:rFonts w:hint="eastAsia"/>
+        </w:rPr>
+        <w:t>輸入</w:t>
+      </w:r>
+      <w:r>
+        <w:rPr>
+          <w:rFonts w:hint="eastAsia"/>
+        </w:rPr>
+        <w:t>B</w:t>
+      </w:r>
+      <w:r>
+        <w:rPr>
+          <w:rFonts w:hint="eastAsia"/>
+        </w:rPr>
+        <w:t>進入</w:t>
+      </w:r>
+      <w:r>
+        <w:rPr>
+          <w:rFonts w:hint="eastAsia"/>
+        </w:rPr>
+        <w:t>賄賂系統</w:t>
+      </w:r>
+      <w:r>
+        <w:rPr>
+          <w:rFonts w:hint="eastAsia"/>
+        </w:rPr>
+        <w:t xml:space="preserve"> </w:t>
+      </w:r>
+      <w:r>
+        <w:rPr>
+          <w:rFonts w:hint="eastAsia"/>
+        </w:rPr>
+        <w:t>(bonus)</w:t>
+      </w:r>
+    </w:p>
+    <w:p>
+      <w:pPr>
+        <w:pStyle w:val="a7"/>
+        <w:ind w:leftChars="0" w:left="840"/>
+      </w:pPr>
+      <w:r>
+        <w:t>e.</w:t>
+      </w:r>
+      <w:r>
+        <w:rPr>
+          <w:rFonts w:hint="eastAsia"/>
+        </w:rPr>
+        <w:t>需要</w:t>
+      </w:r>
+      <w:r>
+        <w:rPr>
+          <w:rFonts w:hint="eastAsia"/>
+        </w:rPr>
+        <w:t>用</w:t>
+      </w:r>
+      <w:r>
+        <w:rPr>
+          <w:rFonts w:hint="eastAsia"/>
+        </w:rPr>
+        <w:t>Scanner</w:t>
+      </w:r>
+      <w:r>
+        <w:rPr>
+          <w:rFonts w:hint="eastAsia"/>
+        </w:rPr>
+        <w:t>讀取輸入的內容</w:t>
+      </w:r>
+      <w:r>
+        <w:rPr>
+          <w:rFonts w:hint="eastAsia"/>
+        </w:rPr>
+        <w:t xml:space="preserve"> </w:t>
+      </w:r>
+      <w:r>
+        <w:rPr>
+          <w:rFonts w:hint="eastAsia"/>
+        </w:rPr>
+        <w:t>(bonus)</w:t>
+      </w:r>
+    </w:p>
+    <w:p>
+      <w:pPr>
+        <w:pStyle w:val="a7"/>
+        <w:ind w:leftChars="0" w:left="840"/>
+      </w:pPr>
+      <w:r>
+        <w:t>f.</w:t>
+      </w:r>
+      <w:r>
+        <w:rPr>
+          <w:rFonts w:hint="eastAsia"/>
+        </w:rPr>
+        <w:t>需要用</w:t>
+      </w:r>
+      <w:r>
+        <w:rPr>
+          <w:rFonts w:hint="eastAsia"/>
+        </w:rPr>
+        <w:t>Scanner</w:t>
+      </w:r>
+      <w:r>
+        <w:rPr>
+          <w:rFonts w:hint="eastAsia"/>
+        </w:rPr>
+        <w:t>讀取輸入的內容</w:t>
+      </w:r>
+      <w:r>
+        <w:rPr>
+          <w:rFonts w:hint="eastAsia"/>
+        </w:rPr>
+        <w:t xml:space="preserve"> </w:t>
+      </w:r>
+      <w:r>
+        <w:rPr>
+          <w:rFonts w:hint="eastAsia"/>
+        </w:rPr>
+        <w:t>(bonus)</w:t>
+      </w:r>
+    </w:p>
+    <w:p>
+      <w:pPr>
+        <w:pStyle w:val="a7"/>
+        <w:ind w:leftChars="0" w:left="840"/>
+      </w:pPr>
+      <w:r>
+        <w:t>g.</w:t>
+      </w:r>
+      <w:r>
+        <w:rPr>
+          <w:rFonts w:hint="eastAsia"/>
+        </w:rPr>
+        <w:t>需要用</w:t>
+      </w:r>
+      <w:r>
+        <w:rPr>
+          <w:rFonts w:hint="eastAsia"/>
+        </w:rPr>
+        <w:t>while</w:t>
+      </w:r>
+      <w:r>
+        <w:rPr>
+          <w:rFonts w:hint="eastAsia"/>
+        </w:rPr>
+        <w:t>迴圈來重複輸入</w:t>
+      </w:r>
+      <w:r>
+        <w:rPr>
+          <w:rFonts w:hint="eastAsia"/>
+        </w:rPr>
+        <w:t xml:space="preserve"> </w:t>
+      </w:r>
+      <w:r>
+        <w:rPr>
+          <w:rFonts w:hint="eastAsia"/>
+        </w:rPr>
+        <w:t>(bonus)</w:t>
+      </w:r>
+    </w:p>
+    <w:p>
+      <w:pPr>
+        <w:pStyle w:val="a7"/>
+        <w:ind w:leftChars="0" w:left="840"/>
+      </w:pPr>
+      <w:r>
+        <w:t>h.</w:t>
+      </w:r>
+      <w:r>
+        <w:rPr>
+          <w:rFonts w:hint="eastAsia"/>
+        </w:rPr>
+        <w:t>計算並設定條件來看誰當選</w:t>
+      </w:r>
+    </w:p>
+    <w:p>
+      <w:pPr>
+        <w:pStyle w:val="a7"/>
+        <w:ind w:leftChars="0" w:left="840"/>
+        <w:rPr>
+          <w:rFonts w:hint="eastAsia"/>
+        </w:rPr>
+      </w:pPr>
+    </w:p>
+    <w:p>
+      <w:pPr>
+        <w:pStyle w:val="a7"/>
+        <w:numPr>
+          <w:ilvl w:val="0"/>
+          <w:numId w:val="1"/>
+        </w:numPr>
+        <w:ind w:leftChars="0"/>
+      </w:pPr>
+      <w:r>
+        <w:t>程式中有哪些地方特別吸引使用者？</w:t>
+      </w:r>
+    </w:p>
+    <w:p>
+      <w:pPr>
+        <w:ind w:left="360" w:firstLine="480"/>
+      </w:pPr>
+      <w:r>
+        <w:rPr>
+          <w:rFonts w:hint="eastAsia"/>
+        </w:rPr>
+        <w:t>a.</w:t>
+      </w:r>
+      <w:r>
+        <w:rPr>
+          <w:rFonts w:hint="eastAsia"/>
+        </w:rPr>
+        <w:t>能夠輸入選票來得出當選者的選票計算系統</w:t>
+      </w:r>
+    </w:p>
+    <w:p>
+      <w:pPr>
+        <w:ind w:left="360" w:firstLine="480"/>
+      </w:pPr>
+      <w:r>
+        <w:t>b.</w:t>
+      </w:r>
+      <w:r>
+        <w:rPr>
+          <w:rFonts w:hint="eastAsia"/>
+        </w:rPr>
+        <w:t>有賄賂系統</w:t>
+      </w:r>
+    </w:p>
+    <w:p>
+      <w:pPr>
+        <w:ind w:left="360" w:firstLine="480"/>
+      </w:pPr>
+      <w:r>
+        <w:rPr>
+          <w:rFonts w:hint="eastAsia"/>
+        </w:rPr>
+        <w:t>c.</w:t>
+      </w:r>
+      <w:r>
+        <w:rPr>
+          <w:rFonts w:hint="eastAsia"/>
+        </w:rPr>
+        <w:t>當有當選者產生的時候會有笑臉圖案</w:t>
+      </w:r>
+    </w:p>
+    <w:p>
+      <w:pPr>
+        <w:ind w:left="360" w:firstLine="480"/>
+      </w:pPr>
+    </w:p>
+    <w:p>
+      <w:pPr>
+        <w:ind w:left="360" w:firstLine="480"/>
+      </w:pPr>
+    </w:p>
+    <w:p>
+      <w:pPr>
+        <w:ind w:left="360" w:firstLine="480"/>
+      </w:pPr>
+    </w:p>
+    <w:p>
+      <w:pPr>
+        <w:ind w:left="360" w:firstLine="480"/>
+      </w:pPr>
+    </w:p>
+    <w:p>
+      <w:pPr>
+        <w:ind w:left="360" w:firstLine="480"/>
+      </w:pPr>
+    </w:p>
+    <w:p>
+      <w:pPr>
+        <w:ind w:left="360" w:firstLine="480"/>
+      </w:pPr>
+    </w:p>
+    <w:p>
+      <w:pPr>
+        <w:ind w:left="360" w:firstLine="480"/>
+        <w:rPr>
+          <w:rFonts w:hint="eastAsia"/>
+        </w:rPr>
+      </w:pPr>
+    </w:p>
+    <w:p>
+      <w:pPr>
+        <w:ind w:left="360" w:firstLine="480"/>
+        <w:rPr>
+          <w:rFonts w:hint="eastAsia"/>
+        </w:rPr>
+      </w:pPr>
+    </w:p>
+    <w:p>
+      <w:pPr>
+        <w:rPr>
+          <w:b/>
+          <w:sz w:val="30"/>
+          <w:szCs w:val="30"/>
+        </w:rPr>
+      </w:pPr>
+      <w:r>
+        <w:rPr>
+          <w:b/>
+          <w:sz w:val="30"/>
+          <w:szCs w:val="30"/>
+        </w:rPr>
         <w:t>程式流程</w:t>
       </w:r>
       <w:r>
         <w:rPr>
           <w:rFonts w:hint="eastAsia"/>
+          <w:b/>
+          <w:sz w:val="30"/>
+          <w:szCs w:val="30"/>
         </w:rPr>
         <w:t>:</w:t>
       </w:r>
     </w:p>
-    <w:p>
-      <w:r>
-        <w:t>功能</w:t>
-      </w:r>
-      <w:r>
-        <w:t>/</w:t>
-      </w:r>
-      <w:r>
-        <w:t>邏輯說明</w:t>
-      </w:r>
-      <w:r>
-        <w:rPr>
-          <w:rFonts w:hint="eastAsia"/>
-        </w:rPr>
-        <w:t>:</w:t>
-      </w:r>
-    </w:p>
-    <w:p>
-      <w:r>
-        <w:t>使用說明</w:t>
-      </w:r>
-      <w:r>
-        <w:rPr>
-          <w:rFonts w:hint="eastAsia"/>
-        </w:rPr>
-        <w:t>:</w:t>
-      </w:r>
-    </w:p>
-    <w:p>
-      <w:r>
-        <w:t>其他</w:t>
-      </w:r>
-      <w:r>
-        <w:rPr>
-          <w:rFonts w:hint="eastAsia"/>
-        </w:rPr>
-        <w:t>:</w:t>
-      </w:r>
-    </w:p>
-    <w:p>
-      <w:bookmarkStart w:id="0" w:name="_GoBack"/>
+    <w:p/>
+    <w:p>
       <w:r>
         <w:rPr>
           <w:noProof/>
@@ -72,16 +814,16 @@
         <mc:AlternateContent>
           <mc:Choice Requires="wpg">
             <w:drawing>
-              <wp:anchor distT="0" distB="0" distL="114300" distR="114300" simplePos="0" relativeHeight="251729920" behindDoc="0" locked="0" layoutInCell="1" allowOverlap="1" wp14:anchorId="54EF86E6" wp14:editId="676C9D98">
+              <wp:anchor distT="0" distB="0" distL="114300" distR="114300" simplePos="0" relativeHeight="251659264" behindDoc="0" locked="0" layoutInCell="1" allowOverlap="1" wp14:anchorId="21263313" wp14:editId="10B25C9D">
                 <wp:simplePos x="0" y="0"/>
                 <wp:positionH relativeFrom="margin">
-                  <wp:align>center</wp:align>
+                  <wp:posOffset>-30480</wp:posOffset>
                 </wp:positionH>
                 <wp:positionV relativeFrom="paragraph">
-                  <wp:posOffset>525780</wp:posOffset>
+                  <wp:posOffset>121920</wp:posOffset>
                 </wp:positionV>
-                <wp:extent cx="6832600" cy="5499735"/>
-                <wp:effectExtent l="0" t="0" r="6350" b="24765"/>
+                <wp:extent cx="5735320" cy="4783455"/>
+                <wp:effectExtent l="0" t="0" r="0" b="36195"/>
                 <wp:wrapNone/>
                 <wp:docPr id="242" name="群組 242"/>
                 <wp:cNvGraphicFramePr/>
@@ -92,7 +834,7 @@
                       <wpg:grpSpPr>
                         <a:xfrm>
                           <a:off x="0" y="0"/>
-                          <a:ext cx="6832600" cy="5499735"/>
+                          <a:ext cx="5735320" cy="4783455"/>
                           <a:chOff x="0" y="0"/>
                           <a:chExt cx="6833043" cy="5499907"/>
                         </a:xfrm>
@@ -218,9 +960,9 @@
                             <wpg:grpSpPr>
                               <a:xfrm>
                                 <a:off x="0" y="0"/>
-                                <a:ext cx="6667344" cy="5158288"/>
+                                <a:ext cx="6667344" cy="5204212"/>
                                 <a:chOff x="0" y="0"/>
-                                <a:chExt cx="6667344" cy="5158288"/>
+                                <a:chExt cx="6667344" cy="5204212"/>
                               </a:xfrm>
                             </wpg:grpSpPr>
                             <wps:wsp>
@@ -276,9 +1018,9 @@
                               <wpg:grpSpPr>
                                 <a:xfrm>
                                   <a:off x="0" y="0"/>
-                                  <a:ext cx="6667344" cy="5158288"/>
+                                  <a:ext cx="6667344" cy="5204212"/>
                                   <a:chOff x="0" y="0"/>
-                                  <a:chExt cx="6667344" cy="5158288"/>
+                                  <a:chExt cx="6667344" cy="5204212"/>
                                 </a:xfrm>
                               </wpg:grpSpPr>
                               <wps:wsp>
@@ -289,7 +1031,7 @@
                                 <wps:spPr bwMode="auto">
                                   <a:xfrm>
                                     <a:off x="242596" y="1418254"/>
-                                    <a:ext cx="723900" cy="274320"/>
+                                    <a:ext cx="701563" cy="351529"/>
                                   </a:xfrm>
                                   <a:prstGeom prst="rect">
                                     <a:avLst/>
@@ -334,9 +1076,9 @@
                                 <wpg:grpSpPr>
                                   <a:xfrm>
                                     <a:off x="0" y="0"/>
-                                    <a:ext cx="6667344" cy="5158288"/>
+                                    <a:ext cx="6667344" cy="5204212"/>
                                     <a:chOff x="0" y="0"/>
-                                    <a:chExt cx="6667344" cy="5158288"/>
+                                    <a:chExt cx="6667344" cy="5204212"/>
                                   </a:xfrm>
                                 </wpg:grpSpPr>
                                 <wps:wsp>
@@ -392,9 +1134,9 @@
                                   <wpg:grpSpPr>
                                     <a:xfrm>
                                       <a:off x="0" y="0"/>
-                                      <a:ext cx="5928049" cy="5158288"/>
+                                      <a:ext cx="5928049" cy="5204212"/>
                                       <a:chOff x="0" y="0"/>
-                                      <a:chExt cx="5928049" cy="5158288"/>
+                                      <a:chExt cx="5928049" cy="5204212"/>
                                     </a:xfrm>
                                   </wpg:grpSpPr>
                                   <wps:wsp>
@@ -430,7 +1172,7 @@
                                       </w:txbxContent>
                                     </wps:txbx>
                                     <wps:bodyPr rot="0" vert="horz" wrap="square" lIns="91440" tIns="45720" rIns="91440" bIns="45720" anchor="t" anchorCtr="0">
-                                      <a:spAutoFit/>
+                                      <a:noAutofit/>
                                     </wps:bodyPr>
                                   </wps:wsp>
                                   <wpg:grpSp>
@@ -439,9 +1181,9 @@
                                     <wpg:grpSpPr>
                                       <a:xfrm>
                                         <a:off x="0" y="0"/>
-                                        <a:ext cx="5928049" cy="5158288"/>
+                                        <a:ext cx="5928049" cy="5204212"/>
                                         <a:chOff x="0" y="0"/>
-                                        <a:chExt cx="5928049" cy="5158288"/>
+                                        <a:chExt cx="5928049" cy="5204212"/>
                                       </a:xfrm>
                                     </wpg:grpSpPr>
                                     <wpg:grpSp>
@@ -450,9 +1192,9 @@
                                       <wpg:grpSpPr>
                                         <a:xfrm>
                                           <a:off x="0" y="0"/>
-                                          <a:ext cx="3052331" cy="4396740"/>
+                                          <a:ext cx="3077593" cy="4396740"/>
                                           <a:chOff x="0" y="0"/>
-                                          <a:chExt cx="3052331" cy="4396740"/>
+                                          <a:chExt cx="3077593" cy="4396740"/>
                                         </a:xfrm>
                                       </wpg:grpSpPr>
                                       <wps:wsp>
@@ -507,9 +1249,9 @@
                                         <wpg:grpSpPr>
                                           <a:xfrm>
                                             <a:off x="0" y="0"/>
-                                            <a:ext cx="3052331" cy="4396740"/>
+                                            <a:ext cx="3077593" cy="4396740"/>
                                             <a:chOff x="0" y="0"/>
-                                            <a:chExt cx="3052331" cy="4396740"/>
+                                            <a:chExt cx="3077593" cy="4396740"/>
                                           </a:xfrm>
                                         </wpg:grpSpPr>
                                         <wps:wsp>
@@ -520,7 +1262,7 @@
                                           <wps:spPr bwMode="auto">
                                             <a:xfrm>
                                               <a:off x="0" y="1986682"/>
-                                              <a:ext cx="224790" cy="274320"/>
+                                              <a:ext cx="224790" cy="377075"/>
                                             </a:xfrm>
                                             <a:prstGeom prst="rect">
                                               <a:avLst/>
@@ -565,9 +1307,9 @@
                                           <wpg:grpSpPr>
                                             <a:xfrm>
                                               <a:off x="210509" y="0"/>
-                                              <a:ext cx="2841822" cy="4396740"/>
+                                              <a:ext cx="2867084" cy="4396740"/>
                                               <a:chOff x="0" y="0"/>
-                                              <a:chExt cx="2841822" cy="4396740"/>
+                                              <a:chExt cx="2867084" cy="4396740"/>
                                             </a:xfrm>
                                           </wpg:grpSpPr>
                                           <wpg:grpSp>
@@ -576,9 +1318,9 @@
                                             <wpg:grpSpPr>
                                               <a:xfrm>
                                                 <a:off x="1157802" y="0"/>
-                                                <a:ext cx="1684020" cy="4396740"/>
+                                                <a:ext cx="1709282" cy="4396740"/>
                                                 <a:chOff x="0" y="0"/>
-                                                <a:chExt cx="1684020" cy="4396740"/>
+                                                <a:chExt cx="1709282" cy="4396740"/>
                                               </a:xfrm>
                                             </wpg:grpSpPr>
                                             <wps:wsp>
@@ -588,8 +1330,8 @@
                                               </wps:cNvSpPr>
                                               <wps:spPr bwMode="auto">
                                                 <a:xfrm>
-                                                  <a:off x="563880" y="0"/>
-                                                  <a:ext cx="495300" cy="328930"/>
+                                                  <a:off x="383829" y="0"/>
+                                                  <a:ext cx="907845" cy="328931"/>
                                                 </a:xfrm>
                                                 <a:prstGeom prst="rect">
                                                   <a:avLst/>
@@ -609,6 +1351,9 @@
                                               <wps:txbx>
                                                 <w:txbxContent>
                                                   <w:p>
+                                                    <w:pPr>
+                                                      <w:jc w:val="center"/>
+                                                    </w:pPr>
                                                     <w:r>
                                                       <w:t>Start</w:t>
                                                     </w:r>
@@ -616,7 +1361,7 @@
                                                 </w:txbxContent>
                                               </wps:txbx>
                                               <wps:bodyPr rot="0" vert="horz" wrap="square" lIns="91440" tIns="45720" rIns="91440" bIns="45720" anchor="t" anchorCtr="0">
-                                                <a:spAutoFit/>
+                                                <a:noAutofit/>
                                               </wps:bodyPr>
                                             </wps:wsp>
                                             <wps:wsp>
@@ -850,7 +1595,7 @@
                                               <wps:spPr>
                                                 <a:xfrm>
                                                   <a:off x="0" y="3390900"/>
-                                                  <a:ext cx="1668780" cy="350520"/>
+                                                  <a:ext cx="1709282" cy="393983"/>
                                                 </a:xfrm>
                                                 <a:prstGeom prst="roundRect">
                                                   <a:avLst/>
@@ -1203,8 +1948,8 @@
                                               <wps:cNvSpPr/>
                                               <wps:spPr>
                                                 <a:xfrm>
-                                                  <a:off x="30480" y="2705100"/>
-                                                  <a:ext cx="1645920" cy="342900"/>
+                                                  <a:off x="30480" y="2705099"/>
+                                                  <a:ext cx="1588018" cy="370117"/>
                                                 </a:xfrm>
                                                 <a:prstGeom prst="roundRect">
                                                   <a:avLst/>
@@ -1630,8 +2375,8 @@
                                       <wps:cNvSpPr/>
                                       <wps:spPr>
                                         <a:xfrm>
-                                          <a:off x="3757126" y="2693437"/>
-                                          <a:ext cx="1656145" cy="349912"/>
+                                          <a:off x="3757126" y="2693436"/>
+                                          <a:ext cx="1626393" cy="399303"/>
                                         </a:xfrm>
                                         <a:prstGeom prst="roundRect">
                                           <a:avLst/>
@@ -1692,8 +2437,8 @@
                                       <wps:cNvSpPr/>
                                       <wps:spPr>
                                         <a:xfrm>
-                                          <a:off x="3750906" y="3383903"/>
-                                          <a:ext cx="1656145" cy="349912"/>
+                                          <a:off x="3750907" y="3383902"/>
+                                          <a:ext cx="1658654" cy="383456"/>
                                         </a:xfrm>
                                         <a:prstGeom prst="roundRect">
                                           <a:avLst/>
@@ -1746,10 +2491,10 @@
                                                 <w:color w:val="000000" w:themeColor="text1"/>
                                               </w:rPr>
                                               <w:drawing>
-                                                <wp:inline distT="0" distB="0" distL="0" distR="0" wp14:anchorId="7858FC93" wp14:editId="32EDC337">
+                                                <wp:inline distT="0" distB="0" distL="0" distR="0" wp14:anchorId="073CE7A8" wp14:editId="468FDC84">
                                                   <wp:extent cx="1426210" cy="307699"/>
                                                   <wp:effectExtent l="0" t="0" r="2540" b="0"/>
-                                                  <wp:docPr id="5" name="圖片 5"/>
+                                                  <wp:docPr id="233" name="圖片 233"/>
                                                   <wp:cNvGraphicFramePr>
                                                     <a:graphicFrameLocks xmlns:a="http://schemas.openxmlformats.org/drawingml/2006/main" noChangeAspect="1"/>
                                                   </wp:cNvGraphicFramePr>
@@ -1763,7 +2508,7 @@
                                                           </pic:cNvPicPr>
                                                         </pic:nvPicPr>
                                                         <pic:blipFill>
-                                                          <a:blip r:embed="rId6">
+                                                          <a:blip r:embed="rId7">
                                                             <a:extLst>
                                                               <a:ext uri="{28A0092B-C50C-407E-A947-70E740481C1C}">
                                                                 <a14:useLocalDpi xmlns:a14="http://schemas.microsoft.com/office/drawing/2010/main" val="0"/>
@@ -1809,8 +2554,8 @@
                                       <wps:cNvSpPr/>
                                       <wps:spPr>
                                         <a:xfrm>
-                                          <a:off x="3744685" y="4808376"/>
-                                          <a:ext cx="1656145" cy="349912"/>
+                                          <a:off x="3744685" y="4808375"/>
+                                          <a:ext cx="1675147" cy="395837"/>
                                         </a:xfrm>
                                         <a:prstGeom prst="roundRect">
                                           <a:avLst/>
@@ -1871,10 +2616,10 @@
                                                 <w:color w:val="000000" w:themeColor="text1"/>
                                               </w:rPr>
                                               <w:drawing>
-                                                <wp:inline distT="0" distB="0" distL="0" distR="0" wp14:anchorId="4044581D" wp14:editId="18F51878">
+                                                <wp:inline distT="0" distB="0" distL="0" distR="0" wp14:anchorId="4ECAE32B" wp14:editId="5879BA97">
                                                   <wp:extent cx="1426210" cy="307699"/>
                                                   <wp:effectExtent l="0" t="0" r="2540" b="0"/>
-                                                  <wp:docPr id="11" name="圖片 11"/>
+                                                  <wp:docPr id="243" name="圖片 243"/>
                                                   <wp:cNvGraphicFramePr>
                                                     <a:graphicFrameLocks xmlns:a="http://schemas.openxmlformats.org/drawingml/2006/main" noChangeAspect="1"/>
                                                   </wp:cNvGraphicFramePr>
@@ -1888,7 +2633,7 @@
                                                           </pic:cNvPicPr>
                                                         </pic:nvPicPr>
                                                         <pic:blipFill>
-                                                          <a:blip r:embed="rId6">
+                                                          <a:blip r:embed="rId7">
                                                             <a:extLst>
                                                               <a:ext uri="{28A0092B-C50C-407E-A947-70E740481C1C}">
                                                                 <a14:useLocalDpi xmlns:a14="http://schemas.microsoft.com/office/drawing/2010/main" val="0"/>
@@ -2001,10 +2746,10 @@
                                                 <w:color w:val="000000" w:themeColor="text1"/>
                                               </w:rPr>
                                               <w:drawing>
-                                                <wp:inline distT="0" distB="0" distL="0" distR="0" wp14:anchorId="27D918A8" wp14:editId="4E93A671">
+                                                <wp:inline distT="0" distB="0" distL="0" distR="0" wp14:anchorId="5B27EB00" wp14:editId="256F529E">
                                                   <wp:extent cx="1426210" cy="307699"/>
                                                   <wp:effectExtent l="0" t="0" r="2540" b="0"/>
-                                                  <wp:docPr id="12" name="圖片 12"/>
+                                                  <wp:docPr id="244" name="圖片 244"/>
                                                   <wp:cNvGraphicFramePr>
                                                     <a:graphicFrameLocks xmlns:a="http://schemas.openxmlformats.org/drawingml/2006/main" noChangeAspect="1"/>
                                                   </wp:cNvGraphicFramePr>
@@ -2018,7 +2763,7 @@
                                                           </pic:cNvPicPr>
                                                         </pic:nvPicPr>
                                                         <pic:blipFill>
-                                                          <a:blip r:embed="rId6">
+                                                          <a:blip r:embed="rId7">
                                                             <a:extLst>
                                                               <a:ext uri="{28A0092B-C50C-407E-A947-70E740481C1C}">
                                                                 <a14:useLocalDpi xmlns:a14="http://schemas.microsoft.com/office/drawing/2010/main" val="0"/>
@@ -2482,12 +3227,18 @@
                     </wpg:wgp>
                   </a:graphicData>
                 </a:graphic>
+                <wp14:sizeRelH relativeFrom="margin">
+                  <wp14:pctWidth>0</wp14:pctWidth>
+                </wp14:sizeRelH>
+                <wp14:sizeRelV relativeFrom="margin">
+                  <wp14:pctHeight>0</wp14:pctHeight>
+                </wp14:sizeRelV>
               </wp:anchor>
             </w:drawing>
           </mc:Choice>
           <mc:Fallback>
             <w:pict>
-              <v:group w14:anchorId="54EF86E6" id="群組 242" o:spid="_x0000_s1026" style="position:absolute;margin-left:0;margin-top:41.4pt;width:538pt;height:433.05pt;z-index:251729920;mso-position-horizontal:center;mso-position-horizontal-relative:margin" coordsize="68330,54999" o:gfxdata="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">
+              <v:group w14:anchorId="21263313" id="群組 242" o:spid="_x0000_s1026" style="position:absolute;margin-left:-2.4pt;margin-top:9.6pt;width:451.6pt;height:376.65pt;z-index:251659264;mso-position-horizontal-relative:margin;mso-width-relative:margin;mso-height-relative:margin" coordsize="68330,54999" o:gfxdata="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">
                 <v:shapetype id="_x0000_t202" coordsize="21600,21600" o:spt="202" path="m,l,21600r21600,l21600,xe">
                   <v:stroke joinstyle="miter"/>
                   <v:path gradientshapeok="t" o:connecttype="rect"/>
@@ -2537,7 +3288,7 @@
                     </v:textbox>
                   </v:shape>
                   <v:group id="群組 240" o:spid="_x0000_s1030" style="position:absolute;width:66673;height:54999" coordsize="66673,54999" o:gfxdata="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">
-                    <v:group id="群組 227" o:spid="_x0000_s1031" style="position:absolute;width:66673;height:51582" coordsize="66673,51582" o:gfxdata="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">
+                    <v:group id="群組 227" o:spid="_x0000_s1031" style="position:absolute;width:66673;height:52042" coordsize="66673,52042" o:gfxdata="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">
                       <v:shape id="文字方塊 2" o:spid="_x0000_s1032" type="#_x0000_t202" style="position:absolute;left:2363;top:20589;width:8077;height:3048;visibility:visible;mso-wrap-style:square;v-text-anchor:top" o:gfxdata="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" stroked="f">
                         <v:textbox>
                           <w:txbxContent>
@@ -2560,8 +3311,8 @@
                           </w:txbxContent>
                         </v:textbox>
                       </v:shape>
-                      <v:group id="群組 226" o:spid="_x0000_s1033" style="position:absolute;width:66673;height:51582" coordsize="66673,51582" o:gfxdata="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">
-                        <v:shape id="文字方塊 2" o:spid="_x0000_s1034" type="#_x0000_t202" style="position:absolute;left:2425;top:14182;width:7239;height:2743;visibility:visible;mso-wrap-style:square;v-text-anchor:top" o:gfxdata="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" stroked="f">
+                      <v:group id="群組 226" o:spid="_x0000_s1033" style="position:absolute;width:66673;height:52042" coordsize="66673,52042" o:gfxdata="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">
+                        <v:shape id="文字方塊 2" o:spid="_x0000_s1034" type="#_x0000_t202" style="position:absolute;left:2425;top:14182;width:7016;height:3515;visibility:visible;mso-wrap-style:square;v-text-anchor:top" o:gfxdata="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" stroked="f">
                           <v:textbox>
                             <w:txbxContent>
                               <w:p>
@@ -2583,7 +3334,7 @@
                             </w:txbxContent>
                           </v:textbox>
                         </v:shape>
-                        <v:group id="群組 225" o:spid="_x0000_s1035" style="position:absolute;width:66673;height:51582" coordsize="66673,51582" o:gfxdata="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">
+                        <v:group id="群組 225" o:spid="_x0000_s1035" style="position:absolute;width:66673;height:52042" coordsize="66673,52042" o:gfxdata="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">
                           <v:shape id="文字方塊 2" o:spid="_x0000_s1036" type="#_x0000_t202" style="position:absolute;left:58596;top:33901;width:8077;height:3048;visibility:visible;mso-wrap-style:square;v-text-anchor:top" o:gfxdata="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" stroked="f">
                             <v:textbox>
                               <w:txbxContent>
@@ -2606,9 +3357,9 @@
                               </w:txbxContent>
                             </v:textbox>
                           </v:shape>
-                          <v:group id="群組 224" o:spid="_x0000_s1037" style="position:absolute;width:59280;height:51582" coordsize="59280,51582" o:gfxdata="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">
-                            <v:shape id="文字方塊 2" o:spid="_x0000_s1038" type="#_x0000_t202" style="position:absolute;left:32159;top:25752;width:2724;height:3289;visibility:visible;mso-wrap-style:square;v-text-anchor:top" o:gfxdata="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" stroked="f">
-                              <v:textbox style="mso-fit-shape-to-text:t">
+                          <v:group id="群組 224" o:spid="_x0000_s1037" style="position:absolute;width:59280;height:52042" coordsize="59280,52042" o:gfxdata="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">
+                            <v:shape id="文字方塊 2" o:spid="_x0000_s1038" type="#_x0000_t202" style="position:absolute;left:32159;top:25752;width:2724;height:3289;visibility:visible;mso-wrap-style:square;v-text-anchor:top" o:gfxdata="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" stroked="f">
+                              <v:textbox>
                                 <w:txbxContent>
                                   <w:p>
                                     <w:r>
@@ -2618,8 +3369,8 @@
                                 </w:txbxContent>
                               </v:textbox>
                             </v:shape>
-                            <v:group id="群組 223" o:spid="_x0000_s1039" style="position:absolute;width:59280;height:51582" coordsize="59280,51582" o:gfxdata="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">
-                              <v:group id="群組 202" o:spid="_x0000_s1040" style="position:absolute;width:30523;height:43967" coordsize="30523,43967" o:gfxdata="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">
+                            <v:group id="群組 223" o:spid="_x0000_s1039" style="position:absolute;width:59280;height:52042" coordsize="59280,52042" o:gfxdata="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">
+                              <v:group id="群組 202" o:spid="_x0000_s1040" style="position:absolute;width:30775;height:43967" coordsize="30775,43967" o:gfxdata="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">
                                 <v:shape id="文字方塊 2" o:spid="_x0000_s1041" type="#_x0000_t202" style="position:absolute;left:21642;top:30260;width:2248;height:2743;visibility:visible;mso-wrap-style:square;v-text-anchor:top" o:gfxdata="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" stroked="f">
                                   <v:textbox>
                                     <w:txbxContent>
@@ -2641,8 +3392,8 @@
                                     </w:txbxContent>
                                   </v:textbox>
                                 </v:shape>
-                                <v:group id="群組 201" o:spid="_x0000_s1042" style="position:absolute;width:30523;height:43967" coordsize="30523,43967" o:gfxdata="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">
-                                  <v:shape id="文字方塊 2" o:spid="_x0000_s1043" type="#_x0000_t202" style="position:absolute;top:19866;width:2247;height:2744;visibility:visible;mso-wrap-style:square;v-text-anchor:top" o:gfxdata="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" stroked="f">
+                                <v:group id="群組 201" o:spid="_x0000_s1042" style="position:absolute;width:30775;height:43967" coordsize="30775,43967" o:gfxdata="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">
+                                  <v:shape id="文字方塊 2" o:spid="_x0000_s1043" type="#_x0000_t202" style="position:absolute;top:19866;width:2247;height:3771;visibility:visible;mso-wrap-style:square;v-text-anchor:top" o:gfxdata="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" stroked="f">
                                     <v:textbox>
                                       <w:txbxContent>
                                         <w:p>
@@ -2664,12 +3415,15 @@
                                       </w:txbxContent>
                                     </v:textbox>
                                   </v:shape>
-                                  <v:group id="群組 200" o:spid="_x0000_s1044" style="position:absolute;left:2105;width:28418;height:43967" coordsize="28418,43967" o:gfxdata="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">
-                                    <v:group id="群組 21" o:spid="_x0000_s1045" style="position:absolute;left:11578;width:16840;height:43967" coordsize="16840,43967" o:gfxdata="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">
-                                      <v:shape id="文字方塊 2" o:spid="_x0000_s1046" type="#_x0000_t202" style="position:absolute;left:5638;width:4953;height:3289;visibility:visible;mso-wrap-style:square;v-text-anchor:top" o:gfxdata="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">
-                                        <v:textbox style="mso-fit-shape-to-text:t">
+                                  <v:group id="群組 200" o:spid="_x0000_s1044" style="position:absolute;left:2105;width:28670;height:43967" coordsize="28670,43967" o:gfxdata="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">
+                                    <v:group id="群組 21" o:spid="_x0000_s1045" style="position:absolute;left:11578;width:17092;height:43967" coordsize="17092,43967" o:gfxdata="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">
+                                      <v:shape id="文字方塊 2" o:spid="_x0000_s1046" type="#_x0000_t202" style="position:absolute;left:3838;width:9078;height:3289;visibility:visible;mso-wrap-style:square;v-text-anchor:top" o:gfxdata="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">
+                                        <v:textbox>
                                           <w:txbxContent>
                                             <w:p>
+                                              <w:pPr>
+                                                <w:jc w:val="center"/>
+                                              </w:pPr>
                                               <w:r>
                                                 <w:t>Start</w:t>
                                               </w:r>
@@ -2782,7 +3536,7 @@
                                           </w:txbxContent>
                                         </v:textbox>
                                       </v:roundrect>
-                                      <v:roundrect id="矩形: 圓角 9" o:spid="_x0000_s1050" style="position:absolute;top:33909;width:16687;height:3505;visibility:visible;mso-wrap-style:square;v-text-anchor:middle" arcsize="10923f" o:gfxdata="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" fillcolor="white [3212]" strokecolor="black [3213]" strokeweight="1pt">
+                                      <v:roundrect id="矩形: 圓角 9" o:spid="_x0000_s1050" style="position:absolute;top:33909;width:17092;height:3939;visibility:visible;mso-wrap-style:square;v-text-anchor:middle" arcsize="10923f" o:gfxdata="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" fillcolor="white [3212]" strokecolor="black [3213]" strokeweight="1pt">
                                         <v:stroke joinstyle="miter"/>
                                         <v:textbox>
                                           <w:txbxContent>
@@ -2874,7 +3628,7 @@
                                       <v:shape id="直線單箭頭接點 20" o:spid="_x0000_s1057" type="#_x0000_t32" style="position:absolute;left:8458;top:37338;width:76;height:3263;visibility:visible;mso-wrap-style:square" o:connectortype="straight" o:gfxdata="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" strokecolor="black [3213]" strokeweight=".5pt">
                                         <v:stroke endarrow="block" joinstyle="miter"/>
                                       </v:shape>
-                                      <v:roundrect id="矩形: 圓角 8" o:spid="_x0000_s1058" style="position:absolute;left:304;top:27051;width:16460;height:3429;visibility:visible;mso-wrap-style:square;v-text-anchor:middle" arcsize="10923f" o:gfxdata="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" fillcolor="white [3212]" strokecolor="black [3213]" strokeweight="1pt">
+                                      <v:roundrect id="矩形: 圓角 8" o:spid="_x0000_s1058" style="position:absolute;left:304;top:27050;width:15880;height:3702;visibility:visible;mso-wrap-style:square;v-text-anchor:middle" arcsize="10923f" o:gfxdata="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" fillcolor="white [3212]" strokecolor="black [3213]" strokeweight="1pt">
                                         <v:stroke joinstyle="miter"/>
                                         <v:textbox>
                                           <w:txbxContent>
@@ -2968,7 +3722,7 @@
                                   </v:group>
                                 </v:group>
                               </v:group>
-                              <v:roundrect id="矩形: 圓角 203" o:spid="_x0000_s1070" style="position:absolute;left:37571;top:26934;width:16561;height:3499;visibility:visible;mso-wrap-style:square;v-text-anchor:middle" arcsize="10923f" o:gfxdata="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" fillcolor="white [3212]" strokecolor="black [3213]" strokeweight="1pt">
+                              <v:roundrect id="矩形: 圓角 203" o:spid="_x0000_s1070" style="position:absolute;left:37571;top:26934;width:16264;height:3993;visibility:visible;mso-wrap-style:square;v-text-anchor:middle" arcsize="10923f" o:gfxdata="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" fillcolor="white [3212]" strokecolor="black [3213]" strokeweight="1pt">
                                 <v:stroke joinstyle="miter"/>
                                 <v:textbox>
                                   <w:txbxContent>
@@ -2990,7 +3744,7 @@
                                   </w:txbxContent>
                                 </v:textbox>
                               </v:roundrect>
-                              <v:roundrect id="矩形: 圓角 204" o:spid="_x0000_s1071" style="position:absolute;left:37509;top:33839;width:16561;height:3499;visibility:visible;mso-wrap-style:square;v-text-anchor:middle" arcsize="10923f" o:gfxdata="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" fillcolor="white [3212]" strokecolor="black [3213]" strokeweight="1pt">
+                              <v:roundrect id="矩形: 圓角 204" o:spid="_x0000_s1071" style="position:absolute;left:37509;top:33839;width:16586;height:3834;visibility:visible;mso-wrap-style:square;v-text-anchor:middle" arcsize="10923f" o:gfxdata="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" fillcolor="white [3212]" strokecolor="black [3213]" strokeweight="1pt">
                                 <v:stroke joinstyle="miter"/>
                                 <v:textbox>
                                   <w:txbxContent>
@@ -3015,10 +3769,10 @@
                                           <w:color w:val="000000" w:themeColor="text1"/>
                                         </w:rPr>
                                         <w:drawing>
-                                          <wp:inline distT="0" distB="0" distL="0" distR="0" wp14:anchorId="7858FC93" wp14:editId="32EDC337">
+                                          <wp:inline distT="0" distB="0" distL="0" distR="0" wp14:anchorId="073CE7A8" wp14:editId="468FDC84">
                                             <wp:extent cx="1426210" cy="307699"/>
                                             <wp:effectExtent l="0" t="0" r="2540" b="0"/>
-                                            <wp:docPr id="5" name="圖片 5"/>
+                                            <wp:docPr id="233" name="圖片 233"/>
                                             <wp:cNvGraphicFramePr>
                                               <a:graphicFrameLocks xmlns:a="http://schemas.openxmlformats.org/drawingml/2006/main" noChangeAspect="1"/>
                                             </wp:cNvGraphicFramePr>
@@ -3032,7 +3786,7 @@
                                                     </pic:cNvPicPr>
                                                   </pic:nvPicPr>
                                                   <pic:blipFill>
-                                                    <a:blip r:embed="rId6">
+                                                    <a:blip r:embed="rId7">
                                                       <a:extLst>
                                                         <a:ext uri="{28A0092B-C50C-407E-A947-70E740481C1C}">
                                                           <a14:useLocalDpi xmlns:a14="http://schemas.microsoft.com/office/drawing/2010/main" val="0"/>
@@ -3067,7 +3821,7 @@
                                   </w:txbxContent>
                                 </v:textbox>
                               </v:roundrect>
-                              <v:roundrect id="矩形: 圓角 208" o:spid="_x0000_s1072" style="position:absolute;left:37446;top:48083;width:16562;height:3499;visibility:visible;mso-wrap-style:square;v-text-anchor:middle" arcsize="10923f" o:gfxdata="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" fillcolor="white [3212]" strokecolor="black [3213]" strokeweight="1pt">
+                              <v:roundrect id="矩形: 圓角 208" o:spid="_x0000_s1072" style="position:absolute;left:37446;top:48083;width:16752;height:3959;visibility:visible;mso-wrap-style:square;v-text-anchor:middle" arcsize="10923f" o:gfxdata="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" fillcolor="white [3212]" strokecolor="black [3213]" strokeweight="1pt">
                                 <v:stroke joinstyle="miter"/>
                                 <v:textbox>
                                   <w:txbxContent>
@@ -3100,10 +3854,10 @@
                                           <w:color w:val="000000" w:themeColor="text1"/>
                                         </w:rPr>
                                         <w:drawing>
-                                          <wp:inline distT="0" distB="0" distL="0" distR="0" wp14:anchorId="4044581D" wp14:editId="18F51878">
+                                          <wp:inline distT="0" distB="0" distL="0" distR="0" wp14:anchorId="4ECAE32B" wp14:editId="5879BA97">
                                             <wp:extent cx="1426210" cy="307699"/>
                                             <wp:effectExtent l="0" t="0" r="2540" b="0"/>
-                                            <wp:docPr id="11" name="圖片 11"/>
+                                            <wp:docPr id="243" name="圖片 243"/>
                                             <wp:cNvGraphicFramePr>
                                               <a:graphicFrameLocks xmlns:a="http://schemas.openxmlformats.org/drawingml/2006/main" noChangeAspect="1"/>
                                             </wp:cNvGraphicFramePr>
@@ -3117,7 +3871,7 @@
                                                     </pic:cNvPicPr>
                                                   </pic:nvPicPr>
                                                   <pic:blipFill>
-                                                    <a:blip r:embed="rId6">
+                                                    <a:blip r:embed="rId7">
                                                       <a:extLst>
                                                         <a:ext uri="{28A0092B-C50C-407E-A947-70E740481C1C}">
                                                           <a14:useLocalDpi xmlns:a14="http://schemas.microsoft.com/office/drawing/2010/main" val="0"/>
@@ -3190,10 +3944,10 @@
                                           <w:color w:val="000000" w:themeColor="text1"/>
                                         </w:rPr>
                                         <w:drawing>
-                                          <wp:inline distT="0" distB="0" distL="0" distR="0" wp14:anchorId="27D918A8" wp14:editId="4E93A671">
+                                          <wp:inline distT="0" distB="0" distL="0" distR="0" wp14:anchorId="5B27EB00" wp14:editId="256F529E">
                                             <wp:extent cx="1426210" cy="307699"/>
                                             <wp:effectExtent l="0" t="0" r="2540" b="0"/>
-                                            <wp:docPr id="12" name="圖片 12"/>
+                                            <wp:docPr id="244" name="圖片 244"/>
                                             <wp:cNvGraphicFramePr>
                                               <a:graphicFrameLocks xmlns:a="http://schemas.openxmlformats.org/drawingml/2006/main" noChangeAspect="1"/>
                                             </wp:cNvGraphicFramePr>
@@ -3207,7 +3961,7 @@
                                                     </pic:cNvPicPr>
                                                   </pic:nvPicPr>
                                                   <pic:blipFill>
-                                                    <a:blip r:embed="rId6">
+                                                    <a:blip r:embed="rId7">
                                                       <a:extLst>
                                                         <a:ext uri="{28A0092B-C50C-407E-A947-70E740481C1C}">
                                                           <a14:useLocalDpi xmlns:a14="http://schemas.microsoft.com/office/drawing/2010/main" val="0"/>
@@ -3297,7 +4051,1234 @@
           </mc:Fallback>
         </mc:AlternateContent>
       </w:r>
+    </w:p>
+    <w:p/>
+    <w:p/>
+    <w:p/>
+    <w:p/>
+    <w:p/>
+    <w:p/>
+    <w:p/>
+    <w:p/>
+    <w:p/>
+    <w:p/>
+    <w:p/>
+    <w:p/>
+    <w:p/>
+    <w:p/>
+    <w:p/>
+    <w:p/>
+    <w:p/>
+    <w:p/>
+    <w:p/>
+    <w:p/>
+    <w:p/>
+    <w:p/>
+    <w:p/>
+    <w:p>
+      <w:pPr>
+        <w:rPr>
+          <w:rFonts w:hint="eastAsia"/>
+        </w:rPr>
+      </w:pPr>
+    </w:p>
+    <w:p>
+      <w:pPr>
+        <w:rPr>
+          <w:b/>
+          <w:sz w:val="30"/>
+          <w:szCs w:val="30"/>
+        </w:rPr>
+      </w:pPr>
+      <w:r>
+        <w:rPr>
+          <w:b/>
+          <w:sz w:val="30"/>
+          <w:szCs w:val="30"/>
+        </w:rPr>
+        <w:t>功能</w:t>
+      </w:r>
+      <w:r>
+        <w:rPr>
+          <w:b/>
+          <w:sz w:val="30"/>
+          <w:szCs w:val="30"/>
+        </w:rPr>
+        <w:t>/</w:t>
+      </w:r>
+      <w:r>
+        <w:rPr>
+          <w:b/>
+          <w:sz w:val="30"/>
+          <w:szCs w:val="30"/>
+        </w:rPr>
+        <w:t>邏輯說明</w:t>
+      </w:r>
+      <w:r>
+        <w:rPr>
+          <w:rFonts w:hint="eastAsia"/>
+          <w:b/>
+          <w:sz w:val="30"/>
+          <w:szCs w:val="30"/>
+        </w:rPr>
+        <w:t>:</w:t>
+      </w:r>
+    </w:p>
+    <w:p>
+      <w:pPr>
+        <w:rPr>
+          <w:rFonts w:hint="eastAsia"/>
+          <w:b/>
+          <w:szCs w:val="24"/>
+        </w:rPr>
+      </w:pPr>
+      <w:bookmarkStart w:id="0" w:name="_GoBack"/>
       <w:bookmarkEnd w:id="0"/>
+    </w:p>
+    <w:p>
+      <w:pPr>
+        <w:pStyle w:val="a7"/>
+        <w:numPr>
+          <w:ilvl w:val="0"/>
+          <w:numId w:val="3"/>
+        </w:numPr>
+        <w:ind w:leftChars="0"/>
+      </w:pPr>
+      <w:r>
+        <w:rPr>
+          <w:rFonts w:hint="eastAsia"/>
+        </w:rPr>
+        <w:t>能夠重複輸入選票</w:t>
+      </w:r>
+      <w:r>
+        <w:rPr>
+          <w:rFonts w:hint="eastAsia"/>
+        </w:rPr>
+        <w:t>和</w:t>
+      </w:r>
+      <w:r>
+        <w:rPr>
+          <w:rFonts w:hint="eastAsia"/>
+        </w:rPr>
+        <w:t>能夠重複輸入賄賂</w:t>
+      </w:r>
+      <w:r>
+        <w:rPr>
+          <w:rFonts w:hint="eastAsia"/>
+        </w:rPr>
+        <w:t xml:space="preserve"> (bonus)</w:t>
+      </w:r>
+      <w:r>
+        <w:rPr>
+          <w:rFonts w:hint="eastAsia"/>
+        </w:rPr>
+        <w:t>，</w:t>
+      </w:r>
+      <w:r>
+        <w:rPr>
+          <w:rFonts w:hint="eastAsia"/>
+        </w:rPr>
+        <w:t>都是利用</w:t>
+      </w:r>
+      <w:r>
+        <w:rPr>
+          <w:rFonts w:hint="eastAsia"/>
+        </w:rPr>
+        <w:t>while</w:t>
+      </w:r>
+      <w:r>
+        <w:rPr>
+          <w:rFonts w:hint="eastAsia"/>
+        </w:rPr>
+        <w:t>迴圈</w:t>
+      </w:r>
+    </w:p>
+    <w:p>
+      <w:pPr>
+        <w:pStyle w:val="a7"/>
+        <w:numPr>
+          <w:ilvl w:val="0"/>
+          <w:numId w:val="3"/>
+        </w:numPr>
+        <w:ind w:leftChars="0"/>
+      </w:pPr>
+      <w:r>
+        <w:rPr>
+          <w:rFonts w:hint="eastAsia"/>
+        </w:rPr>
+        <w:t>在輸入年級編號或候選人編號有錯誤時</w:t>
+      </w:r>
+      <w:r>
+        <w:rPr>
+          <w:rFonts w:hint="eastAsia"/>
+        </w:rPr>
+        <w:t>，</w:t>
+      </w:r>
+      <w:r>
+        <w:rPr>
+          <w:rFonts w:hint="eastAsia"/>
+        </w:rPr>
+        <w:t>也是利用</w:t>
+      </w:r>
+      <w:r>
+        <w:rPr>
+          <w:rFonts w:hint="eastAsia"/>
+        </w:rPr>
+        <w:t>while</w:t>
+      </w:r>
+      <w:r>
+        <w:rPr>
+          <w:rFonts w:hint="eastAsia"/>
+        </w:rPr>
+        <w:t>迴圈重複輸入</w:t>
+      </w:r>
+    </w:p>
+    <w:p>
+      <w:pPr>
+        <w:pStyle w:val="a7"/>
+        <w:numPr>
+          <w:ilvl w:val="0"/>
+          <w:numId w:val="3"/>
+        </w:numPr>
+        <w:ind w:leftChars="0"/>
+      </w:pPr>
+      <w:r>
+        <w:rPr>
+          <w:rFonts w:hint="eastAsia"/>
+        </w:rPr>
+        <w:t>利用</w:t>
+      </w:r>
+      <w:r>
+        <w:rPr>
+          <w:rFonts w:hint="eastAsia"/>
+        </w:rPr>
+        <w:t>switch</w:t>
+      </w:r>
+      <w:r>
+        <w:rPr>
+          <w:rFonts w:hint="eastAsia"/>
+        </w:rPr>
+        <w:t>將輸入的</w:t>
+      </w:r>
+      <w:r>
+        <w:rPr>
+          <w:rFonts w:hint="eastAsia"/>
+        </w:rPr>
+        <w:t>年級編號</w:t>
+      </w:r>
+      <w:r>
+        <w:rPr>
+          <w:rFonts w:hint="eastAsia"/>
+        </w:rPr>
+        <w:t>變成相對應的</w:t>
+      </w:r>
+      <w:r>
+        <w:rPr>
+          <w:rFonts w:hint="eastAsia"/>
+        </w:rPr>
+        <w:t>票值權重</w:t>
+      </w:r>
+    </w:p>
+    <w:p>
+      <w:pPr>
+        <w:pStyle w:val="a7"/>
+        <w:numPr>
+          <w:ilvl w:val="0"/>
+          <w:numId w:val="3"/>
+        </w:numPr>
+        <w:ind w:leftChars="0"/>
+      </w:pPr>
+      <w:r>
+        <w:rPr>
+          <w:rFonts w:hint="eastAsia"/>
+        </w:rPr>
+        <w:t>利用</w:t>
+      </w:r>
+      <w:r>
+        <w:rPr>
+          <w:rFonts w:hint="eastAsia"/>
+        </w:rPr>
+        <w:t>switch</w:t>
+      </w:r>
+      <w:r>
+        <w:rPr>
+          <w:rFonts w:hint="eastAsia"/>
+        </w:rPr>
+        <w:t>找到輸入的相對應候選人</w:t>
+      </w:r>
+      <w:r>
+        <w:rPr>
+          <w:rFonts w:hint="eastAsia"/>
+        </w:rPr>
+        <w:t>，</w:t>
+      </w:r>
+      <w:r>
+        <w:rPr>
+          <w:rFonts w:hint="eastAsia"/>
+        </w:rPr>
+        <w:t>然後加上票數和</w:t>
+      </w:r>
+      <w:r>
+        <w:rPr>
+          <w:rFonts w:hint="eastAsia"/>
+        </w:rPr>
+        <w:t>票值權重</w:t>
+      </w:r>
+    </w:p>
+    <w:p>
+      <w:pPr>
+        <w:pStyle w:val="a7"/>
+        <w:numPr>
+          <w:ilvl w:val="0"/>
+          <w:numId w:val="3"/>
+        </w:numPr>
+        <w:ind w:leftChars="0"/>
+      </w:pPr>
+      <w:r>
+        <w:rPr>
+          <w:rFonts w:hint="eastAsia"/>
+        </w:rPr>
+        <w:t>利用多一個變數來判斷進入賄賂系統</w:t>
+      </w:r>
+      <w:r>
+        <w:rPr>
+          <w:rFonts w:hint="eastAsia"/>
+        </w:rPr>
+        <w:t>，</w:t>
+      </w:r>
+      <w:r>
+        <w:rPr>
+          <w:rFonts w:hint="eastAsia"/>
+        </w:rPr>
+        <w:t>而賄賂系統寫在</w:t>
+      </w:r>
+      <w:r>
+        <w:rPr>
+          <w:rFonts w:hint="eastAsia"/>
+        </w:rPr>
+        <w:t>bribe</w:t>
+      </w:r>
+      <w:r>
+        <w:rPr>
+          <w:rFonts w:hint="eastAsia"/>
+        </w:rPr>
+        <w:t>的</w:t>
+      </w:r>
+      <w:r>
+        <w:rPr>
+          <w:rFonts w:hint="eastAsia"/>
+        </w:rPr>
+        <w:t>function</w:t>
+      </w:r>
+      <w:r>
+        <w:rPr>
+          <w:rFonts w:hint="eastAsia"/>
+        </w:rPr>
+        <w:t>裡</w:t>
+      </w:r>
+    </w:p>
+    <w:p>
+      <w:pPr>
+        <w:pStyle w:val="a7"/>
+        <w:numPr>
+          <w:ilvl w:val="0"/>
+          <w:numId w:val="3"/>
+        </w:numPr>
+        <w:ind w:leftChars="0"/>
+      </w:pPr>
+      <w:r>
+        <w:rPr>
+          <w:rFonts w:hint="eastAsia"/>
+        </w:rPr>
+        <w:lastRenderedPageBreak/>
+        <w:t>賄賂系統內</w:t>
+      </w:r>
+      <w:r>
+        <w:rPr>
+          <w:rFonts w:hint="eastAsia"/>
+        </w:rPr>
+        <w:t>，</w:t>
+      </w:r>
+      <w:r>
+        <w:rPr>
+          <w:rFonts w:hint="eastAsia"/>
+        </w:rPr>
+        <w:t>利用</w:t>
+      </w:r>
+      <w:r>
+        <w:rPr>
+          <w:rFonts w:hint="eastAsia"/>
+        </w:rPr>
+        <w:t>switch</w:t>
+      </w:r>
+      <w:r>
+        <w:rPr>
+          <w:rFonts w:hint="eastAsia"/>
+        </w:rPr>
+        <w:t>找到輸入的相對應候選人</w:t>
+      </w:r>
+      <w:r>
+        <w:rPr>
+          <w:rFonts w:hint="eastAsia"/>
+        </w:rPr>
+        <w:t>，</w:t>
+      </w:r>
+      <w:r>
+        <w:rPr>
+          <w:rFonts w:hint="eastAsia"/>
+        </w:rPr>
+        <w:t>然後加上</w:t>
+      </w:r>
+      <w:r>
+        <w:rPr>
+          <w:rFonts w:hint="eastAsia"/>
+        </w:rPr>
+        <w:t>賄賂金額</w:t>
+      </w:r>
+    </w:p>
+    <w:p>
+      <w:pPr>
+        <w:pStyle w:val="a7"/>
+        <w:numPr>
+          <w:ilvl w:val="0"/>
+          <w:numId w:val="3"/>
+        </w:numPr>
+        <w:ind w:leftChars="0"/>
+      </w:pPr>
+      <w:r>
+        <w:rPr>
+          <w:rFonts w:hint="eastAsia"/>
+        </w:rPr>
+        <w:t>判斷</w:t>
+      </w:r>
+      <w:r>
+        <w:rPr>
+          <w:rFonts w:hint="eastAsia"/>
+        </w:rPr>
+        <w:t>誰當選時</w:t>
+      </w:r>
+      <w:r>
+        <w:rPr>
+          <w:rFonts w:hint="eastAsia"/>
+        </w:rPr>
+        <w:t>，</w:t>
+      </w:r>
+      <w:r>
+        <w:rPr>
+          <w:rFonts w:hint="eastAsia"/>
+        </w:rPr>
+        <w:t>是利用</w:t>
+      </w:r>
+      <w:r>
+        <w:rPr>
+          <w:rFonts w:hint="eastAsia"/>
+        </w:rPr>
+        <w:t>if</w:t>
+      </w:r>
+      <w:r>
+        <w:rPr>
+          <w:rFonts w:hint="eastAsia"/>
+        </w:rPr>
+        <w:t>來判斷</w:t>
+      </w:r>
+    </w:p>
+    <w:p>
+      <w:pPr>
+        <w:pStyle w:val="a7"/>
+        <w:ind w:firstLine="360"/>
+        <w:rPr>
+          <w:rFonts w:hint="eastAsia"/>
+        </w:rPr>
+      </w:pPr>
+      <w:r>
+        <w:rPr>
+          <w:rFonts w:hint="eastAsia"/>
+        </w:rPr>
+        <w:t>因為加入了賄賂的系統，所以必須在計算選票的時候將賄賂納為考量。</w:t>
+      </w:r>
+    </w:p>
+    <w:p>
+      <w:pPr>
+        <w:pStyle w:val="a7"/>
+        <w:rPr>
+          <w:rFonts w:hint="eastAsia"/>
+        </w:rPr>
+      </w:pPr>
+      <w:r>
+        <w:rPr>
+          <w:rFonts w:hint="eastAsia"/>
+        </w:rPr>
+        <w:tab/>
+      </w:r>
+      <w:r>
+        <w:rPr>
+          <w:rFonts w:hint="eastAsia"/>
+        </w:rPr>
+        <w:tab/>
+        <w:t xml:space="preserve"> 1.</w:t>
+      </w:r>
+      <w:r>
+        <w:rPr>
+          <w:rFonts w:hint="eastAsia"/>
+        </w:rPr>
+        <w:t>只有一人賄賂最高時，此人必定當選</w:t>
+      </w:r>
+    </w:p>
+    <w:p>
+      <w:pPr>
+        <w:pStyle w:val="a7"/>
+      </w:pPr>
+      <w:r>
+        <w:rPr>
+          <w:rFonts w:hint="eastAsia"/>
+        </w:rPr>
+        <w:tab/>
+      </w:r>
+      <w:r>
+        <w:rPr>
+          <w:rFonts w:hint="eastAsia"/>
+        </w:rPr>
+        <w:tab/>
+        <w:t xml:space="preserve"> 2.</w:t>
+      </w:r>
+      <w:r>
+        <w:rPr>
+          <w:rFonts w:hint="eastAsia"/>
+        </w:rPr>
+        <w:t>有兩人賄賂一樣高時，加權票值高者當選，若加權票值相等，</w:t>
+      </w:r>
+    </w:p>
+    <w:p>
+      <w:pPr>
+        <w:pStyle w:val="a7"/>
+        <w:ind w:leftChars="600" w:left="1440"/>
+        <w:rPr>
+          <w:rFonts w:hint="eastAsia"/>
+        </w:rPr>
+      </w:pPr>
+      <w:r>
+        <w:rPr>
+          <w:rFonts w:hint="eastAsia"/>
+        </w:rPr>
+        <w:t xml:space="preserve">  </w:t>
+      </w:r>
+      <w:r>
+        <w:rPr>
+          <w:rFonts w:hint="eastAsia"/>
+        </w:rPr>
+        <w:t>得票數高者當選，若得票數仍一樣，則無人當選</w:t>
+      </w:r>
+    </w:p>
+    <w:p>
+      <w:pPr>
+        <w:pStyle w:val="a7"/>
+        <w:ind w:leftChars="0" w:left="1320" w:firstLine="120"/>
+        <w:rPr>
+          <w:rFonts w:hint="eastAsia"/>
+        </w:rPr>
+      </w:pPr>
+      <w:r>
+        <w:rPr>
+          <w:rFonts w:hint="eastAsia"/>
+        </w:rPr>
+        <w:t xml:space="preserve"> 3.</w:t>
+      </w:r>
+      <w:r>
+        <w:rPr>
+          <w:rFonts w:hint="eastAsia"/>
+        </w:rPr>
+        <w:t>三人賄賂一樣高或是都無人賄賂時，比較的方式與作業基本要</w:t>
+      </w:r>
+    </w:p>
+    <w:p>
+      <w:pPr>
+        <w:pStyle w:val="a7"/>
+        <w:ind w:leftChars="0" w:left="840"/>
+        <w:rPr>
+          <w:rFonts w:hint="eastAsia"/>
+        </w:rPr>
+      </w:pPr>
+      <w:r>
+        <w:rPr>
+          <w:rFonts w:hint="eastAsia"/>
+        </w:rPr>
+        <w:t xml:space="preserve">       </w:t>
+      </w:r>
+      <w:r>
+        <w:rPr>
+          <w:rFonts w:hint="eastAsia"/>
+        </w:rPr>
+        <w:t>求一樣</w:t>
+      </w:r>
+    </w:p>
+    <w:p>
+      <w:pPr>
+        <w:pStyle w:val="a7"/>
+        <w:numPr>
+          <w:ilvl w:val="0"/>
+          <w:numId w:val="3"/>
+        </w:numPr>
+        <w:ind w:leftChars="0"/>
+      </w:pPr>
+      <w:r>
+        <w:rPr>
+          <w:rFonts w:hint="eastAsia"/>
+        </w:rPr>
+        <w:t>當印出當選者時</w:t>
+      </w:r>
+      <w:r>
+        <w:rPr>
+          <w:rFonts w:hint="eastAsia"/>
+        </w:rPr>
+        <w:t>，</w:t>
+      </w:r>
+      <w:r>
+        <w:rPr>
+          <w:rFonts w:hint="eastAsia"/>
+        </w:rPr>
+        <w:t>會有笑臉的圖案</w:t>
+      </w:r>
+    </w:p>
+    <w:p>
+      <w:pPr>
+        <w:pStyle w:val="a7"/>
+        <w:ind w:leftChars="0" w:left="840"/>
+      </w:pPr>
+      <w:r>
+        <w:rPr>
+          <w:rFonts w:hint="eastAsia"/>
+        </w:rPr>
+        <w:t>笑臉的圖案是寫在</w:t>
+      </w:r>
+      <w:r>
+        <w:rPr>
+          <w:rFonts w:hint="eastAsia"/>
+        </w:rPr>
+        <w:t>pattern</w:t>
+      </w:r>
+      <w:r>
+        <w:rPr>
+          <w:rFonts w:hint="eastAsia"/>
+        </w:rPr>
+        <w:t>的</w:t>
+      </w:r>
+      <w:r>
+        <w:rPr>
+          <w:rFonts w:hint="eastAsia"/>
+        </w:rPr>
+        <w:t>function</w:t>
+      </w:r>
+      <w:r>
+        <w:rPr>
+          <w:rFonts w:hint="eastAsia"/>
+        </w:rPr>
+        <w:t>裡</w:t>
+      </w:r>
+      <w:r>
+        <w:rPr>
+          <w:rFonts w:hint="eastAsia"/>
+        </w:rPr>
+        <w:t>，</w:t>
+      </w:r>
+      <w:r>
+        <w:rPr>
+          <w:rFonts w:hint="eastAsia"/>
+        </w:rPr>
+        <w:t>是利用</w:t>
+      </w:r>
+      <w:r>
+        <w:rPr>
+          <w:rFonts w:hint="eastAsia"/>
+        </w:rPr>
+        <w:t>for</w:t>
+      </w:r>
+      <w:r>
+        <w:rPr>
+          <w:rFonts w:hint="eastAsia"/>
+        </w:rPr>
+        <w:t>迴圈畫出一個矩形</w:t>
+      </w:r>
+      <w:r>
+        <w:rPr>
+          <w:rFonts w:hint="eastAsia"/>
+        </w:rPr>
+        <w:t>，</w:t>
+      </w:r>
+      <w:r>
+        <w:rPr>
+          <w:rFonts w:hint="eastAsia"/>
+        </w:rPr>
+        <w:t>再利用</w:t>
+      </w:r>
+      <w:r>
+        <w:rPr>
+          <w:rFonts w:hint="eastAsia"/>
+        </w:rPr>
+        <w:t>if</w:t>
+      </w:r>
+      <w:r>
+        <w:rPr>
+          <w:rFonts w:hint="eastAsia"/>
+        </w:rPr>
+        <w:t>來挖空格</w:t>
+      </w:r>
+    </w:p>
+    <w:p>
+      <w:pPr>
+        <w:pStyle w:val="a7"/>
+        <w:ind w:leftChars="0" w:left="840"/>
+      </w:pPr>
+    </w:p>
+    <w:p>
+      <w:pPr>
+        <w:pStyle w:val="a7"/>
+        <w:ind w:leftChars="0" w:left="840"/>
+        <w:rPr>
+          <w:rFonts w:hint="eastAsia"/>
+        </w:rPr>
+      </w:pPr>
+    </w:p>
+    <w:p>
+      <w:pPr>
+        <w:rPr>
+          <w:b/>
+          <w:sz w:val="30"/>
+          <w:szCs w:val="30"/>
+        </w:rPr>
+      </w:pPr>
+      <w:r>
+        <w:rPr>
+          <w:b/>
+          <w:sz w:val="30"/>
+          <w:szCs w:val="30"/>
+        </w:rPr>
+        <w:t>使用說明</w:t>
+      </w:r>
+      <w:r>
+        <w:rPr>
+          <w:rFonts w:hint="eastAsia"/>
+          <w:b/>
+          <w:sz w:val="30"/>
+          <w:szCs w:val="30"/>
+        </w:rPr>
+        <w:t>:</w:t>
+      </w:r>
+    </w:p>
+    <w:p/>
+    <w:p>
+      <w:r>
+        <w:tab/>
+      </w:r>
+      <w:r>
+        <w:rPr>
+          <w:rFonts w:hint="eastAsia"/>
+        </w:rPr>
+        <w:t>主系統</w:t>
+      </w:r>
+      <w:r>
+        <w:rPr>
+          <w:rFonts w:hint="eastAsia"/>
+        </w:rPr>
+        <w:t>:</w:t>
+      </w:r>
+    </w:p>
+    <w:p>
+      <w:pPr>
+        <w:pStyle w:val="a7"/>
+        <w:numPr>
+          <w:ilvl w:val="0"/>
+          <w:numId w:val="4"/>
+        </w:numPr>
+        <w:ind w:leftChars="0"/>
+      </w:pPr>
+      <w:r>
+        <w:rPr>
+          <w:rFonts w:hint="eastAsia"/>
+        </w:rPr>
+        <w:t>輸入年級編號</w:t>
+      </w:r>
+      <w:r>
+        <w:rPr>
+          <w:rFonts w:hint="eastAsia"/>
+        </w:rPr>
+        <w:t>(</w:t>
+      </w:r>
+      <w:r>
+        <w:rPr>
+          <w:rFonts w:hint="eastAsia"/>
+        </w:rPr>
+        <w:t>若輸入錯</w:t>
+      </w:r>
+      <w:r>
+        <w:rPr>
+          <w:rFonts w:hint="eastAsia"/>
+        </w:rPr>
+        <w:t>，</w:t>
+      </w:r>
+      <w:r>
+        <w:rPr>
+          <w:rFonts w:hint="eastAsia"/>
+        </w:rPr>
+        <w:t>要重新輸入</w:t>
+      </w:r>
+      <w:r>
+        <w:rPr>
+          <w:rFonts w:hint="eastAsia"/>
+        </w:rPr>
+        <w:t>)</w:t>
+      </w:r>
+    </w:p>
+    <w:p>
+      <w:pPr>
+        <w:pStyle w:val="a7"/>
+        <w:numPr>
+          <w:ilvl w:val="0"/>
+          <w:numId w:val="4"/>
+        </w:numPr>
+        <w:ind w:leftChars="0"/>
+      </w:pPr>
+      <w:r>
+        <w:rPr>
+          <w:rFonts w:hint="eastAsia"/>
+        </w:rPr>
+        <w:t>輸入候選人編號</w:t>
+      </w:r>
+      <w:r>
+        <w:rPr>
+          <w:rFonts w:hint="eastAsia"/>
+        </w:rPr>
+        <w:t>(</w:t>
+      </w:r>
+      <w:r>
+        <w:rPr>
+          <w:rFonts w:hint="eastAsia"/>
+        </w:rPr>
+        <w:t>若輸入錯，要重新輸入</w:t>
+      </w:r>
+      <w:r>
+        <w:rPr>
+          <w:rFonts w:hint="eastAsia"/>
+        </w:rPr>
+        <w:t>)</w:t>
+      </w:r>
+    </w:p>
+    <w:p>
+      <w:pPr>
+        <w:pStyle w:val="a7"/>
+        <w:numPr>
+          <w:ilvl w:val="0"/>
+          <w:numId w:val="4"/>
+        </w:numPr>
+        <w:ind w:leftChars="0"/>
+      </w:pPr>
+      <w:r>
+        <w:rPr>
+          <w:rFonts w:hint="eastAsia"/>
+        </w:rPr>
+        <w:t>如果要繼續輸入選票</w:t>
+      </w:r>
+      <w:r>
+        <w:rPr>
+          <w:rFonts w:hint="eastAsia"/>
+        </w:rPr>
+        <w:t>，</w:t>
+      </w:r>
+      <w:r>
+        <w:rPr>
+          <w:rFonts w:hint="eastAsia"/>
+        </w:rPr>
+        <w:t>則輸入</w:t>
+      </w:r>
+      <w:r>
+        <w:rPr>
+          <w:rFonts w:hint="eastAsia"/>
+        </w:rPr>
+        <w:t>Y</w:t>
+      </w:r>
+      <w:r>
+        <w:rPr>
+          <w:rFonts w:hint="eastAsia"/>
+        </w:rPr>
+        <w:t>或</w:t>
+      </w:r>
+      <w:r>
+        <w:rPr>
+          <w:rFonts w:hint="eastAsia"/>
+        </w:rPr>
+        <w:t>y</w:t>
+      </w:r>
+      <w:r>
+        <w:rPr>
+          <w:rFonts w:hint="eastAsia"/>
+        </w:rPr>
+        <w:t xml:space="preserve"> (</w:t>
+      </w:r>
+      <w:r>
+        <w:rPr>
+          <w:rFonts w:hint="eastAsia"/>
+        </w:rPr>
+        <w:t>跳至主系統</w:t>
+      </w:r>
+      <w:r>
+        <w:rPr>
+          <w:rFonts w:hint="eastAsia"/>
+        </w:rPr>
+        <w:t>1)</w:t>
+      </w:r>
+    </w:p>
+    <w:p>
+      <w:pPr>
+        <w:pStyle w:val="a7"/>
+        <w:numPr>
+          <w:ilvl w:val="0"/>
+          <w:numId w:val="4"/>
+        </w:numPr>
+        <w:ind w:leftChars="0"/>
+      </w:pPr>
+      <w:r>
+        <w:rPr>
+          <w:rFonts w:hint="eastAsia"/>
+        </w:rPr>
+        <w:t>輸入完所有選票後</w:t>
+      </w:r>
+      <w:r>
+        <w:rPr>
+          <w:rFonts w:hint="eastAsia"/>
+        </w:rPr>
+        <w:t>，</w:t>
+      </w:r>
+      <w:r>
+        <w:rPr>
+          <w:rFonts w:hint="eastAsia"/>
+        </w:rPr>
+        <w:t>可以輸入</w:t>
+      </w:r>
+      <w:r>
+        <w:rPr>
+          <w:rFonts w:hint="eastAsia"/>
+        </w:rPr>
+        <w:t>B</w:t>
+      </w:r>
+      <w:r>
+        <w:rPr>
+          <w:rFonts w:hint="eastAsia"/>
+        </w:rPr>
+        <w:t>或</w:t>
+      </w:r>
+      <w:r>
+        <w:rPr>
+          <w:rFonts w:hint="eastAsia"/>
+        </w:rPr>
+        <w:t>b</w:t>
+      </w:r>
+      <w:r>
+        <w:rPr>
+          <w:rFonts w:hint="eastAsia"/>
+        </w:rPr>
+        <w:t>進入賄賂系統</w:t>
+      </w:r>
+      <w:r>
+        <w:rPr>
+          <w:rFonts w:hint="eastAsia"/>
+        </w:rPr>
+        <w:t>(</w:t>
+      </w:r>
+      <w:r>
+        <w:rPr>
+          <w:rFonts w:hint="eastAsia"/>
+        </w:rPr>
+        <w:t>跳</w:t>
+      </w:r>
+      <w:r>
+        <w:rPr>
+          <w:rFonts w:hint="eastAsia"/>
+        </w:rPr>
+        <w:t>至賄賂</w:t>
+      </w:r>
+      <w:r>
+        <w:rPr>
+          <w:rFonts w:hint="eastAsia"/>
+        </w:rPr>
+        <w:t>系統</w:t>
+      </w:r>
+      <w:r>
+        <w:rPr>
+          <w:rFonts w:hint="eastAsia"/>
+        </w:rPr>
+        <w:t>1)</w:t>
+      </w:r>
+      <w:r>
+        <w:rPr>
+          <w:rFonts w:hint="eastAsia"/>
+        </w:rPr>
+        <w:t>，</w:t>
+      </w:r>
+      <w:r>
+        <w:rPr>
+          <w:rFonts w:hint="eastAsia"/>
+        </w:rPr>
+        <w:t>否則輸入</w:t>
+      </w:r>
+      <w:r>
+        <w:rPr>
+          <w:rFonts w:hint="eastAsia"/>
+        </w:rPr>
+        <w:t>N</w:t>
+      </w:r>
+      <w:r>
+        <w:rPr>
+          <w:rFonts w:hint="eastAsia"/>
+        </w:rPr>
+        <w:t>或</w:t>
+      </w:r>
+      <w:r>
+        <w:rPr>
+          <w:rFonts w:hint="eastAsia"/>
+        </w:rPr>
+        <w:t>n</w:t>
+      </w:r>
+      <w:r>
+        <w:rPr>
+          <w:rFonts w:hint="eastAsia"/>
+        </w:rPr>
+        <w:t>(</w:t>
+      </w:r>
+      <w:r>
+        <w:rPr>
+          <w:rFonts w:hint="eastAsia"/>
+        </w:rPr>
+        <w:t>跳至</w:t>
+      </w:r>
+      <w:r>
+        <w:rPr>
+          <w:rFonts w:hint="eastAsia"/>
+        </w:rPr>
+        <w:t>主</w:t>
+      </w:r>
+      <w:r>
+        <w:rPr>
+          <w:rFonts w:hint="eastAsia"/>
+        </w:rPr>
+        <w:t>系統</w:t>
+      </w:r>
+      <w:r>
+        <w:rPr>
+          <w:rFonts w:hint="eastAsia"/>
+        </w:rPr>
+        <w:t>5</w:t>
+      </w:r>
+      <w:r>
+        <w:rPr>
+          <w:rFonts w:hint="eastAsia"/>
+        </w:rPr>
+        <w:t>)</w:t>
+      </w:r>
+    </w:p>
+    <w:p>
+      <w:pPr>
+        <w:pStyle w:val="a7"/>
+        <w:numPr>
+          <w:ilvl w:val="0"/>
+          <w:numId w:val="4"/>
+        </w:numPr>
+        <w:ind w:leftChars="0"/>
+      </w:pPr>
+      <w:r>
+        <w:rPr>
+          <w:rFonts w:hint="eastAsia"/>
+        </w:rPr>
+        <w:t>直接計算選票</w:t>
+      </w:r>
+    </w:p>
+    <w:p>
+      <w:pPr>
+        <w:rPr>
+          <w:rFonts w:hint="eastAsia"/>
+        </w:rPr>
+      </w:pPr>
+    </w:p>
+    <w:p>
+      <w:pPr>
+        <w:ind w:left="480"/>
+      </w:pPr>
+      <w:r>
+        <w:rPr>
+          <w:rFonts w:hint="eastAsia"/>
+        </w:rPr>
+        <w:t>賄賂系統</w:t>
+      </w:r>
+      <w:r>
+        <w:rPr>
+          <w:rFonts w:hint="eastAsia"/>
+        </w:rPr>
+        <w:t>:</w:t>
+      </w:r>
+    </w:p>
+    <w:p>
+      <w:pPr>
+        <w:pStyle w:val="a7"/>
+        <w:numPr>
+          <w:ilvl w:val="0"/>
+          <w:numId w:val="5"/>
+        </w:numPr>
+        <w:ind w:leftChars="0"/>
+      </w:pPr>
+      <w:r>
+        <w:rPr>
+          <w:rFonts w:hint="eastAsia"/>
+        </w:rPr>
+        <w:t>輸入賄賂金額</w:t>
+      </w:r>
+    </w:p>
+    <w:p>
+      <w:pPr>
+        <w:pStyle w:val="a7"/>
+        <w:numPr>
+          <w:ilvl w:val="0"/>
+          <w:numId w:val="5"/>
+        </w:numPr>
+        <w:ind w:leftChars="0"/>
+      </w:pPr>
+      <w:r>
+        <w:rPr>
+          <w:rFonts w:hint="eastAsia"/>
+        </w:rPr>
+        <w:t>輸入候選人編號</w:t>
+      </w:r>
+      <w:r>
+        <w:rPr>
+          <w:rFonts w:hint="eastAsia"/>
+        </w:rPr>
+        <w:t>(</w:t>
+      </w:r>
+      <w:r>
+        <w:rPr>
+          <w:rFonts w:hint="eastAsia"/>
+        </w:rPr>
+        <w:t>若輸入錯，要重新輸入</w:t>
+      </w:r>
+      <w:r>
+        <w:rPr>
+          <w:rFonts w:hint="eastAsia"/>
+        </w:rPr>
+        <w:t>)</w:t>
+      </w:r>
+    </w:p>
+    <w:p>
+      <w:pPr>
+        <w:pStyle w:val="a7"/>
+        <w:numPr>
+          <w:ilvl w:val="0"/>
+          <w:numId w:val="5"/>
+        </w:numPr>
+        <w:ind w:leftChars="0"/>
+      </w:pPr>
+      <w:r>
+        <w:rPr>
+          <w:rFonts w:hint="eastAsia"/>
+        </w:rPr>
+        <w:t>如果要繼續輸入，則輸入</w:t>
+      </w:r>
+      <w:r>
+        <w:rPr>
+          <w:rFonts w:hint="eastAsia"/>
+        </w:rPr>
+        <w:t>Y</w:t>
+      </w:r>
+      <w:r>
+        <w:rPr>
+          <w:rFonts w:hint="eastAsia"/>
+        </w:rPr>
+        <w:t>或</w:t>
+      </w:r>
+      <w:r>
+        <w:rPr>
+          <w:rFonts w:hint="eastAsia"/>
+        </w:rPr>
+        <w:t>y(</w:t>
+      </w:r>
+      <w:r>
+        <w:rPr>
+          <w:rFonts w:hint="eastAsia"/>
+        </w:rPr>
+        <w:t>跳至賄賂系統</w:t>
+      </w:r>
+      <w:r>
+        <w:rPr>
+          <w:rFonts w:hint="eastAsia"/>
+        </w:rPr>
+        <w:t>1)</w:t>
+      </w:r>
+      <w:r>
+        <w:rPr>
+          <w:rFonts w:hint="eastAsia"/>
+        </w:rPr>
+        <w:t>，否則輸入</w:t>
+      </w:r>
+      <w:r>
+        <w:rPr>
+          <w:rFonts w:hint="eastAsia"/>
+        </w:rPr>
+        <w:t>N</w:t>
+      </w:r>
+      <w:r>
+        <w:rPr>
+          <w:rFonts w:hint="eastAsia"/>
+        </w:rPr>
+        <w:t>或</w:t>
+      </w:r>
+      <w:r>
+        <w:rPr>
+          <w:rFonts w:hint="eastAsia"/>
+        </w:rPr>
+        <w:t>n(</w:t>
+      </w:r>
+      <w:r>
+        <w:rPr>
+          <w:rFonts w:hint="eastAsia"/>
+        </w:rPr>
+        <w:t>跳至主系統</w:t>
+      </w:r>
+      <w:r>
+        <w:rPr>
+          <w:rFonts w:hint="eastAsia"/>
+        </w:rPr>
+        <w:t>5)</w:t>
+      </w:r>
+    </w:p>
+    <w:p/>
+    <w:p>
+      <w:pPr>
+        <w:rPr>
+          <w:rFonts w:hint="eastAsia"/>
+        </w:rPr>
+      </w:pPr>
+    </w:p>
+    <w:p>
+      <w:pPr>
+        <w:rPr>
+          <w:b/>
+          <w:sz w:val="30"/>
+          <w:szCs w:val="30"/>
+        </w:rPr>
+      </w:pPr>
+      <w:r>
+        <w:rPr>
+          <w:b/>
+          <w:sz w:val="30"/>
+          <w:szCs w:val="30"/>
+        </w:rPr>
+        <w:t>其他</w:t>
+      </w:r>
+      <w:r>
+        <w:rPr>
+          <w:rFonts w:hint="eastAsia"/>
+          <w:b/>
+          <w:sz w:val="30"/>
+          <w:szCs w:val="30"/>
+        </w:rPr>
+        <w:t>:</w:t>
+      </w:r>
     </w:p>
     <w:sectPr>
       <w:pgSz w:w="11906" w:h="16838"/>
@@ -3345,6 +5326,471 @@
     </w:p>
   </w:footnote>
 </w:footnotes>
+</file>
+
+<file path=word/numbering.xml><?xml version="1.0" encoding="utf-8"?>
+<w:numbering xmlns:wpc="http://schemas.microsoft.com/office/word/2010/wordprocessingCanvas" xmlns:cx="http://schemas.microsoft.com/office/drawing/2014/chartex" xmlns:cx1="http://schemas.microsoft.com/office/drawing/2015/9/8/chartex" xmlns:cx2="http://schemas.microsoft.com/office/drawing/2015/10/21/chartex" xmlns:cx3="http://schemas.microsoft.com/office/drawing/2016/5/9/chartex" xmlns:cx4="http://schemas.microsoft.com/office/drawing/2016/5/10/chartex" xmlns:cx5="http://schemas.microsoft.com/office/drawing/2016/5/11/chartex" xmlns:cx6="http://schemas.microsoft.com/office/drawing/2016/5/12/chartex" xmlns:cx7="http://schemas.microsoft.com/office/drawing/2016/5/13/chartex" xmlns:cx8="http://schemas.microsoft.com/office/drawing/2016/5/14/chartex" xmlns:mc="http://schemas.openxmlformats.org/markup-compatibility/2006" xmlns:aink="http://schemas.microsoft.com/office/drawing/2016/ink" xmlns:am3d="http://schemas.microsoft.com/office/drawing/2017/model3d" xmlns:o="urn:schemas-microsoft-com:office:office" xmlns:r="http://schemas.openxmlformats.org/officeDocument/2006/relationships" xmlns:m="http://schemas.openxmlformats.org/officeDocument/2006/math" xmlns:v="urn:schemas-microsoft-com:vml" xmlns:wp14="http://schemas.microsoft.com/office/word/2010/wordprocessingDrawing" xmlns:wp="http://schemas.openxmlformats.org/drawingml/2006/wordprocessingDrawing" xmlns:w10="urn:schemas-microsoft-com:office:word" xmlns:w="http://schemas.openxmlformats.org/wordprocessingml/2006/main" xmlns:w14="http://schemas.microsoft.com/office/word/2010/wordml" xmlns:w15="http://schemas.microsoft.com/office/word/2012/wordml" xmlns:w16cid="http://schemas.microsoft.com/office/word/2016/wordml/cid" xmlns:w16se="http://schemas.microsoft.com/office/word/2015/wordml/symex" xmlns:wpg="http://schemas.microsoft.com/office/word/2010/wordprocessingGroup" xmlns:wpi="http://schemas.microsoft.com/office/word/2010/wordprocessingInk" xmlns:wne="http://schemas.microsoft.com/office/word/2006/wordml" xmlns:wps="http://schemas.microsoft.com/office/word/2010/wordprocessingShape" mc:Ignorable="w14 w15 w16se w16cid wp14">
+  <w:abstractNum w:abstractNumId="0" w15:restartNumberingAfterBreak="0">
+    <w:nsid w:val="2EA076D5"/>
+    <w:multiLevelType w:val="hybridMultilevel"/>
+    <w:tmpl w:val="DCE035C2"/>
+    <w:lvl w:ilvl="0" w:tplc="6AC47598">
+      <w:start w:val="1"/>
+      <w:numFmt w:val="decimal"/>
+      <w:lvlText w:val="%1."/>
+      <w:lvlJc w:val="left"/>
+      <w:pPr>
+        <w:ind w:left="1200" w:hanging="360"/>
+      </w:pPr>
+      <w:rPr>
+        <w:rFonts w:hint="default"/>
+      </w:rPr>
+    </w:lvl>
+    <w:lvl w:ilvl="1" w:tplc="04090019" w:tentative="1">
+      <w:start w:val="1"/>
+      <w:numFmt w:val="ideographTraditional"/>
+      <w:lvlText w:val="%2、"/>
+      <w:lvlJc w:val="left"/>
+      <w:pPr>
+        <w:ind w:left="1800" w:hanging="480"/>
+      </w:pPr>
+    </w:lvl>
+    <w:lvl w:ilvl="2" w:tplc="0409001B" w:tentative="1">
+      <w:start w:val="1"/>
+      <w:numFmt w:val="lowerRoman"/>
+      <w:lvlText w:val="%3."/>
+      <w:lvlJc w:val="right"/>
+      <w:pPr>
+        <w:ind w:left="2280" w:hanging="480"/>
+      </w:pPr>
+    </w:lvl>
+    <w:lvl w:ilvl="3" w:tplc="0409000F" w:tentative="1">
+      <w:start w:val="1"/>
+      <w:numFmt w:val="decimal"/>
+      <w:lvlText w:val="%4."/>
+      <w:lvlJc w:val="left"/>
+      <w:pPr>
+        <w:ind w:left="2760" w:hanging="480"/>
+      </w:pPr>
+    </w:lvl>
+    <w:lvl w:ilvl="4" w:tplc="04090019" w:tentative="1">
+      <w:start w:val="1"/>
+      <w:numFmt w:val="ideographTraditional"/>
+      <w:lvlText w:val="%5、"/>
+      <w:lvlJc w:val="left"/>
+      <w:pPr>
+        <w:ind w:left="3240" w:hanging="480"/>
+      </w:pPr>
+    </w:lvl>
+    <w:lvl w:ilvl="5" w:tplc="0409001B" w:tentative="1">
+      <w:start w:val="1"/>
+      <w:numFmt w:val="lowerRoman"/>
+      <w:lvlText w:val="%6."/>
+      <w:lvlJc w:val="right"/>
+      <w:pPr>
+        <w:ind w:left="3720" w:hanging="480"/>
+      </w:pPr>
+    </w:lvl>
+    <w:lvl w:ilvl="6" w:tplc="0409000F" w:tentative="1">
+      <w:start w:val="1"/>
+      <w:numFmt w:val="decimal"/>
+      <w:lvlText w:val="%7."/>
+      <w:lvlJc w:val="left"/>
+      <w:pPr>
+        <w:ind w:left="4200" w:hanging="480"/>
+      </w:pPr>
+    </w:lvl>
+    <w:lvl w:ilvl="7" w:tplc="04090019" w:tentative="1">
+      <w:start w:val="1"/>
+      <w:numFmt w:val="ideographTraditional"/>
+      <w:lvlText w:val="%8、"/>
+      <w:lvlJc w:val="left"/>
+      <w:pPr>
+        <w:ind w:left="4680" w:hanging="480"/>
+      </w:pPr>
+    </w:lvl>
+    <w:lvl w:ilvl="8" w:tplc="0409001B" w:tentative="1">
+      <w:start w:val="1"/>
+      <w:numFmt w:val="lowerRoman"/>
+      <w:lvlText w:val="%9."/>
+      <w:lvlJc w:val="right"/>
+      <w:pPr>
+        <w:ind w:left="5160" w:hanging="480"/>
+      </w:pPr>
+    </w:lvl>
+  </w:abstractNum>
+  <w:abstractNum w:abstractNumId="1" w15:restartNumberingAfterBreak="0">
+    <w:nsid w:val="674E59C1"/>
+    <w:multiLevelType w:val="hybridMultilevel"/>
+    <w:tmpl w:val="C58E959A"/>
+    <w:lvl w:ilvl="0" w:tplc="CD12E3CC">
+      <w:start w:val="1"/>
+      <w:numFmt w:val="decimal"/>
+      <w:lvlText w:val="%1."/>
+      <w:lvlJc w:val="left"/>
+      <w:pPr>
+        <w:ind w:left="840" w:hanging="360"/>
+      </w:pPr>
+      <w:rPr>
+        <w:rFonts w:hint="default"/>
+      </w:rPr>
+    </w:lvl>
+    <w:lvl w:ilvl="1" w:tplc="04090019" w:tentative="1">
+      <w:start w:val="1"/>
+      <w:numFmt w:val="ideographTraditional"/>
+      <w:lvlText w:val="%2、"/>
+      <w:lvlJc w:val="left"/>
+      <w:pPr>
+        <w:ind w:left="1440" w:hanging="480"/>
+      </w:pPr>
+    </w:lvl>
+    <w:lvl w:ilvl="2" w:tplc="0409001B" w:tentative="1">
+      <w:start w:val="1"/>
+      <w:numFmt w:val="lowerRoman"/>
+      <w:lvlText w:val="%3."/>
+      <w:lvlJc w:val="right"/>
+      <w:pPr>
+        <w:ind w:left="1920" w:hanging="480"/>
+      </w:pPr>
+    </w:lvl>
+    <w:lvl w:ilvl="3" w:tplc="0409000F" w:tentative="1">
+      <w:start w:val="1"/>
+      <w:numFmt w:val="decimal"/>
+      <w:lvlText w:val="%4."/>
+      <w:lvlJc w:val="left"/>
+      <w:pPr>
+        <w:ind w:left="2400" w:hanging="480"/>
+      </w:pPr>
+    </w:lvl>
+    <w:lvl w:ilvl="4" w:tplc="04090019" w:tentative="1">
+      <w:start w:val="1"/>
+      <w:numFmt w:val="ideographTraditional"/>
+      <w:lvlText w:val="%5、"/>
+      <w:lvlJc w:val="left"/>
+      <w:pPr>
+        <w:ind w:left="2880" w:hanging="480"/>
+      </w:pPr>
+    </w:lvl>
+    <w:lvl w:ilvl="5" w:tplc="0409001B" w:tentative="1">
+      <w:start w:val="1"/>
+      <w:numFmt w:val="lowerRoman"/>
+      <w:lvlText w:val="%6."/>
+      <w:lvlJc w:val="right"/>
+      <w:pPr>
+        <w:ind w:left="3360" w:hanging="480"/>
+      </w:pPr>
+    </w:lvl>
+    <w:lvl w:ilvl="6" w:tplc="0409000F" w:tentative="1">
+      <w:start w:val="1"/>
+      <w:numFmt w:val="decimal"/>
+      <w:lvlText w:val="%7."/>
+      <w:lvlJc w:val="left"/>
+      <w:pPr>
+        <w:ind w:left="3840" w:hanging="480"/>
+      </w:pPr>
+    </w:lvl>
+    <w:lvl w:ilvl="7" w:tplc="04090019" w:tentative="1">
+      <w:start w:val="1"/>
+      <w:numFmt w:val="ideographTraditional"/>
+      <w:lvlText w:val="%8、"/>
+      <w:lvlJc w:val="left"/>
+      <w:pPr>
+        <w:ind w:left="4320" w:hanging="480"/>
+      </w:pPr>
+    </w:lvl>
+    <w:lvl w:ilvl="8" w:tplc="0409001B" w:tentative="1">
+      <w:start w:val="1"/>
+      <w:numFmt w:val="lowerRoman"/>
+      <w:lvlText w:val="%9."/>
+      <w:lvlJc w:val="right"/>
+      <w:pPr>
+        <w:ind w:left="4800" w:hanging="480"/>
+      </w:pPr>
+    </w:lvl>
+  </w:abstractNum>
+  <w:abstractNum w:abstractNumId="2" w15:restartNumberingAfterBreak="0">
+    <w:nsid w:val="68387274"/>
+    <w:multiLevelType w:val="hybridMultilevel"/>
+    <w:tmpl w:val="57B65732"/>
+    <w:lvl w:ilvl="0" w:tplc="FEBE4304">
+      <w:start w:val="1"/>
+      <w:numFmt w:val="decimal"/>
+      <w:lvlText w:val="%1."/>
+      <w:lvlJc w:val="left"/>
+      <w:pPr>
+        <w:ind w:left="840" w:hanging="360"/>
+      </w:pPr>
+      <w:rPr>
+        <w:rFonts w:hint="default"/>
+      </w:rPr>
+    </w:lvl>
+    <w:lvl w:ilvl="1" w:tplc="04090019" w:tentative="1">
+      <w:start w:val="1"/>
+      <w:numFmt w:val="ideographTraditional"/>
+      <w:lvlText w:val="%2、"/>
+      <w:lvlJc w:val="left"/>
+      <w:pPr>
+        <w:ind w:left="1440" w:hanging="480"/>
+      </w:pPr>
+    </w:lvl>
+    <w:lvl w:ilvl="2" w:tplc="0409001B" w:tentative="1">
+      <w:start w:val="1"/>
+      <w:numFmt w:val="lowerRoman"/>
+      <w:lvlText w:val="%3."/>
+      <w:lvlJc w:val="right"/>
+      <w:pPr>
+        <w:ind w:left="1920" w:hanging="480"/>
+      </w:pPr>
+    </w:lvl>
+    <w:lvl w:ilvl="3" w:tplc="0409000F" w:tentative="1">
+      <w:start w:val="1"/>
+      <w:numFmt w:val="decimal"/>
+      <w:lvlText w:val="%4."/>
+      <w:lvlJc w:val="left"/>
+      <w:pPr>
+        <w:ind w:left="2400" w:hanging="480"/>
+      </w:pPr>
+    </w:lvl>
+    <w:lvl w:ilvl="4" w:tplc="04090019" w:tentative="1">
+      <w:start w:val="1"/>
+      <w:numFmt w:val="ideographTraditional"/>
+      <w:lvlText w:val="%5、"/>
+      <w:lvlJc w:val="left"/>
+      <w:pPr>
+        <w:ind w:left="2880" w:hanging="480"/>
+      </w:pPr>
+    </w:lvl>
+    <w:lvl w:ilvl="5" w:tplc="0409001B" w:tentative="1">
+      <w:start w:val="1"/>
+      <w:numFmt w:val="lowerRoman"/>
+      <w:lvlText w:val="%6."/>
+      <w:lvlJc w:val="right"/>
+      <w:pPr>
+        <w:ind w:left="3360" w:hanging="480"/>
+      </w:pPr>
+    </w:lvl>
+    <w:lvl w:ilvl="6" w:tplc="0409000F" w:tentative="1">
+      <w:start w:val="1"/>
+      <w:numFmt w:val="decimal"/>
+      <w:lvlText w:val="%7."/>
+      <w:lvlJc w:val="left"/>
+      <w:pPr>
+        <w:ind w:left="3840" w:hanging="480"/>
+      </w:pPr>
+    </w:lvl>
+    <w:lvl w:ilvl="7" w:tplc="04090019" w:tentative="1">
+      <w:start w:val="1"/>
+      <w:numFmt w:val="ideographTraditional"/>
+      <w:lvlText w:val="%8、"/>
+      <w:lvlJc w:val="left"/>
+      <w:pPr>
+        <w:ind w:left="4320" w:hanging="480"/>
+      </w:pPr>
+    </w:lvl>
+    <w:lvl w:ilvl="8" w:tplc="0409001B" w:tentative="1">
+      <w:start w:val="1"/>
+      <w:numFmt w:val="lowerRoman"/>
+      <w:lvlText w:val="%9."/>
+      <w:lvlJc w:val="right"/>
+      <w:pPr>
+        <w:ind w:left="4800" w:hanging="480"/>
+      </w:pPr>
+    </w:lvl>
+  </w:abstractNum>
+  <w:abstractNum w:abstractNumId="3" w15:restartNumberingAfterBreak="0">
+    <w:nsid w:val="6FFE425F"/>
+    <w:multiLevelType w:val="hybridMultilevel"/>
+    <w:tmpl w:val="4FF87686"/>
+    <w:lvl w:ilvl="0" w:tplc="13DC2498">
+      <w:start w:val="1"/>
+      <w:numFmt w:val="decimal"/>
+      <w:lvlText w:val="%1."/>
+      <w:lvlJc w:val="left"/>
+      <w:pPr>
+        <w:ind w:left="840" w:hanging="360"/>
+      </w:pPr>
+      <w:rPr>
+        <w:rFonts w:hint="default"/>
+      </w:rPr>
+    </w:lvl>
+    <w:lvl w:ilvl="1" w:tplc="04090019" w:tentative="1">
+      <w:start w:val="1"/>
+      <w:numFmt w:val="ideographTraditional"/>
+      <w:lvlText w:val="%2、"/>
+      <w:lvlJc w:val="left"/>
+      <w:pPr>
+        <w:ind w:left="1440" w:hanging="480"/>
+      </w:pPr>
+    </w:lvl>
+    <w:lvl w:ilvl="2" w:tplc="0409001B" w:tentative="1">
+      <w:start w:val="1"/>
+      <w:numFmt w:val="lowerRoman"/>
+      <w:lvlText w:val="%3."/>
+      <w:lvlJc w:val="right"/>
+      <w:pPr>
+        <w:ind w:left="1920" w:hanging="480"/>
+      </w:pPr>
+    </w:lvl>
+    <w:lvl w:ilvl="3" w:tplc="0409000F" w:tentative="1">
+      <w:start w:val="1"/>
+      <w:numFmt w:val="decimal"/>
+      <w:lvlText w:val="%4."/>
+      <w:lvlJc w:val="left"/>
+      <w:pPr>
+        <w:ind w:left="2400" w:hanging="480"/>
+      </w:pPr>
+    </w:lvl>
+    <w:lvl w:ilvl="4" w:tplc="04090019" w:tentative="1">
+      <w:start w:val="1"/>
+      <w:numFmt w:val="ideographTraditional"/>
+      <w:lvlText w:val="%5、"/>
+      <w:lvlJc w:val="left"/>
+      <w:pPr>
+        <w:ind w:left="2880" w:hanging="480"/>
+      </w:pPr>
+    </w:lvl>
+    <w:lvl w:ilvl="5" w:tplc="0409001B" w:tentative="1">
+      <w:start w:val="1"/>
+      <w:numFmt w:val="lowerRoman"/>
+      <w:lvlText w:val="%6."/>
+      <w:lvlJc w:val="right"/>
+      <w:pPr>
+        <w:ind w:left="3360" w:hanging="480"/>
+      </w:pPr>
+    </w:lvl>
+    <w:lvl w:ilvl="6" w:tplc="0409000F" w:tentative="1">
+      <w:start w:val="1"/>
+      <w:numFmt w:val="decimal"/>
+      <w:lvlText w:val="%7."/>
+      <w:lvlJc w:val="left"/>
+      <w:pPr>
+        <w:ind w:left="3840" w:hanging="480"/>
+      </w:pPr>
+    </w:lvl>
+    <w:lvl w:ilvl="7" w:tplc="04090019" w:tentative="1">
+      <w:start w:val="1"/>
+      <w:numFmt w:val="ideographTraditional"/>
+      <w:lvlText w:val="%8、"/>
+      <w:lvlJc w:val="left"/>
+      <w:pPr>
+        <w:ind w:left="4320" w:hanging="480"/>
+      </w:pPr>
+    </w:lvl>
+    <w:lvl w:ilvl="8" w:tplc="0409001B" w:tentative="1">
+      <w:start w:val="1"/>
+      <w:numFmt w:val="lowerRoman"/>
+      <w:lvlText w:val="%9."/>
+      <w:lvlJc w:val="right"/>
+      <w:pPr>
+        <w:ind w:left="4800" w:hanging="480"/>
+      </w:pPr>
+    </w:lvl>
+  </w:abstractNum>
+  <w:abstractNum w:abstractNumId="4" w15:restartNumberingAfterBreak="0">
+    <w:nsid w:val="755D320E"/>
+    <w:multiLevelType w:val="hybridMultilevel"/>
+    <w:tmpl w:val="FA402540"/>
+    <w:lvl w:ilvl="0" w:tplc="11925C58">
+      <w:start w:val="1"/>
+      <w:numFmt w:val="decimal"/>
+      <w:lvlText w:val="%1."/>
+      <w:lvlJc w:val="left"/>
+      <w:pPr>
+        <w:ind w:left="840" w:hanging="360"/>
+      </w:pPr>
+      <w:rPr>
+        <w:rFonts w:hint="default"/>
+      </w:rPr>
+    </w:lvl>
+    <w:lvl w:ilvl="1" w:tplc="04090019" w:tentative="1">
+      <w:start w:val="1"/>
+      <w:numFmt w:val="ideographTraditional"/>
+      <w:lvlText w:val="%2、"/>
+      <w:lvlJc w:val="left"/>
+      <w:pPr>
+        <w:ind w:left="1440" w:hanging="480"/>
+      </w:pPr>
+    </w:lvl>
+    <w:lvl w:ilvl="2" w:tplc="0409001B" w:tentative="1">
+      <w:start w:val="1"/>
+      <w:numFmt w:val="lowerRoman"/>
+      <w:lvlText w:val="%3."/>
+      <w:lvlJc w:val="right"/>
+      <w:pPr>
+        <w:ind w:left="1920" w:hanging="480"/>
+      </w:pPr>
+    </w:lvl>
+    <w:lvl w:ilvl="3" w:tplc="0409000F" w:tentative="1">
+      <w:start w:val="1"/>
+      <w:numFmt w:val="decimal"/>
+      <w:lvlText w:val="%4."/>
+      <w:lvlJc w:val="left"/>
+      <w:pPr>
+        <w:ind w:left="2400" w:hanging="480"/>
+      </w:pPr>
+    </w:lvl>
+    <w:lvl w:ilvl="4" w:tplc="04090019" w:tentative="1">
+      <w:start w:val="1"/>
+      <w:numFmt w:val="ideographTraditional"/>
+      <w:lvlText w:val="%5、"/>
+      <w:lvlJc w:val="left"/>
+      <w:pPr>
+        <w:ind w:left="2880" w:hanging="480"/>
+      </w:pPr>
+    </w:lvl>
+    <w:lvl w:ilvl="5" w:tplc="0409001B" w:tentative="1">
+      <w:start w:val="1"/>
+      <w:numFmt w:val="lowerRoman"/>
+      <w:lvlText w:val="%6."/>
+      <w:lvlJc w:val="right"/>
+      <w:pPr>
+        <w:ind w:left="3360" w:hanging="480"/>
+      </w:pPr>
+    </w:lvl>
+    <w:lvl w:ilvl="6" w:tplc="0409000F" w:tentative="1">
+      <w:start w:val="1"/>
+      <w:numFmt w:val="decimal"/>
+      <w:lvlText w:val="%7."/>
+      <w:lvlJc w:val="left"/>
+      <w:pPr>
+        <w:ind w:left="3840" w:hanging="480"/>
+      </w:pPr>
+    </w:lvl>
+    <w:lvl w:ilvl="7" w:tplc="04090019" w:tentative="1">
+      <w:start w:val="1"/>
+      <w:numFmt w:val="ideographTraditional"/>
+      <w:lvlText w:val="%8、"/>
+      <w:lvlJc w:val="left"/>
+      <w:pPr>
+        <w:ind w:left="4320" w:hanging="480"/>
+      </w:pPr>
+    </w:lvl>
+    <w:lvl w:ilvl="8" w:tplc="0409001B" w:tentative="1">
+      <w:start w:val="1"/>
+      <w:numFmt w:val="lowerRoman"/>
+      <w:lvlText w:val="%9."/>
+      <w:lvlJc w:val="right"/>
+      <w:pPr>
+        <w:ind w:left="4800" w:hanging="480"/>
+      </w:pPr>
+    </w:lvl>
+  </w:abstractNum>
+  <w:num w:numId="1">
+    <w:abstractNumId w:val="4"/>
+  </w:num>
+  <w:num w:numId="2">
+    <w:abstractNumId w:val="0"/>
+  </w:num>
+  <w:num w:numId="3">
+    <w:abstractNumId w:val="1"/>
+  </w:num>
+  <w:num w:numId="4">
+    <w:abstractNumId w:val="2"/>
+  </w:num>
+  <w:num w:numId="5">
+    <w:abstractNumId w:val="3"/>
+  </w:num>
+</w:numbering>
 </file>
 
 <file path=word/styles.xml><?xml version="1.0" encoding="utf-8"?>
@@ -3832,6 +6278,16 @@
       <w:szCs w:val="20"/>
     </w:rPr>
   </w:style>
+  <w:style w:type="paragraph" w:styleId="a7">
+    <w:name w:val="List Paragraph"/>
+    <w:basedOn w:val="a"/>
+    <w:uiPriority w:val="34"/>
+    <w:qFormat/>
+    <w:rsid w:val="00827646"/>
+    <w:pPr>
+      <w:ind w:leftChars="200" w:left="480"/>
+    </w:pPr>
+  </w:style>
 </w:styles>
 </file>
 

--- a/hw1/document.docx
+++ b/hw1/document.docx
@@ -2,77 +2,7 @@
 <file path=word/document.xml><?xml version="1.0" encoding="utf-8"?>
 <w:document xmlns:wpc="http://schemas.microsoft.com/office/word/2010/wordprocessingCanvas" xmlns:cx="http://schemas.microsoft.com/office/drawing/2014/chartex" xmlns:cx1="http://schemas.microsoft.com/office/drawing/2015/9/8/chartex" xmlns:cx2="http://schemas.microsoft.com/office/drawing/2015/10/21/chartex" xmlns:cx3="http://schemas.microsoft.com/office/drawing/2016/5/9/chartex" xmlns:cx4="http://schemas.microsoft.com/office/drawing/2016/5/10/chartex" xmlns:cx5="http://schemas.microsoft.com/office/drawing/2016/5/11/chartex" xmlns:cx6="http://schemas.microsoft.com/office/drawing/2016/5/12/chartex" xmlns:cx7="http://schemas.microsoft.com/office/drawing/2016/5/13/chartex" xmlns:cx8="http://schemas.microsoft.com/office/drawing/2016/5/14/chartex" xmlns:mc="http://schemas.openxmlformats.org/markup-compatibility/2006" xmlns:aink="http://schemas.microsoft.com/office/drawing/2016/ink" xmlns:am3d="http://schemas.microsoft.com/office/drawing/2017/model3d" xmlns:o="urn:schemas-microsoft-com:office:office" xmlns:r="http://schemas.openxmlformats.org/officeDocument/2006/relationships" xmlns:m="http://schemas.openxmlformats.org/officeDocument/2006/math" xmlns:v="urn:schemas-microsoft-com:vml" xmlns:wp14="http://schemas.microsoft.com/office/word/2010/wordprocessingDrawing" xmlns:wp="http://schemas.openxmlformats.org/drawingml/2006/wordprocessingDrawing" xmlns:w10="urn:schemas-microsoft-com:office:word" xmlns:w="http://schemas.openxmlformats.org/wordprocessingml/2006/main" xmlns:w14="http://schemas.microsoft.com/office/word/2010/wordml" xmlns:w15="http://schemas.microsoft.com/office/word/2012/wordml" xmlns:w16cid="http://schemas.microsoft.com/office/word/2016/wordml/cid" xmlns:w16se="http://schemas.microsoft.com/office/word/2015/wordml/symex" xmlns:wpg="http://schemas.microsoft.com/office/word/2010/wordprocessingGroup" xmlns:wpi="http://schemas.microsoft.com/office/word/2010/wordprocessingInk" xmlns:wne="http://schemas.microsoft.com/office/word/2006/wordml" xmlns:wps="http://schemas.microsoft.com/office/word/2010/wordprocessingShape" mc:Ignorable="w14 w15 w16se w16cid wp14">
   <w:body>
-    <w:p>
-      <w:pPr>
-        <w:rPr>
-          <w:rFonts w:hint="eastAsia"/>
-        </w:rPr>
-      </w:pPr>
-    </w:p>
-    <w:p>
-      <w:r>
-        <w:rPr>
-          <w:rFonts w:hint="eastAsia"/>
-        </w:rPr>
-        <w:t>*</w:t>
-      </w:r>
-      <w:r>
-        <w:rPr>
-          <w:rFonts w:hint="eastAsia"/>
-        </w:rPr>
-        <w:t>因為我不知道要不要在</w:t>
-      </w:r>
-      <w:r>
-        <w:rPr>
-          <w:rFonts w:hint="eastAsia"/>
-        </w:rPr>
-        <w:t>document</w:t>
-      </w:r>
-      <w:r>
-        <w:rPr>
-          <w:rFonts w:hint="eastAsia"/>
-        </w:rPr>
-        <w:t>裡面加</w:t>
-      </w:r>
-      <w:r>
-        <w:rPr>
-          <w:rFonts w:hint="eastAsia"/>
-        </w:rPr>
-        <w:t>bonus</w:t>
-      </w:r>
-      <w:r>
-        <w:rPr>
-          <w:rFonts w:hint="eastAsia"/>
-        </w:rPr>
-        <w:t>的說明</w:t>
-      </w:r>
-      <w:r>
-        <w:rPr>
-          <w:rFonts w:hint="eastAsia"/>
-        </w:rPr>
-        <w:t>，</w:t>
-      </w:r>
-      <w:r>
-        <w:rPr>
-          <w:rFonts w:hint="eastAsia"/>
-        </w:rPr>
-        <w:t>所以我全部寫了</w:t>
-      </w:r>
-    </w:p>
-    <w:p>
-      <w:pPr>
-        <w:rPr>
-          <w:rFonts w:hint="eastAsia"/>
-        </w:rPr>
-      </w:pPr>
-    </w:p>
-    <w:p>
-      <w:pPr>
-        <w:rPr>
-          <w:rFonts w:hint="eastAsia"/>
-        </w:rPr>
-      </w:pPr>
-    </w:p>
+    <w:p/>
     <w:p>
       <w:pPr>
         <w:rPr>
@@ -174,9 +104,6 @@
       <w:pPr>
         <w:pStyle w:val="a7"/>
         <w:ind w:leftChars="0" w:left="840"/>
-        <w:rPr>
-          <w:rFonts w:hint="eastAsia"/>
-        </w:rPr>
       </w:pPr>
       <w:r>
         <w:rPr>
@@ -215,13 +142,7 @@
         <w:rPr>
           <w:rFonts w:hint="eastAsia"/>
         </w:rPr>
-        <w:t xml:space="preserve"> </w:t>
-      </w:r>
-      <w:r>
-        <w:rPr>
-          <w:rFonts w:hint="eastAsia"/>
-        </w:rPr>
-        <w:t>(bonus)</w:t>
+        <w:t xml:space="preserve"> (bonus)</w:t>
       </w:r>
     </w:p>
     <w:p>
@@ -242,13 +163,7 @@
         <w:rPr>
           <w:rFonts w:hint="eastAsia"/>
         </w:rPr>
-        <w:t xml:space="preserve"> </w:t>
-      </w:r>
-      <w:r>
-        <w:rPr>
-          <w:rFonts w:hint="eastAsia"/>
-        </w:rPr>
-        <w:t>(bonus)</w:t>
+        <w:t xml:space="preserve"> (bonus)</w:t>
       </w:r>
     </w:p>
     <w:p>
@@ -263,25 +178,13 @@
         <w:rPr>
           <w:rFonts w:hint="eastAsia"/>
         </w:rPr>
-        <w:t>能夠重複輸入</w:t>
-      </w:r>
-      <w:r>
-        <w:rPr>
-          <w:rFonts w:hint="eastAsia"/>
-        </w:rPr>
-        <w:t>賄賂</w:t>
-      </w:r>
-      <w:r>
-        <w:rPr>
-          <w:rFonts w:hint="eastAsia"/>
-        </w:rPr>
-        <w:t xml:space="preserve"> </w:t>
-      </w:r>
-      <w:r>
-        <w:rPr>
-          <w:rFonts w:hint="eastAsia"/>
-        </w:rPr>
-        <w:t>(bonus)</w:t>
+        <w:t>能夠重複輸入賄賂</w:t>
+      </w:r>
+      <w:r>
+        <w:rPr>
+          <w:rFonts w:hint="eastAsia"/>
+        </w:rPr>
+        <w:t xml:space="preserve"> (bonus)</w:t>
       </w:r>
     </w:p>
     <w:p>
@@ -315,9 +218,6 @@
       <w:pPr>
         <w:pStyle w:val="a7"/>
         <w:ind w:leftChars="0" w:left="840"/>
-        <w:rPr>
-          <w:rFonts w:hint="eastAsia"/>
-        </w:rPr>
       </w:pPr>
     </w:p>
     <w:p>
@@ -351,13 +251,7 @@
         <w:rPr>
           <w:rFonts w:hint="eastAsia"/>
         </w:rPr>
-        <w:t>需要</w:t>
-      </w:r>
-      <w:r>
-        <w:rPr>
-          <w:rFonts w:hint="eastAsia"/>
-        </w:rPr>
-        <w:t>用</w:t>
+        <w:t>需要用</w:t>
       </w:r>
       <w:r>
         <w:rPr>
@@ -504,25 +398,13 @@
         <w:rPr>
           <w:rFonts w:hint="eastAsia"/>
         </w:rPr>
-        <w:t>進入</w:t>
-      </w:r>
-      <w:r>
-        <w:rPr>
-          <w:rFonts w:hint="eastAsia"/>
-        </w:rPr>
-        <w:t>賄賂系統</w:t>
-      </w:r>
-      <w:r>
-        <w:rPr>
-          <w:rFonts w:hint="eastAsia"/>
-        </w:rPr>
-        <w:t xml:space="preserve"> </w:t>
-      </w:r>
-      <w:r>
-        <w:rPr>
-          <w:rFonts w:hint="eastAsia"/>
-        </w:rPr>
-        <w:t>(bonus)</w:t>
+        <w:t>進入賄賂系統</w:t>
+      </w:r>
+      <w:r>
+        <w:rPr>
+          <w:rFonts w:hint="eastAsia"/>
+        </w:rPr>
+        <w:t xml:space="preserve"> (bonus)</w:t>
       </w:r>
     </w:p>
     <w:p>
@@ -537,13 +419,7 @@
         <w:rPr>
           <w:rFonts w:hint="eastAsia"/>
         </w:rPr>
-        <w:t>需要</w:t>
-      </w:r>
-      <w:r>
-        <w:rPr>
-          <w:rFonts w:hint="eastAsia"/>
-        </w:rPr>
-        <w:t>用</w:t>
+        <w:t>需要用</w:t>
       </w:r>
       <w:r>
         <w:rPr>
@@ -561,13 +437,7 @@
         <w:rPr>
           <w:rFonts w:hint="eastAsia"/>
         </w:rPr>
-        <w:t xml:space="preserve"> </w:t>
-      </w:r>
-      <w:r>
-        <w:rPr>
-          <w:rFonts w:hint="eastAsia"/>
-        </w:rPr>
-        <w:t>(bonus)</w:t>
+        <w:t xml:space="preserve"> (bonus)</w:t>
       </w:r>
     </w:p>
     <w:p>
@@ -600,13 +470,7 @@
         <w:rPr>
           <w:rFonts w:hint="eastAsia"/>
         </w:rPr>
-        <w:t xml:space="preserve"> </w:t>
-      </w:r>
-      <w:r>
-        <w:rPr>
-          <w:rFonts w:hint="eastAsia"/>
-        </w:rPr>
-        <w:t>(bonus)</w:t>
+        <w:t xml:space="preserve"> (bonus)</w:t>
       </w:r>
     </w:p>
     <w:p>
@@ -639,13 +503,7 @@
         <w:rPr>
           <w:rFonts w:hint="eastAsia"/>
         </w:rPr>
-        <w:t xml:space="preserve"> </w:t>
-      </w:r>
-      <w:r>
-        <w:rPr>
-          <w:rFonts w:hint="eastAsia"/>
-        </w:rPr>
-        <w:t>(bonus)</w:t>
+        <w:t xml:space="preserve"> (bonus)</w:t>
       </w:r>
     </w:p>
     <w:p>
@@ -667,9 +525,6 @@
       <w:pPr>
         <w:pStyle w:val="a7"/>
         <w:ind w:leftChars="0" w:left="840"/>
-        <w:rPr>
-          <w:rFonts w:hint="eastAsia"/>
-        </w:rPr>
       </w:pPr>
     </w:p>
     <w:p>
@@ -766,17 +621,24 @@
     <w:p>
       <w:pPr>
         <w:ind w:left="360" w:firstLine="480"/>
-        <w:rPr>
-          <w:rFonts w:hint="eastAsia"/>
-        </w:rPr>
       </w:pPr>
     </w:p>
     <w:p>
       <w:pPr>
         <w:ind w:left="360" w:firstLine="480"/>
-        <w:rPr>
-          <w:rFonts w:hint="eastAsia"/>
-        </w:rPr>
+      </w:pPr>
+    </w:p>
+    <w:p>
+      <w:pPr>
+        <w:ind w:left="360" w:firstLine="480"/>
+        <w:rPr>
+          <w:rFonts w:hint="eastAsia"/>
+        </w:rPr>
+      </w:pPr>
+    </w:p>
+    <w:p>
+      <w:pPr>
+        <w:ind w:left="360" w:firstLine="480"/>
       </w:pPr>
     </w:p>
     <w:p>
@@ -793,6 +655,7 @@
           <w:sz w:val="30"/>
           <w:szCs w:val="30"/>
         </w:rPr>
+        <w:lastRenderedPageBreak/>
         <w:t>程式流程</w:t>
       </w:r>
       <w:r>
@@ -4075,6 +3938,16 @@
     <w:p/>
     <w:p/>
     <w:p/>
+    <w:p/>
+    <w:p/>
+    <w:p/>
+    <w:p/>
+    <w:p/>
+    <w:p/>
+    <w:p/>
+    <w:p/>
+    <w:p/>
+    <w:p/>
     <w:p>
       <w:pPr>
         <w:rPr>
@@ -4096,6 +3969,7 @@
           <w:sz w:val="30"/>
           <w:szCs w:val="30"/>
         </w:rPr>
+        <w:lastRenderedPageBreak/>
         <w:t>功能</w:t>
       </w:r>
       <w:r>
@@ -4127,13 +4001,10 @@
     <w:p>
       <w:pPr>
         <w:rPr>
-          <w:rFonts w:hint="eastAsia"/>
           <w:b/>
           <w:szCs w:val="24"/>
         </w:rPr>
       </w:pPr>
-      <w:bookmarkStart w:id="0" w:name="_GoBack"/>
-      <w:bookmarkEnd w:id="0"/>
     </w:p>
     <w:p>
       <w:pPr>
@@ -4148,19 +4019,7 @@
         <w:rPr>
           <w:rFonts w:hint="eastAsia"/>
         </w:rPr>
-        <w:t>能夠重複輸入選票</w:t>
-      </w:r>
-      <w:r>
-        <w:rPr>
-          <w:rFonts w:hint="eastAsia"/>
-        </w:rPr>
-        <w:t>和</w:t>
-      </w:r>
-      <w:r>
-        <w:rPr>
-          <w:rFonts w:hint="eastAsia"/>
-        </w:rPr>
-        <w:t>能夠重複輸入賄賂</w:t>
+        <w:t>能夠重複輸入選票和能夠重複輸入賄賂</w:t>
       </w:r>
       <w:r>
         <w:rPr>
@@ -4258,19 +4117,7 @@
         <w:rPr>
           <w:rFonts w:hint="eastAsia"/>
         </w:rPr>
-        <w:t>將輸入的</w:t>
-      </w:r>
-      <w:r>
-        <w:rPr>
-          <w:rFonts w:hint="eastAsia"/>
-        </w:rPr>
-        <w:t>年級編號</w:t>
-      </w:r>
-      <w:r>
-        <w:rPr>
-          <w:rFonts w:hint="eastAsia"/>
-        </w:rPr>
-        <w:t>變成相對應的</w:t>
+        <w:t>將輸入的年級編號變成相對應的</w:t>
       </w:r>
       <w:r>
         <w:rPr>
@@ -4390,7 +4237,6 @@
         <w:rPr>
           <w:rFonts w:hint="eastAsia"/>
         </w:rPr>
-        <w:lastRenderedPageBreak/>
         <w:t>賄賂系統內</w:t>
       </w:r>
       <w:r>
@@ -4427,13 +4273,7 @@
         <w:rPr>
           <w:rFonts w:hint="eastAsia"/>
         </w:rPr>
-        <w:t>然後加上</w:t>
-      </w:r>
-      <w:r>
-        <w:rPr>
-          <w:rFonts w:hint="eastAsia"/>
-        </w:rPr>
-        <w:t>賄賂金額</w:t>
+        <w:t>然後加上賄賂金額</w:t>
       </w:r>
     </w:p>
     <w:p>
@@ -4486,9 +4326,6 @@
       <w:pPr>
         <w:pStyle w:val="a7"/>
         <w:ind w:firstLine="360"/>
-        <w:rPr>
-          <w:rFonts w:hint="eastAsia"/>
-        </w:rPr>
       </w:pPr>
       <w:r>
         <w:rPr>
@@ -4500,9 +4337,6 @@
     <w:p>
       <w:pPr>
         <w:pStyle w:val="a7"/>
-        <w:rPr>
-          <w:rFonts w:hint="eastAsia"/>
-        </w:rPr>
       </w:pPr>
       <w:r>
         <w:rPr>
@@ -4552,9 +4386,6 @@
       <w:pPr>
         <w:pStyle w:val="a7"/>
         <w:ind w:leftChars="600" w:left="1440"/>
-        <w:rPr>
-          <w:rFonts w:hint="eastAsia"/>
-        </w:rPr>
       </w:pPr>
       <w:r>
         <w:rPr>
@@ -4573,9 +4404,6 @@
       <w:pPr>
         <w:pStyle w:val="a7"/>
         <w:ind w:leftChars="0" w:left="1320" w:firstLine="120"/>
-        <w:rPr>
-          <w:rFonts w:hint="eastAsia"/>
-        </w:rPr>
       </w:pPr>
       <w:r>
         <w:rPr>
@@ -4594,9 +4422,6 @@
       <w:pPr>
         <w:pStyle w:val="a7"/>
         <w:ind w:leftChars="0" w:left="840"/>
-        <w:rPr>
-          <w:rFonts w:hint="eastAsia"/>
-        </w:rPr>
       </w:pPr>
       <w:r>
         <w:rPr>
@@ -4624,19 +4449,7 @@
         <w:rPr>
           <w:rFonts w:hint="eastAsia"/>
         </w:rPr>
-        <w:t>當印出當選者時</w:t>
-      </w:r>
-      <w:r>
-        <w:rPr>
-          <w:rFonts w:hint="eastAsia"/>
-        </w:rPr>
-        <w:t>，</w:t>
-      </w:r>
-      <w:r>
-        <w:rPr>
-          <w:rFonts w:hint="eastAsia"/>
-        </w:rPr>
-        <w:t>會有笑臉的圖案</w:t>
+        <w:t>當印出當選者時，會有笑臉的圖案</w:t>
       </w:r>
     </w:p>
     <w:p>
@@ -4672,19 +4485,7 @@
         <w:rPr>
           <w:rFonts w:hint="eastAsia"/>
         </w:rPr>
-        <w:t>裡</w:t>
-      </w:r>
-      <w:r>
-        <w:rPr>
-          <w:rFonts w:hint="eastAsia"/>
-        </w:rPr>
-        <w:t>，</w:t>
-      </w:r>
-      <w:r>
-        <w:rPr>
-          <w:rFonts w:hint="eastAsia"/>
-        </w:rPr>
-        <w:t>是利用</w:t>
+        <w:t>裡，是利用</w:t>
       </w:r>
       <w:r>
         <w:rPr>
@@ -4696,19 +4497,7 @@
         <w:rPr>
           <w:rFonts w:hint="eastAsia"/>
         </w:rPr>
-        <w:t>迴圈畫出一個矩形</w:t>
-      </w:r>
-      <w:r>
-        <w:rPr>
-          <w:rFonts w:hint="eastAsia"/>
-        </w:rPr>
-        <w:t>，</w:t>
-      </w:r>
-      <w:r>
-        <w:rPr>
-          <w:rFonts w:hint="eastAsia"/>
-        </w:rPr>
-        <w:t>再利用</w:t>
+        <w:t>迴圈畫出一個矩形，再利用</w:t>
       </w:r>
       <w:r>
         <w:rPr>
@@ -4722,6 +4511,102 @@
         </w:rPr>
         <w:t>來挖空格</w:t>
       </w:r>
+    </w:p>
+    <w:p>
+      <w:pPr>
+        <w:pStyle w:val="a7"/>
+        <w:ind w:leftChars="0" w:left="840"/>
+      </w:pPr>
+    </w:p>
+    <w:p>
+      <w:pPr>
+        <w:pStyle w:val="a7"/>
+        <w:ind w:leftChars="0" w:left="840"/>
+      </w:pPr>
+    </w:p>
+    <w:p>
+      <w:pPr>
+        <w:pStyle w:val="a7"/>
+        <w:ind w:leftChars="0" w:left="840"/>
+      </w:pPr>
+    </w:p>
+    <w:p>
+      <w:pPr>
+        <w:pStyle w:val="a7"/>
+        <w:ind w:leftChars="0" w:left="840"/>
+      </w:pPr>
+    </w:p>
+    <w:p>
+      <w:pPr>
+        <w:pStyle w:val="a7"/>
+        <w:ind w:leftChars="0" w:left="840"/>
+      </w:pPr>
+    </w:p>
+    <w:p>
+      <w:pPr>
+        <w:pStyle w:val="a7"/>
+        <w:ind w:leftChars="0" w:left="840"/>
+      </w:pPr>
+    </w:p>
+    <w:p>
+      <w:pPr>
+        <w:pStyle w:val="a7"/>
+        <w:ind w:leftChars="0" w:left="840"/>
+      </w:pPr>
+    </w:p>
+    <w:p>
+      <w:pPr>
+        <w:pStyle w:val="a7"/>
+        <w:ind w:leftChars="0" w:left="840"/>
+      </w:pPr>
+    </w:p>
+    <w:p>
+      <w:pPr>
+        <w:pStyle w:val="a7"/>
+        <w:ind w:leftChars="0" w:left="840"/>
+      </w:pPr>
+    </w:p>
+    <w:p>
+      <w:pPr>
+        <w:pStyle w:val="a7"/>
+        <w:ind w:leftChars="0" w:left="840"/>
+      </w:pPr>
+    </w:p>
+    <w:p>
+      <w:pPr>
+        <w:pStyle w:val="a7"/>
+        <w:ind w:leftChars="0" w:left="840"/>
+      </w:pPr>
+    </w:p>
+    <w:p>
+      <w:pPr>
+        <w:pStyle w:val="a7"/>
+        <w:ind w:leftChars="0" w:left="840"/>
+      </w:pPr>
+    </w:p>
+    <w:p>
+      <w:pPr>
+        <w:pStyle w:val="a7"/>
+        <w:ind w:leftChars="0" w:left="840"/>
+      </w:pPr>
+    </w:p>
+    <w:p>
+      <w:pPr>
+        <w:pStyle w:val="a7"/>
+        <w:ind w:leftChars="0" w:left="840"/>
+      </w:pPr>
+    </w:p>
+    <w:p>
+      <w:pPr>
+        <w:pStyle w:val="a7"/>
+        <w:ind w:leftChars="0" w:left="840"/>
+      </w:pPr>
+    </w:p>
+    <w:p>
+      <w:pPr>
+        <w:pStyle w:val="a7"/>
+        <w:ind w:leftChars="0" w:left="840"/>
+      </w:pPr>
     </w:p>
     <w:p>
       <w:pPr>
@@ -4752,6 +4637,7 @@
           <w:sz w:val="30"/>
           <w:szCs w:val="30"/>
         </w:rPr>
+        <w:lastRenderedPageBreak/>
         <w:t>使用說明</w:t>
       </w:r>
       <w:r>
@@ -4807,19 +4693,7 @@
         <w:rPr>
           <w:rFonts w:hint="eastAsia"/>
         </w:rPr>
-        <w:t>若輸入錯</w:t>
-      </w:r>
-      <w:r>
-        <w:rPr>
-          <w:rFonts w:hint="eastAsia"/>
-        </w:rPr>
-        <w:t>，</w:t>
-      </w:r>
-      <w:r>
-        <w:rPr>
-          <w:rFonts w:hint="eastAsia"/>
-        </w:rPr>
-        <w:t>要重新輸入</w:t>
+        <w:t>若輸入錯，要重新輸入</w:t>
       </w:r>
       <w:r>
         <w:rPr>
@@ -4875,19 +4749,7 @@
         <w:rPr>
           <w:rFonts w:hint="eastAsia"/>
         </w:rPr>
-        <w:t>如果要繼續輸入選票</w:t>
-      </w:r>
-      <w:r>
-        <w:rPr>
-          <w:rFonts w:hint="eastAsia"/>
-        </w:rPr>
-        <w:t>，</w:t>
-      </w:r>
-      <w:r>
-        <w:rPr>
-          <w:rFonts w:hint="eastAsia"/>
-        </w:rPr>
-        <w:t>則輸入</w:t>
+        <w:t>如果要繼續輸入選票，則輸入</w:t>
       </w:r>
       <w:r>
         <w:rPr>
@@ -4939,19 +4801,7 @@
         <w:rPr>
           <w:rFonts w:hint="eastAsia"/>
         </w:rPr>
-        <w:t>輸入完所有選票後</w:t>
-      </w:r>
-      <w:r>
-        <w:rPr>
-          <w:rFonts w:hint="eastAsia"/>
-        </w:rPr>
-        <w:t>，</w:t>
-      </w:r>
-      <w:r>
-        <w:rPr>
-          <w:rFonts w:hint="eastAsia"/>
-        </w:rPr>
-        <w:t>可以輸入</w:t>
+        <w:t>輸入完所有選票後，可以輸入</w:t>
       </w:r>
       <w:r>
         <w:rPr>
@@ -4987,19 +4837,7 @@
         <w:rPr>
           <w:rFonts w:hint="eastAsia"/>
         </w:rPr>
-        <w:t>跳</w:t>
-      </w:r>
-      <w:r>
-        <w:rPr>
-          <w:rFonts w:hint="eastAsia"/>
-        </w:rPr>
-        <w:t>至賄賂</w:t>
-      </w:r>
-      <w:r>
-        <w:rPr>
-          <w:rFonts w:hint="eastAsia"/>
-        </w:rPr>
-        <w:t>系統</w:t>
+        <w:t>跳至賄賂系統</w:t>
       </w:r>
       <w:r>
         <w:rPr>
@@ -5011,13 +4849,7 @@
         <w:rPr>
           <w:rFonts w:hint="eastAsia"/>
         </w:rPr>
-        <w:t>，</w:t>
-      </w:r>
-      <w:r>
-        <w:rPr>
-          <w:rFonts w:hint="eastAsia"/>
-        </w:rPr>
-        <w:t>否則輸入</w:t>
+        <w:t>，否則輸入</w:t>
       </w:r>
       <w:r>
         <w:rPr>
@@ -5047,31 +4879,13 @@
         <w:rPr>
           <w:rFonts w:hint="eastAsia"/>
         </w:rPr>
-        <w:t>跳至</w:t>
-      </w:r>
-      <w:r>
-        <w:rPr>
-          <w:rFonts w:hint="eastAsia"/>
-        </w:rPr>
-        <w:t>主</w:t>
-      </w:r>
-      <w:r>
-        <w:rPr>
-          <w:rFonts w:hint="eastAsia"/>
-        </w:rPr>
-        <w:t>系統</w:t>
-      </w:r>
-      <w:r>
-        <w:rPr>
-          <w:rFonts w:hint="eastAsia"/>
-        </w:rPr>
-        <w:t>5</w:t>
-      </w:r>
-      <w:r>
-        <w:rPr>
-          <w:rFonts w:hint="eastAsia"/>
-        </w:rPr>
-        <w:t>)</w:t>
+        <w:t>跳至主系統</w:t>
+      </w:r>
+      <w:r>
+        <w:rPr>
+          <w:rFonts w:hint="eastAsia"/>
+        </w:rPr>
+        <w:t>5)</w:t>
       </w:r>
     </w:p>
     <w:p>
@@ -5090,13 +4904,7 @@
         <w:t>直接計算選票</w:t>
       </w:r>
     </w:p>
-    <w:p>
-      <w:pPr>
-        <w:rPr>
-          <w:rFonts w:hint="eastAsia"/>
-        </w:rPr>
-      </w:pPr>
-    </w:p>
+    <w:p/>
     <w:p>
       <w:pPr>
         <w:ind w:left="480"/>
@@ -5251,34 +5059,13 @@
       <w:pPr>
         <w:rPr>
           <w:rFonts w:hint="eastAsia"/>
-        </w:rPr>
-      </w:pPr>
-    </w:p>
-    <w:p>
-      <w:pPr>
-        <w:rPr>
           <w:b/>
           <w:sz w:val="30"/>
           <w:szCs w:val="30"/>
         </w:rPr>
       </w:pPr>
-      <w:r>
-        <w:rPr>
-          <w:b/>
-          <w:sz w:val="30"/>
-          <w:szCs w:val="30"/>
-        </w:rPr>
-        <w:t>其他</w:t>
-      </w:r>
-      <w:r>
-        <w:rPr>
-          <w:rFonts w:hint="eastAsia"/>
-          <w:b/>
-          <w:sz w:val="30"/>
-          <w:szCs w:val="30"/>
-        </w:rPr>
-        <w:t>:</w:t>
-      </w:r>
+      <w:bookmarkStart w:id="0" w:name="_GoBack"/>
+      <w:bookmarkEnd w:id="0"/>
     </w:p>
     <w:sectPr>
       <w:pgSz w:w="11906" w:h="16838"/>

--- a/hw1/document.docx
+++ b/hw1/document.docx
@@ -45,6 +45,60 @@
         </w:rPr>
         <w:t>使用者在使用此程式時可能會有何需求？</w:t>
       </w:r>
+      <w:r>
+        <w:rPr>
+          <w:rFonts w:hint="eastAsia"/>
+        </w:rPr>
+        <w:t>(1</w:t>
+      </w:r>
+      <w:r>
+        <w:rPr>
+          <w:rFonts w:hint="eastAsia"/>
+        </w:rPr>
+        <w:t>的</w:t>
+      </w:r>
+      <w:r>
+        <w:rPr>
+          <w:rFonts w:hint="eastAsia"/>
+        </w:rPr>
+        <w:t xml:space="preserve">a~h </w:t>
+      </w:r>
+      <w:r>
+        <w:rPr>
+          <w:rFonts w:hint="eastAsia"/>
+        </w:rPr>
+        <w:t>和</w:t>
+      </w:r>
+      <w:r>
+        <w:rPr>
+          <w:rFonts w:hint="eastAsia"/>
+        </w:rPr>
+        <w:t xml:space="preserve"> 2</w:t>
+      </w:r>
+      <w:r>
+        <w:rPr>
+          <w:rFonts w:hint="eastAsia"/>
+        </w:rPr>
+        <w:t>的</w:t>
+      </w:r>
+      <w:r>
+        <w:rPr>
+          <w:rFonts w:hint="eastAsia"/>
+        </w:rPr>
+        <w:t xml:space="preserve">a~h </w:t>
+      </w:r>
+      <w:r>
+        <w:rPr>
+          <w:rFonts w:hint="eastAsia"/>
+        </w:rPr>
+        <w:t>是對應的</w:t>
+      </w:r>
+      <w:r>
+        <w:rPr>
+          <w:rFonts w:hint="eastAsia"/>
+        </w:rPr>
+        <w:t>)</w:t>
+      </w:r>
     </w:p>
     <w:p>
       <w:pPr>
@@ -631,9 +685,6 @@
     <w:p>
       <w:pPr>
         <w:ind w:left="360" w:firstLine="480"/>
-        <w:rPr>
-          <w:rFonts w:hint="eastAsia"/>
-        </w:rPr>
       </w:pPr>
     </w:p>
     <w:p>
@@ -655,7 +706,6 @@
           <w:sz w:val="30"/>
           <w:szCs w:val="30"/>
         </w:rPr>
-        <w:lastRenderedPageBreak/>
         <w:t>程式流程</w:t>
       </w:r>
       <w:r>
@@ -3951,13 +4001,6 @@
     <w:p>
       <w:pPr>
         <w:rPr>
-          <w:rFonts w:hint="eastAsia"/>
-        </w:rPr>
-      </w:pPr>
-    </w:p>
-    <w:p>
-      <w:pPr>
-        <w:rPr>
           <w:b/>
           <w:sz w:val="30"/>
           <w:szCs w:val="30"/>
@@ -4618,9 +4661,6 @@
       <w:pPr>
         <w:pStyle w:val="a7"/>
         <w:ind w:leftChars="0" w:left="840"/>
-        <w:rPr>
-          <w:rFonts w:hint="eastAsia"/>
-        </w:rPr>
       </w:pPr>
     </w:p>
     <w:p>
@@ -4891,6 +4931,62 @@
     <w:p>
       <w:pPr>
         <w:pStyle w:val="a7"/>
+        <w:ind w:firstLine="360"/>
+      </w:pPr>
+      <w:r>
+        <w:rPr>
+          <w:rFonts w:hint="eastAsia"/>
+        </w:rPr>
+        <w:t>*</w:t>
+      </w:r>
+      <w:r>
+        <w:rPr>
+          <w:rFonts w:hint="eastAsia"/>
+        </w:rPr>
+        <w:t>必須在輸入完所有學生年級編號和候選人編號後才能進入賄賂系統，</w:t>
+      </w:r>
+    </w:p>
+    <w:p>
+      <w:pPr>
+        <w:pStyle w:val="a7"/>
+        <w:ind w:firstLine="360"/>
+      </w:pPr>
+      <w:r>
+        <w:rPr>
+          <w:rFonts w:hint="eastAsia"/>
+        </w:rPr>
+        <w:t xml:space="preserve"> </w:t>
+      </w:r>
+      <w:r>
+        <w:rPr>
+          <w:rFonts w:hint="eastAsia"/>
+        </w:rPr>
+        <w:t>因為使用完賄賂系統，並不會回到輸入選票的部分，而是會直接計算</w:t>
+      </w:r>
+    </w:p>
+    <w:p>
+      <w:pPr>
+        <w:pStyle w:val="a7"/>
+        <w:ind w:firstLine="360"/>
+      </w:pPr>
+      <w:r>
+        <w:rPr>
+          <w:rFonts w:hint="eastAsia"/>
+        </w:rPr>
+        <w:t xml:space="preserve"> </w:t>
+      </w:r>
+      <w:bookmarkStart w:id="0" w:name="_GoBack"/>
+      <w:bookmarkEnd w:id="0"/>
+      <w:r>
+        <w:rPr>
+          <w:rFonts w:hint="eastAsia"/>
+        </w:rPr>
+        <w:t>選票，得出當選者。</w:t>
+      </w:r>
+    </w:p>
+    <w:p>
+      <w:pPr>
+        <w:pStyle w:val="a7"/>
         <w:numPr>
           <w:ilvl w:val="0"/>
           <w:numId w:val="4"/>
@@ -5058,14 +5154,11 @@
     <w:p>
       <w:pPr>
         <w:rPr>
-          <w:rFonts w:hint="eastAsia"/>
           <w:b/>
           <w:sz w:val="30"/>
           <w:szCs w:val="30"/>
         </w:rPr>
       </w:pPr>
-      <w:bookmarkStart w:id="0" w:name="_GoBack"/>
-      <w:bookmarkEnd w:id="0"/>
     </w:p>
     <w:sectPr>
       <w:pgSz w:w="11906" w:h="16838"/>
